--- a/Documentacao_ProjetoIntegrador_Desenvolvimento_Web - HAPUQUEs DOCES.docx
+++ b/Documentacao_ProjetoIntegrador_Desenvolvimento_Web - HAPUQUEs DOCES.docx
@@ -1727,21 +1727,7 @@
         <w:rPr>
           <w:rFonts w:ascii="Arial" w:hAnsi="Arial" w:cs="Arial"/>
         </w:rPr>
-        <w:t xml:space="preserve">A empresa </w:t>
-      </w:r>
-      <w:proofErr w:type="spellStart"/>
-      <w:r>
-        <w:rPr>
-          <w:rFonts w:ascii="Arial" w:hAnsi="Arial" w:cs="Arial"/>
-        </w:rPr>
-        <w:t>Hapuque’s</w:t>
-      </w:r>
-      <w:proofErr w:type="spellEnd"/>
-      <w:r>
-        <w:rPr>
-          <w:rFonts w:ascii="Arial" w:hAnsi="Arial" w:cs="Arial"/>
-        </w:rPr>
-        <w:t xml:space="preserve"> Doces foi escolhida por atuar na produção artesanal de doces, utilizando ingredientes locais e mantendo uma relação próxima com fornecedores da região. </w:t>
+        <w:t xml:space="preserve">A empresa Hapuque’s Doces foi escolhida por atuar na produção artesanal de doces, utilizando ingredientes locais e mantendo uma relação próxima com fornecedores da região. </w:t>
       </w:r>
     </w:p>
     <w:p>
@@ -2318,25 +2304,183 @@
           <w:b/>
           <w:bCs/>
         </w:rPr>
-        <w:t>S – Forças (</w:t>
-      </w:r>
-      <w:proofErr w:type="spellStart"/>
-      <w:r>
+        <w:t>S – Forças (Strengths)</w:t>
+      </w:r>
+    </w:p>
+    <w:p>
+      <w:pPr>
+        <w:spacing w:before="120" w:after="120" w:line="276" w:lineRule="auto"/>
+        <w:jc w:val="both"/>
+        <w:rPr>
+          <w:rFonts w:ascii="Arial" w:hAnsi="Arial" w:cs="Arial"/>
+        </w:rPr>
+      </w:pPr>
+      <w:r>
+        <w:rPr>
+          <w:rFonts w:ascii="Arial" w:hAnsi="Arial" w:cs="Arial"/>
+        </w:rPr>
+        <w:t>Pontos fortes reais do negócio</w:t>
+      </w:r>
+    </w:p>
+    <w:p>
+      <w:pPr>
+        <w:numPr>
+          <w:ilvl w:val="0"/>
+          <w:numId w:val="2"/>
+        </w:numPr>
+        <w:spacing w:before="120" w:after="120" w:line="276" w:lineRule="auto"/>
+        <w:jc w:val="both"/>
+        <w:rPr>
+          <w:rFonts w:ascii="Arial" w:hAnsi="Arial" w:cs="Arial"/>
+        </w:rPr>
+      </w:pPr>
+      <w:r>
+        <w:rPr>
+          <w:rFonts w:ascii="Arial" w:hAnsi="Arial" w:cs="Arial"/>
+        </w:rPr>
+        <w:t>Parcerias diretas com pequenos produtores rurais, garantindo ingredientes frescos e de qualidade superior.</w:t>
+      </w:r>
+    </w:p>
+    <w:p>
+      <w:pPr>
+        <w:numPr>
+          <w:ilvl w:val="0"/>
+          <w:numId w:val="2"/>
+        </w:numPr>
+        <w:spacing w:before="120" w:after="120" w:line="276" w:lineRule="auto"/>
+        <w:jc w:val="both"/>
+        <w:rPr>
+          <w:rFonts w:ascii="Arial" w:hAnsi="Arial" w:cs="Arial"/>
+        </w:rPr>
+      </w:pPr>
+      <w:r>
+        <w:rPr>
+          <w:rFonts w:ascii="Arial" w:hAnsi="Arial" w:cs="Arial"/>
+        </w:rPr>
+        <w:t>Produto artesanal, percebido como mais autêntico, diferenciado e com maior valor agregado.</w:t>
+      </w:r>
+    </w:p>
+    <w:p>
+      <w:pPr>
+        <w:numPr>
+          <w:ilvl w:val="0"/>
+          <w:numId w:val="2"/>
+        </w:numPr>
+        <w:spacing w:before="120" w:after="120" w:line="276" w:lineRule="auto"/>
+        <w:jc w:val="both"/>
+        <w:rPr>
+          <w:rFonts w:ascii="Arial" w:hAnsi="Arial" w:cs="Arial"/>
+        </w:rPr>
+      </w:pPr>
+      <w:r>
+        <w:rPr>
+          <w:rFonts w:ascii="Arial" w:hAnsi="Arial" w:cs="Arial"/>
+        </w:rPr>
+        <w:t>Transparência na rotulagem e nos processos, o que aumenta a confiança do consumidor e reforça a identidade sustentável.</w:t>
+      </w:r>
+    </w:p>
+    <w:p>
+      <w:pPr>
+        <w:numPr>
+          <w:ilvl w:val="0"/>
+          <w:numId w:val="2"/>
+        </w:numPr>
+        <w:spacing w:before="120" w:after="120" w:line="276" w:lineRule="auto"/>
+        <w:jc w:val="both"/>
+        <w:rPr>
+          <w:rFonts w:ascii="Arial" w:hAnsi="Arial" w:cs="Arial"/>
+        </w:rPr>
+      </w:pPr>
+      <w:r>
+        <w:rPr>
+          <w:rFonts w:ascii="Arial" w:hAnsi="Arial" w:cs="Arial"/>
+        </w:rPr>
+        <w:t>Relação próxima com a comunidade local, fortalecendo a marca e criando fidelização.</w:t>
+      </w:r>
+    </w:p>
+    <w:p>
+      <w:pPr>
+        <w:numPr>
+          <w:ilvl w:val="0"/>
+          <w:numId w:val="2"/>
+        </w:numPr>
+        <w:spacing w:before="120" w:after="120" w:line="276" w:lineRule="auto"/>
+        <w:jc w:val="both"/>
+        <w:rPr>
+          <w:rFonts w:ascii="Arial" w:hAnsi="Arial" w:cs="Arial"/>
+        </w:rPr>
+      </w:pPr>
+      <w:r>
+        <w:rPr>
+          <w:rFonts w:ascii="Arial" w:hAnsi="Arial" w:cs="Arial"/>
+        </w:rPr>
+        <w:t>Baixa complexidade operacional, facilitando controle de qualidade e ajustes rápidos no processo produtivo.</w:t>
+      </w:r>
+    </w:p>
+    <w:p>
+      <w:pPr>
+        <w:numPr>
+          <w:ilvl w:val="0"/>
+          <w:numId w:val="2"/>
+        </w:numPr>
+        <w:spacing w:before="120" w:after="120" w:line="276" w:lineRule="auto"/>
+        <w:jc w:val="both"/>
+        <w:rPr>
+          <w:rFonts w:ascii="Arial" w:hAnsi="Arial" w:cs="Arial"/>
+        </w:rPr>
+      </w:pPr>
+      <w:r>
+        <w:rPr>
+          <w:rFonts w:ascii="Arial" w:hAnsi="Arial" w:cs="Arial"/>
+        </w:rPr>
+        <w:t>Proposta de valor alinhada às ODS, permitindo comunicação forte em sustentabilidade e responsabilidade social.</w:t>
+      </w:r>
+    </w:p>
+    <w:p>
+      <w:pPr>
+        <w:numPr>
+          <w:ilvl w:val="0"/>
+          <w:numId w:val="2"/>
+        </w:numPr>
+        <w:spacing w:before="120" w:after="120" w:line="276" w:lineRule="auto"/>
+        <w:jc w:val="both"/>
+        <w:rPr>
+          <w:rFonts w:ascii="Arial" w:hAnsi="Arial" w:cs="Arial"/>
+        </w:rPr>
+      </w:pPr>
+      <w:r>
+        <w:rPr>
+          <w:rFonts w:ascii="Arial" w:hAnsi="Arial" w:cs="Arial"/>
+        </w:rPr>
+        <w:t>Flexibilidade para personalização de produtos, ampliando nichos e atendendo demandas específicas.</w:t>
+      </w:r>
+    </w:p>
+    <w:p>
+      <w:pPr>
+        <w:spacing w:before="120" w:after="120" w:line="276" w:lineRule="auto"/>
+        <w:jc w:val="both"/>
+        <w:rPr>
+          <w:rFonts w:ascii="Arial" w:hAnsi="Arial" w:cs="Arial"/>
+        </w:rPr>
+      </w:pPr>
+    </w:p>
+    <w:p>
+      <w:pPr>
+        <w:spacing w:before="120" w:after="120" w:line="276" w:lineRule="auto"/>
+        <w:jc w:val="both"/>
         <w:rPr>
           <w:rFonts w:ascii="Arial" w:hAnsi="Arial" w:cs="Arial"/>
           <w:b/>
           <w:bCs/>
         </w:rPr>
-        <w:t>Strengths</w:t>
-      </w:r>
-      <w:proofErr w:type="spellEnd"/>
+      </w:pPr>
       <w:r>
         <w:rPr>
           <w:rFonts w:ascii="Arial" w:hAnsi="Arial" w:cs="Arial"/>
           <w:b/>
           <w:bCs/>
         </w:rPr>
-        <w:t>)</w:t>
+        <w:t>W – Fraquezas (Weaknesses)</w:t>
       </w:r>
     </w:p>
     <w:p>
@@ -2351,14 +2495,14 @@
         <w:rPr>
           <w:rFonts w:ascii="Arial" w:hAnsi="Arial" w:cs="Arial"/>
         </w:rPr>
-        <w:t>Pontos fortes reais do negócio</w:t>
+        <w:t>Pontos reais que limitam o desempenho ou aumentam custos</w:t>
       </w:r>
     </w:p>
     <w:p>
       <w:pPr>
         <w:numPr>
           <w:ilvl w:val="0"/>
-          <w:numId w:val="2"/>
+          <w:numId w:val="3"/>
         </w:numPr>
         <w:spacing w:before="120" w:after="120" w:line="276" w:lineRule="auto"/>
         <w:jc w:val="both"/>
@@ -2370,14 +2514,14 @@
         <w:rPr>
           <w:rFonts w:ascii="Arial" w:hAnsi="Arial" w:cs="Arial"/>
         </w:rPr>
-        <w:t>Parcerias diretas com pequenos produtores rurais, garantindo ingredientes frescos e de qualidade superior.</w:t>
+        <w:t>Baixa escala de produção, o que limita a capacidade de atender grandes demandas e reduz competitividade nos preços.</w:t>
       </w:r>
     </w:p>
     <w:p>
       <w:pPr>
         <w:numPr>
           <w:ilvl w:val="0"/>
-          <w:numId w:val="2"/>
+          <w:numId w:val="3"/>
         </w:numPr>
         <w:spacing w:before="120" w:after="120" w:line="276" w:lineRule="auto"/>
         <w:jc w:val="both"/>
@@ -2389,14 +2533,14 @@
         <w:rPr>
           <w:rFonts w:ascii="Arial" w:hAnsi="Arial" w:cs="Arial"/>
         </w:rPr>
-        <w:t>Produto artesanal, percebido como mais autêntico, diferenciado e com maior valor agregado.</w:t>
+        <w:t>Dependência de fornecedores rurais pequenos, que podem ter variações na entrega, na quantidade ou na qualidade conforme a safra.</w:t>
       </w:r>
     </w:p>
     <w:p>
       <w:pPr>
         <w:numPr>
           <w:ilvl w:val="0"/>
-          <w:numId w:val="2"/>
+          <w:numId w:val="3"/>
         </w:numPr>
         <w:spacing w:before="120" w:after="120" w:line="276" w:lineRule="auto"/>
         <w:jc w:val="both"/>
@@ -2408,14 +2552,14 @@
         <w:rPr>
           <w:rFonts w:ascii="Arial" w:hAnsi="Arial" w:cs="Arial"/>
         </w:rPr>
-        <w:t>Transparência na rotulagem e nos processos, o que aumenta a confiança do consumidor e reforça a identidade sustentável.</w:t>
+        <w:t>Pouca presença digital estruturada, o que reduz alcance e visibilidade frente a concorrentes com maior investimento em marketing.</w:t>
       </w:r>
     </w:p>
     <w:p>
       <w:pPr>
         <w:numPr>
           <w:ilvl w:val="0"/>
-          <w:numId w:val="2"/>
+          <w:numId w:val="3"/>
         </w:numPr>
         <w:spacing w:before="120" w:after="120" w:line="276" w:lineRule="auto"/>
         <w:jc w:val="both"/>
@@ -2427,14 +2571,14 @@
         <w:rPr>
           <w:rFonts w:ascii="Arial" w:hAnsi="Arial" w:cs="Arial"/>
         </w:rPr>
-        <w:t>Relação próxima com a comunidade local, fortalecendo a marca e criando fidelização.</w:t>
+        <w:t>Recursos financeiros limitados para expansão, dificultando compras de equipamentos, melhorias de infraestrutura e maior estocagem.</w:t>
       </w:r>
     </w:p>
     <w:p>
       <w:pPr>
         <w:numPr>
           <w:ilvl w:val="0"/>
-          <w:numId w:val="2"/>
+          <w:numId w:val="3"/>
         </w:numPr>
         <w:spacing w:before="120" w:after="120" w:line="276" w:lineRule="auto"/>
         <w:jc w:val="both"/>
@@ -2446,14 +2590,14 @@
         <w:rPr>
           <w:rFonts w:ascii="Arial" w:hAnsi="Arial" w:cs="Arial"/>
         </w:rPr>
-        <w:t>Baixa complexidade operacional, facilitando controle de qualidade e ajustes rápidos no processo produtivo.</w:t>
+        <w:t>Embalagens artesanais com custo elevado, diminuindo a margem de lucro.</w:t>
       </w:r>
     </w:p>
     <w:p>
       <w:pPr>
         <w:numPr>
           <w:ilvl w:val="0"/>
-          <w:numId w:val="2"/>
+          <w:numId w:val="3"/>
         </w:numPr>
         <w:spacing w:before="120" w:after="120" w:line="276" w:lineRule="auto"/>
         <w:jc w:val="both"/>
@@ -2465,14 +2609,14 @@
         <w:rPr>
           <w:rFonts w:ascii="Arial" w:hAnsi="Arial" w:cs="Arial"/>
         </w:rPr>
-        <w:t>Proposta de valor alinhada às ODS, permitindo comunicação forte em sustentabilidade e responsabilidade social.</w:t>
+        <w:t>Falta de processos padronizados (sazonalidades, volumes, prazos), podendo gerar inconsistência percebida pelo cliente.</w:t>
       </w:r>
     </w:p>
     <w:p>
       <w:pPr>
         <w:numPr>
           <w:ilvl w:val="0"/>
-          <w:numId w:val="2"/>
+          <w:numId w:val="3"/>
         </w:numPr>
         <w:spacing w:before="120" w:after="120" w:line="276" w:lineRule="auto"/>
         <w:jc w:val="both"/>
@@ -2484,7 +2628,7 @@
         <w:rPr>
           <w:rFonts w:ascii="Arial" w:hAnsi="Arial" w:cs="Arial"/>
         </w:rPr>
-        <w:t>Flexibilidade para personalização de produtos, ampliando nichos e atendendo demandas específicas.</w:t>
+        <w:t>Dependência do conhecimento artesanal da equipe, o que dificulta a substituição ou ampliação da produção sem treinamentos específicos.</w:t>
       </w:r>
     </w:p>
     <w:p>
@@ -2512,30 +2656,363 @@
           <w:b/>
           <w:bCs/>
         </w:rPr>
-        <w:t>W – Fraquezas (</w:t>
-      </w:r>
-      <w:proofErr w:type="spellStart"/>
-      <w:r>
+        <w:lastRenderedPageBreak/>
+        <w:t>O – Oportunidades (Opportunities)</w:t>
+      </w:r>
+    </w:p>
+    <w:p>
+      <w:pPr>
+        <w:spacing w:before="120" w:after="120" w:line="276" w:lineRule="auto"/>
+        <w:jc w:val="both"/>
+        <w:rPr>
+          <w:rFonts w:ascii="Arial" w:hAnsi="Arial" w:cs="Arial"/>
+        </w:rPr>
+      </w:pPr>
+      <w:r>
+        <w:rPr>
+          <w:rFonts w:ascii="Arial" w:hAnsi="Arial" w:cs="Arial"/>
+        </w:rPr>
+        <w:t>Possibilidades externas que podem favorecer o crescimento</w:t>
+      </w:r>
+    </w:p>
+    <w:p>
+      <w:pPr>
+        <w:numPr>
+          <w:ilvl w:val="0"/>
+          <w:numId w:val="4"/>
+        </w:numPr>
+        <w:spacing w:before="120" w:after="120" w:line="276" w:lineRule="auto"/>
+        <w:jc w:val="both"/>
+        <w:rPr>
+          <w:rFonts w:ascii="Arial" w:hAnsi="Arial" w:cs="Arial"/>
+        </w:rPr>
+      </w:pPr>
+      <w:r>
+        <w:rPr>
+          <w:rFonts w:ascii="Arial" w:hAnsi="Arial" w:cs="Arial"/>
+        </w:rPr>
+        <w:t>Crescimento do mercado de produtos artesanais e sustentáveis, com consumidores buscando alimentos mais saudáveis e transparentes.</w:t>
+      </w:r>
+    </w:p>
+    <w:p>
+      <w:pPr>
+        <w:numPr>
+          <w:ilvl w:val="0"/>
+          <w:numId w:val="4"/>
+        </w:numPr>
+        <w:spacing w:before="120" w:after="120" w:line="276" w:lineRule="auto"/>
+        <w:jc w:val="both"/>
+        <w:rPr>
+          <w:rFonts w:ascii="Arial" w:hAnsi="Arial" w:cs="Arial"/>
+        </w:rPr>
+      </w:pPr>
+      <w:r>
+        <w:rPr>
+          <w:rFonts w:ascii="Arial" w:hAnsi="Arial" w:cs="Arial"/>
+        </w:rPr>
+        <w:t>Expansão para e-commerce e vendas por aplicativos, ampliando alcance sem necessidade imediata de loja física.</w:t>
+      </w:r>
+    </w:p>
+    <w:p>
+      <w:pPr>
+        <w:numPr>
+          <w:ilvl w:val="0"/>
+          <w:numId w:val="4"/>
+        </w:numPr>
+        <w:spacing w:before="120" w:after="120" w:line="276" w:lineRule="auto"/>
+        <w:jc w:val="both"/>
+        <w:rPr>
+          <w:rFonts w:ascii="Arial" w:hAnsi="Arial" w:cs="Arial"/>
+        </w:rPr>
+      </w:pPr>
+      <w:r>
+        <w:rPr>
+          <w:rFonts w:ascii="Arial" w:hAnsi="Arial" w:cs="Arial"/>
+        </w:rPr>
+        <w:t>Parcerias com cafés, empórios e mercados locais, fortalecendo presença no varejo especializado.</w:t>
+      </w:r>
+    </w:p>
+    <w:p>
+      <w:pPr>
+        <w:numPr>
+          <w:ilvl w:val="0"/>
+          <w:numId w:val="4"/>
+        </w:numPr>
+        <w:spacing w:before="120" w:after="120" w:line="276" w:lineRule="auto"/>
+        <w:jc w:val="both"/>
+        <w:rPr>
+          <w:rFonts w:ascii="Arial" w:hAnsi="Arial" w:cs="Arial"/>
+        </w:rPr>
+      </w:pPr>
+      <w:r>
+        <w:rPr>
+          <w:rFonts w:ascii="Arial" w:hAnsi="Arial" w:cs="Arial"/>
+        </w:rPr>
+        <w:t>Participação em feiras de produtores e eventos gastronômicos, aumentando visibilidade e atraindo novos clientes.</w:t>
+      </w:r>
+    </w:p>
+    <w:p>
+      <w:pPr>
+        <w:numPr>
+          <w:ilvl w:val="0"/>
+          <w:numId w:val="4"/>
+        </w:numPr>
+        <w:spacing w:before="120" w:after="120" w:line="276" w:lineRule="auto"/>
+        <w:jc w:val="both"/>
+        <w:rPr>
+          <w:rFonts w:ascii="Arial" w:hAnsi="Arial" w:cs="Arial"/>
+        </w:rPr>
+      </w:pPr>
+      <w:r>
+        <w:rPr>
+          <w:rFonts w:ascii="Arial" w:hAnsi="Arial" w:cs="Arial"/>
+        </w:rPr>
+        <w:t>Programas governamentais de apoio à agricultura familiar e pequenos produtores, que podem reduzir custos ou gerar incentivos.</w:t>
+      </w:r>
+    </w:p>
+    <w:p>
+      <w:pPr>
+        <w:numPr>
+          <w:ilvl w:val="0"/>
+          <w:numId w:val="4"/>
+        </w:numPr>
+        <w:spacing w:before="120" w:after="120" w:line="276" w:lineRule="auto"/>
+        <w:jc w:val="both"/>
+        <w:rPr>
+          <w:rFonts w:ascii="Arial" w:hAnsi="Arial" w:cs="Arial"/>
+        </w:rPr>
+      </w:pPr>
+      <w:r>
+        <w:rPr>
+          <w:rFonts w:ascii="Arial" w:hAnsi="Arial" w:cs="Arial"/>
+        </w:rPr>
+        <w:t>Tendência de valorização da economia local, impulsionando negócios regionais.</w:t>
+      </w:r>
+    </w:p>
+    <w:p>
+      <w:pPr>
+        <w:numPr>
+          <w:ilvl w:val="0"/>
+          <w:numId w:val="4"/>
+        </w:numPr>
+        <w:spacing w:before="120" w:after="120" w:line="276" w:lineRule="auto"/>
+        <w:jc w:val="both"/>
+        <w:rPr>
+          <w:rFonts w:ascii="Arial" w:hAnsi="Arial" w:cs="Arial"/>
+        </w:rPr>
+      </w:pPr>
+      <w:r>
+        <w:rPr>
+          <w:rFonts w:ascii="Arial" w:hAnsi="Arial" w:cs="Arial"/>
+        </w:rPr>
+        <w:t>Possibilidade de criação de linhas premium e sazonais, atendendo públicos específicos e aumentando ticket médio.</w:t>
+      </w:r>
+    </w:p>
+    <w:p>
+      <w:pPr>
+        <w:spacing w:before="120" w:after="120" w:line="276" w:lineRule="auto"/>
+        <w:jc w:val="both"/>
+        <w:rPr>
+          <w:rFonts w:ascii="Arial" w:hAnsi="Arial" w:cs="Arial"/>
+        </w:rPr>
+      </w:pPr>
+    </w:p>
+    <w:p>
+      <w:pPr>
+        <w:spacing w:before="120" w:after="120" w:line="276" w:lineRule="auto"/>
         <w:rPr>
           <w:rFonts w:ascii="Arial" w:hAnsi="Arial" w:cs="Arial"/>
           <w:b/>
           <w:bCs/>
         </w:rPr>
-        <w:t>Weaknesses</w:t>
-      </w:r>
-      <w:proofErr w:type="spellEnd"/>
+      </w:pPr>
       <w:r>
         <w:rPr>
           <w:rFonts w:ascii="Arial" w:hAnsi="Arial" w:cs="Arial"/>
           <w:b/>
           <w:bCs/>
         </w:rPr>
-        <w:t>)</w:t>
-      </w:r>
-    </w:p>
-    <w:p>
-      <w:pPr>
-        <w:spacing w:before="120" w:after="120" w:line="276" w:lineRule="auto"/>
+        <w:t>T – Ameaças (Threats)</w:t>
+      </w:r>
+    </w:p>
+    <w:p>
+      <w:pPr>
+        <w:spacing w:before="120" w:after="120" w:line="276" w:lineRule="auto"/>
+        <w:rPr>
+          <w:rFonts w:ascii="Arial" w:hAnsi="Arial" w:cs="Arial"/>
+        </w:rPr>
+      </w:pPr>
+      <w:r>
+        <w:rPr>
+          <w:rFonts w:ascii="Arial" w:hAnsi="Arial" w:cs="Arial"/>
+        </w:rPr>
+        <w:t>Fatores externos que podem prejudicar o negócio</w:t>
+      </w:r>
+    </w:p>
+    <w:p>
+      <w:pPr>
+        <w:numPr>
+          <w:ilvl w:val="0"/>
+          <w:numId w:val="5"/>
+        </w:numPr>
+        <w:spacing w:before="120" w:after="120" w:line="276" w:lineRule="auto"/>
+        <w:rPr>
+          <w:rFonts w:ascii="Arial" w:hAnsi="Arial" w:cs="Arial"/>
+        </w:rPr>
+      </w:pPr>
+      <w:r>
+        <w:rPr>
+          <w:rFonts w:ascii="Arial" w:hAnsi="Arial" w:cs="Arial"/>
+        </w:rPr>
+        <w:t>Concorrência crescente de marcas artesanais e de grandes indústrias que lançam linhas “caseiras”, com preços mais competitivos.</w:t>
+      </w:r>
+    </w:p>
+    <w:p>
+      <w:pPr>
+        <w:numPr>
+          <w:ilvl w:val="0"/>
+          <w:numId w:val="5"/>
+        </w:numPr>
+        <w:spacing w:before="120" w:after="120" w:line="276" w:lineRule="auto"/>
+        <w:rPr>
+          <w:rFonts w:ascii="Arial" w:hAnsi="Arial" w:cs="Arial"/>
+        </w:rPr>
+      </w:pPr>
+      <w:r>
+        <w:rPr>
+          <w:rFonts w:ascii="Arial" w:hAnsi="Arial" w:cs="Arial"/>
+        </w:rPr>
+        <w:t>Aumento no custo de insumos agrícolas, especialmente em períodos de entressafra, impactando a margem de lucro.</w:t>
+      </w:r>
+    </w:p>
+    <w:p>
+      <w:pPr>
+        <w:numPr>
+          <w:ilvl w:val="0"/>
+          <w:numId w:val="5"/>
+        </w:numPr>
+        <w:spacing w:before="120" w:after="120" w:line="276" w:lineRule="auto"/>
+        <w:rPr>
+          <w:rFonts w:ascii="Arial" w:hAnsi="Arial" w:cs="Arial"/>
+        </w:rPr>
+      </w:pPr>
+      <w:r>
+        <w:rPr>
+          <w:rFonts w:ascii="Arial" w:hAnsi="Arial" w:cs="Arial"/>
+        </w:rPr>
+        <w:t>Instabilidade climática afetando pequenos produtores, o que pode gerar falta de ingredientes ou aumento de preços.</w:t>
+      </w:r>
+    </w:p>
+    <w:p>
+      <w:pPr>
+        <w:numPr>
+          <w:ilvl w:val="0"/>
+          <w:numId w:val="5"/>
+        </w:numPr>
+        <w:spacing w:before="120" w:after="120" w:line="276" w:lineRule="auto"/>
+        <w:rPr>
+          <w:rFonts w:ascii="Arial" w:hAnsi="Arial" w:cs="Arial"/>
+        </w:rPr>
+      </w:pPr>
+      <w:r>
+        <w:rPr>
+          <w:rFonts w:ascii="Arial" w:hAnsi="Arial" w:cs="Arial"/>
+        </w:rPr>
+        <w:t>Regulamentações sanitárias cada vez mais rígidas, que podem exigir investimentos altos em adequações.</w:t>
+      </w:r>
+    </w:p>
+    <w:p>
+      <w:pPr>
+        <w:numPr>
+          <w:ilvl w:val="0"/>
+          <w:numId w:val="5"/>
+        </w:numPr>
+        <w:spacing w:before="120" w:after="120" w:line="276" w:lineRule="auto"/>
+        <w:rPr>
+          <w:rFonts w:ascii="Arial" w:hAnsi="Arial" w:cs="Arial"/>
+        </w:rPr>
+      </w:pPr>
+      <w:r>
+        <w:rPr>
+          <w:rFonts w:ascii="Arial" w:hAnsi="Arial" w:cs="Arial"/>
+        </w:rPr>
+        <w:t>Oscilações econômicas que reduzem a compra de produtos premium, afetando diretamente negócios artesanais.</w:t>
+      </w:r>
+    </w:p>
+    <w:p>
+      <w:pPr>
+        <w:numPr>
+          <w:ilvl w:val="0"/>
+          <w:numId w:val="5"/>
+        </w:numPr>
+        <w:spacing w:before="120" w:after="120" w:line="276" w:lineRule="auto"/>
+        <w:rPr>
+          <w:rFonts w:ascii="Arial" w:hAnsi="Arial" w:cs="Arial"/>
+        </w:rPr>
+      </w:pPr>
+      <w:r>
+        <w:rPr>
+          <w:rFonts w:ascii="Arial" w:hAnsi="Arial" w:cs="Arial"/>
+        </w:rPr>
+        <w:t>Dependência de fornecedores locais, que, em caso de problemas logísticos ou produtivos, impactam imediatamente a empresa.</w:t>
+      </w:r>
+    </w:p>
+    <w:p>
+      <w:pPr>
+        <w:numPr>
+          <w:ilvl w:val="0"/>
+          <w:numId w:val="5"/>
+        </w:numPr>
+        <w:spacing w:before="120" w:after="120" w:line="276" w:lineRule="auto"/>
+        <w:rPr>
+          <w:rFonts w:ascii="Arial" w:hAnsi="Arial" w:cs="Arial"/>
+        </w:rPr>
+      </w:pPr>
+      <w:r>
+        <w:rPr>
+          <w:rFonts w:ascii="Arial" w:hAnsi="Arial" w:cs="Arial"/>
+        </w:rPr>
+        <w:t>Riscos de imitações por concorrentes, que podem tentar replicar a identidade artesanal e sustentável.</w:t>
+      </w:r>
+    </w:p>
+    <w:p>
+      <w:pPr>
+        <w:spacing w:before="120" w:after="120" w:line="276" w:lineRule="auto"/>
+        <w:rPr>
+          <w:rFonts w:ascii="Arial" w:hAnsi="Arial" w:cs="Arial"/>
+        </w:rPr>
+      </w:pPr>
+    </w:p>
+    <w:p>
+      <w:pPr>
+        <w:spacing w:before="120" w:after="120" w:line="276" w:lineRule="auto"/>
+        <w:rPr>
+          <w:rFonts w:ascii="Arial" w:hAnsi="Arial" w:cs="Arial"/>
+        </w:rPr>
+      </w:pPr>
+    </w:p>
+    <w:p>
+      <w:pPr>
+        <w:spacing w:before="120" w:after="120" w:line="276" w:lineRule="auto"/>
+        <w:rPr>
+          <w:rFonts w:ascii="Arial" w:hAnsi="Arial" w:cs="Arial"/>
+        </w:rPr>
+      </w:pPr>
+    </w:p>
+    <w:p>
+      <w:pPr>
+        <w:pStyle w:val="Ttulo1"/>
+      </w:pPr>
+      <w:bookmarkStart w:id="7" w:name="_Toc148356940"/>
+      <w:r>
+        <w:lastRenderedPageBreak/>
+        <w:t>Estudo de caso</w:t>
+      </w:r>
+      <w:bookmarkEnd w:id="7"/>
+    </w:p>
+    <w:p>
+      <w:pPr>
+        <w:spacing w:before="240" w:after="240" w:line="276" w:lineRule="auto"/>
         <w:jc w:val="both"/>
         <w:rPr>
           <w:rFonts w:ascii="Arial" w:hAnsi="Arial" w:cs="Arial"/>
@@ -2545,16 +3022,46 @@
         <w:rPr>
           <w:rFonts w:ascii="Arial" w:hAnsi="Arial" w:cs="Arial"/>
         </w:rPr>
-        <w:t>Pontos reais que limitam o desempenho ou aumentam custos</w:t>
+        <w:t>A empresa Hapuque’s Doces enfrenta dificuldades em ampliar sua visibilidade e alcançar novos clientes devido à ausência de uma presença digital estruturada. Apesar de oferecer produtos artesanais de alta qualidade, utilizar ingredientes de pequenos produtores rurais e possuir forte identidade sustentável, a marca depende quase exclusivamente de vendas presenciais e divulgação boca a boca, o que limita seu crescimento.</w:t>
+      </w:r>
+    </w:p>
+    <w:p>
+      <w:pPr>
+        <w:spacing w:before="240" w:after="240" w:line="276" w:lineRule="auto"/>
+        <w:jc w:val="both"/>
+        <w:rPr>
+          <w:rFonts w:ascii="Arial" w:hAnsi="Arial" w:cs="Arial"/>
+        </w:rPr>
+      </w:pPr>
+      <w:r>
+        <w:rPr>
+          <w:rFonts w:ascii="Arial" w:hAnsi="Arial" w:cs="Arial"/>
+        </w:rPr>
+        <w:t>Além disso, a empresa não possui um canal oficial para exibir seu portfólio, comunicar sua proposta de valor, apresentar sua história, divulgar sua responsabilidade socioambiental ou facilitar pedidos e orçamentos. Essa falta de centralização das informações prejudica a percepção profissional da marca e reduz sua competitividade frente a concorrentes que já utilizam meios digitais para se destacar.</w:t>
+      </w:r>
+    </w:p>
+    <w:p>
+      <w:pPr>
+        <w:spacing w:before="240" w:after="240" w:line="276" w:lineRule="auto"/>
+        <w:jc w:val="both"/>
+        <w:rPr>
+          <w:rFonts w:ascii="Arial" w:hAnsi="Arial" w:cs="Arial"/>
+        </w:rPr>
+      </w:pPr>
+      <w:r>
+        <w:rPr>
+          <w:rFonts w:ascii="Arial" w:hAnsi="Arial" w:cs="Arial"/>
+        </w:rPr>
+        <w:t>Diante desse cenário, Hapuque’s Doces contratou nossa empresa para desenvolver um site que:</w:t>
       </w:r>
     </w:p>
     <w:p>
       <w:pPr>
         <w:numPr>
           <w:ilvl w:val="0"/>
-          <w:numId w:val="3"/>
-        </w:numPr>
-        <w:spacing w:before="120" w:after="120" w:line="276" w:lineRule="auto"/>
+          <w:numId w:val="6"/>
+        </w:numPr>
+        <w:spacing w:before="240" w:after="240" w:line="276" w:lineRule="auto"/>
         <w:jc w:val="both"/>
         <w:rPr>
           <w:rFonts w:ascii="Arial" w:hAnsi="Arial" w:cs="Arial"/>
@@ -2564,16 +3071,22 @@
         <w:rPr>
           <w:rFonts w:ascii="Arial" w:hAnsi="Arial" w:cs="Arial"/>
         </w:rPr>
-        <w:t>Baixa escala de produção, o que limita a capacidade de atender grandes demandas e reduz competitividade nos preços.</w:t>
+        <w:t>F</w:t>
+      </w:r>
+      <w:r>
+        <w:rPr>
+          <w:rFonts w:ascii="Arial" w:hAnsi="Arial" w:cs="Arial"/>
+        </w:rPr>
+        <w:t>ortaleça sua presença online;</w:t>
       </w:r>
     </w:p>
     <w:p>
       <w:pPr>
         <w:numPr>
           <w:ilvl w:val="0"/>
-          <w:numId w:val="3"/>
-        </w:numPr>
-        <w:spacing w:before="120" w:after="120" w:line="276" w:lineRule="auto"/>
+          <w:numId w:val="6"/>
+        </w:numPr>
+        <w:spacing w:before="240" w:after="240" w:line="276" w:lineRule="auto"/>
         <w:jc w:val="both"/>
         <w:rPr>
           <w:rFonts w:ascii="Arial" w:hAnsi="Arial" w:cs="Arial"/>
@@ -2583,16 +3096,22 @@
         <w:rPr>
           <w:rFonts w:ascii="Arial" w:hAnsi="Arial" w:cs="Arial"/>
         </w:rPr>
-        <w:t>Dependência de fornecedores rurais pequenos, que podem ter variações na entrega, na quantidade ou na qualidade conforme a safra.</w:t>
+        <w:t>C</w:t>
+      </w:r>
+      <w:r>
+        <w:rPr>
+          <w:rFonts w:ascii="Arial" w:hAnsi="Arial" w:cs="Arial"/>
+        </w:rPr>
+        <w:t>omunique sua identidade artesanal e sustentável;</w:t>
       </w:r>
     </w:p>
     <w:p>
       <w:pPr>
         <w:numPr>
           <w:ilvl w:val="0"/>
-          <w:numId w:val="3"/>
-        </w:numPr>
-        <w:spacing w:before="120" w:after="120" w:line="276" w:lineRule="auto"/>
+          <w:numId w:val="6"/>
+        </w:numPr>
+        <w:spacing w:before="240" w:after="240" w:line="276" w:lineRule="auto"/>
         <w:jc w:val="both"/>
         <w:rPr>
           <w:rFonts w:ascii="Arial" w:hAnsi="Arial" w:cs="Arial"/>
@@ -2602,16 +3121,22 @@
         <w:rPr>
           <w:rFonts w:ascii="Arial" w:hAnsi="Arial" w:cs="Arial"/>
         </w:rPr>
-        <w:t>Pouca presença digital estruturada, o que reduz alcance e visibilidade frente a concorrentes com maior investimento em marketing.</w:t>
+        <w:t>O</w:t>
+      </w:r>
+      <w:r>
+        <w:rPr>
+          <w:rFonts w:ascii="Arial" w:hAnsi="Arial" w:cs="Arial"/>
+        </w:rPr>
+        <w:t>fereça transparência sobre ingredientes e processos;</w:t>
       </w:r>
     </w:p>
     <w:p>
       <w:pPr>
         <w:numPr>
           <w:ilvl w:val="0"/>
-          <w:numId w:val="3"/>
-        </w:numPr>
-        <w:spacing w:before="120" w:after="120" w:line="276" w:lineRule="auto"/>
+          <w:numId w:val="6"/>
+        </w:numPr>
+        <w:spacing w:before="240" w:after="240" w:line="276" w:lineRule="auto"/>
         <w:jc w:val="both"/>
         <w:rPr>
           <w:rFonts w:ascii="Arial" w:hAnsi="Arial" w:cs="Arial"/>
@@ -2621,16 +3146,22 @@
         <w:rPr>
           <w:rFonts w:ascii="Arial" w:hAnsi="Arial" w:cs="Arial"/>
         </w:rPr>
-        <w:t>Recursos financeiros limitados para expansão, dificultando compras de equipamentos, melhorias de infraestrutura e maior estocagem.</w:t>
+        <w:t>F</w:t>
+      </w:r>
+      <w:r>
+        <w:rPr>
+          <w:rFonts w:ascii="Arial" w:hAnsi="Arial" w:cs="Arial"/>
+        </w:rPr>
+        <w:t>acilite o contato e o processo de compra;</w:t>
       </w:r>
     </w:p>
     <w:p>
       <w:pPr>
         <w:numPr>
           <w:ilvl w:val="0"/>
-          <w:numId w:val="3"/>
-        </w:numPr>
-        <w:spacing w:before="120" w:after="120" w:line="276" w:lineRule="auto"/>
+          <w:numId w:val="6"/>
+        </w:numPr>
+        <w:spacing w:before="240" w:after="240" w:line="276" w:lineRule="auto"/>
         <w:jc w:val="both"/>
         <w:rPr>
           <w:rFonts w:ascii="Arial" w:hAnsi="Arial" w:cs="Arial"/>
@@ -2640,16 +3171,18 @@
         <w:rPr>
           <w:rFonts w:ascii="Arial" w:hAnsi="Arial" w:cs="Arial"/>
         </w:rPr>
-        <w:t>Embalagens artesanais com custo elevado, diminuindo a margem de lucro.</w:t>
-      </w:r>
-    </w:p>
-    <w:p>
-      <w:pPr>
-        <w:numPr>
-          <w:ilvl w:val="0"/>
-          <w:numId w:val="3"/>
-        </w:numPr>
-        <w:spacing w:before="120" w:after="120" w:line="276" w:lineRule="auto"/>
+        <w:t>A</w:t>
+      </w:r>
+      <w:r>
+        <w:rPr>
+          <w:rFonts w:ascii="Arial" w:hAnsi="Arial" w:cs="Arial"/>
+        </w:rPr>
+        <w:t>mplie seu alcance para novos públicos e mercados.</w:t>
+      </w:r>
+    </w:p>
+    <w:p>
+      <w:pPr>
+        <w:spacing w:before="240" w:after="240" w:line="276" w:lineRule="auto"/>
         <w:jc w:val="both"/>
         <w:rPr>
           <w:rFonts w:ascii="Arial" w:hAnsi="Arial" w:cs="Arial"/>
@@ -2659,46 +3192,165 @@
         <w:rPr>
           <w:rFonts w:ascii="Arial" w:hAnsi="Arial" w:cs="Arial"/>
         </w:rPr>
-        <w:t>Falta de processos padronizados (sazonalidades, volumes, prazos), podendo gerar inconsistência percebida pelo cliente.</w:t>
-      </w:r>
-    </w:p>
-    <w:p>
-      <w:pPr>
-        <w:numPr>
-          <w:ilvl w:val="0"/>
-          <w:numId w:val="3"/>
-        </w:numPr>
-        <w:spacing w:before="120" w:after="120" w:line="276" w:lineRule="auto"/>
-        <w:jc w:val="both"/>
-        <w:rPr>
-          <w:rFonts w:ascii="Arial" w:hAnsi="Arial" w:cs="Arial"/>
-        </w:rPr>
-      </w:pPr>
-      <w:r>
-        <w:rPr>
-          <w:rFonts w:ascii="Arial" w:hAnsi="Arial" w:cs="Arial"/>
-        </w:rPr>
-        <w:t>Dependência do conhecimento artesanal da equipe, o que dificulta a substituição ou ampliação da produção sem treinamentos específicos.</w:t>
-      </w:r>
-    </w:p>
-    <w:p>
-      <w:pPr>
-        <w:spacing w:before="120" w:after="120" w:line="276" w:lineRule="auto"/>
-        <w:jc w:val="both"/>
-        <w:rPr>
-          <w:rFonts w:ascii="Arial" w:hAnsi="Arial" w:cs="Arial"/>
-        </w:rPr>
-      </w:pPr>
-    </w:p>
-    <w:p>
-      <w:pPr>
-        <w:spacing w:before="120" w:after="120" w:line="276" w:lineRule="auto"/>
-        <w:jc w:val="both"/>
+        <w:t>A ausência de um site funcional e bem estruturado, portanto, é o problema central que impede a empresa de crescer de maneira consistente e alinhada às tendências atuais de consumo.</w:t>
+      </w:r>
+    </w:p>
+    <w:bookmarkEnd w:id="6"/>
+    <w:p>
+      <w:pPr>
+        <w:spacing w:before="240" w:after="240"/>
+        <w:rPr>
+          <w:rFonts w:ascii="Arial" w:hAnsi="Arial" w:cs="Arial"/>
+        </w:rPr>
+      </w:pPr>
+    </w:p>
+    <w:p>
+      <w:pPr>
+        <w:spacing w:before="240" w:after="240" w:line="276" w:lineRule="auto"/>
+        <w:rPr>
+          <w:rFonts w:ascii="Arial" w:hAnsi="Arial" w:cs="Arial"/>
+        </w:rPr>
+      </w:pPr>
+    </w:p>
+    <w:p>
+      <w:pPr>
+        <w:spacing w:before="120" w:after="120" w:line="276" w:lineRule="auto"/>
+        <w:rPr>
+          <w:rFonts w:ascii="Arial" w:hAnsi="Arial" w:cs="Arial"/>
+        </w:rPr>
+      </w:pPr>
+    </w:p>
+    <w:p>
+      <w:pPr>
+        <w:spacing w:before="120" w:after="120" w:line="276" w:lineRule="auto"/>
+        <w:rPr>
+          <w:rFonts w:ascii="Arial" w:hAnsi="Arial" w:cs="Arial"/>
+        </w:rPr>
+      </w:pPr>
+    </w:p>
+    <w:p>
+      <w:pPr>
+        <w:spacing w:before="120" w:after="120" w:line="276" w:lineRule="auto"/>
+        <w:rPr>
+          <w:rFonts w:ascii="Arial" w:hAnsi="Arial" w:cs="Arial"/>
+        </w:rPr>
+      </w:pPr>
+    </w:p>
+    <w:p>
+      <w:pPr>
+        <w:spacing w:before="120" w:after="120" w:line="276" w:lineRule="auto"/>
+        <w:rPr>
+          <w:rFonts w:ascii="Arial" w:hAnsi="Arial" w:cs="Arial"/>
+        </w:rPr>
+      </w:pPr>
+    </w:p>
+    <w:p>
+      <w:pPr>
+        <w:spacing w:before="120" w:after="120" w:line="276" w:lineRule="auto"/>
+        <w:rPr>
+          <w:rFonts w:ascii="Arial" w:hAnsi="Arial" w:cs="Arial"/>
+        </w:rPr>
+      </w:pPr>
+    </w:p>
+    <w:p>
+      <w:pPr>
+        <w:spacing w:before="120" w:after="120" w:line="276" w:lineRule="auto"/>
+        <w:rPr>
+          <w:rFonts w:ascii="Arial" w:hAnsi="Arial" w:cs="Arial"/>
+        </w:rPr>
+      </w:pPr>
+    </w:p>
+    <w:p>
+      <w:pPr>
+        <w:spacing w:before="120" w:after="120" w:line="276" w:lineRule="auto"/>
+        <w:rPr>
+          <w:rFonts w:ascii="Arial" w:hAnsi="Arial" w:cs="Arial"/>
+        </w:rPr>
+      </w:pPr>
+    </w:p>
+    <w:p>
+      <w:pPr>
+        <w:pStyle w:val="Ttulo1"/>
+        <w:rPr>
+          <w:rFonts w:ascii="Arial" w:hAnsi="Arial" w:cs="Arial"/>
+        </w:rPr>
+      </w:pPr>
+      <w:bookmarkStart w:id="8" w:name="_Toc148356941"/>
+      <w:r>
+        <w:rPr>
+          <w:rFonts w:ascii="Arial" w:hAnsi="Arial" w:cs="Arial"/>
+        </w:rPr>
+        <w:lastRenderedPageBreak/>
+        <w:t>Objetivos do Grupo</w:t>
+      </w:r>
+      <w:bookmarkEnd w:id="8"/>
+    </w:p>
+    <w:p>
+      <w:pPr>
+        <w:spacing w:before="120" w:after="120" w:line="276" w:lineRule="auto"/>
+        <w:rPr>
+          <w:rFonts w:ascii="Arial" w:hAnsi="Arial" w:cs="Arial"/>
+        </w:rPr>
+      </w:pPr>
+      <w:r>
+        <w:rPr>
+          <w:rFonts w:ascii="Arial" w:hAnsi="Arial" w:cs="Arial"/>
+        </w:rPr>
+        <w:t>O grupo Gekla Tech tem como principal objetivo apoiar a empresa Hapuque’s Doces em sua expansão digital, desenvolvendo uma solução tecnológica que fortaleça sua presença online e traduza, de maneira fiel, seus valores, práticas sustentáveis e impacto socioeconômico local. Reconhecendo que a falta de uma plataforma digital estruturada limita o alcance da marca e impede a ampliação de seu mercado, a Gekla Tech propõe a criação de um site profissional, funcional e alinhado às necessidades e identidade da empresa.</w:t>
+      </w:r>
+    </w:p>
+    <w:p>
+      <w:pPr>
+        <w:spacing w:before="120" w:after="120" w:line="276" w:lineRule="auto"/>
+        <w:rPr>
+          <w:rFonts w:ascii="Arial" w:hAnsi="Arial" w:cs="Arial"/>
+        </w:rPr>
+      </w:pPr>
+      <w:r>
+        <w:rPr>
+          <w:rFonts w:ascii="Arial" w:hAnsi="Arial" w:cs="Arial"/>
+        </w:rPr>
+        <w:t xml:space="preserve">A solução desenvolvida pelo grupo consiste em um </w:t>
+      </w:r>
+      <w:r>
         <w:rPr>
           <w:rFonts w:ascii="Arial" w:hAnsi="Arial" w:cs="Arial"/>
           <w:b/>
           <w:bCs/>
         </w:rPr>
+        <w:t>site institucional e comercial</w:t>
+      </w:r>
+      <w:r>
+        <w:rPr>
+          <w:rFonts w:ascii="Arial" w:hAnsi="Arial" w:cs="Arial"/>
+        </w:rPr>
+        <w:t xml:space="preserve"> que servirá como o principal ponto de comunicação entre a Hapuque’s Doces, seus clientes e potenciais parceiros. Esse site reunirá informações essenciais sobre a história da marca, sua proposta de valor e seus diferenciais sustentáveis, além de exibir com clareza seu portfólio de produtos artesanais. </w:t>
+      </w:r>
+    </w:p>
+    <w:p>
+      <w:pPr>
+        <w:spacing w:before="120" w:after="120" w:line="276" w:lineRule="auto"/>
+        <w:rPr>
+          <w:rFonts w:ascii="Arial" w:hAnsi="Arial" w:cs="Arial"/>
+        </w:rPr>
+      </w:pPr>
+      <w:r>
+        <w:rPr>
+          <w:rFonts w:ascii="Arial" w:hAnsi="Arial" w:cs="Arial"/>
+        </w:rPr>
+        <w:t>Entre os objetivos centrais da solução estão:</w:t>
+      </w:r>
+    </w:p>
+    <w:p>
+      <w:pPr>
+        <w:numPr>
+          <w:ilvl w:val="0"/>
+          <w:numId w:val="7"/>
+        </w:numPr>
+        <w:spacing w:before="120" w:after="120" w:line="276" w:lineRule="auto"/>
+        <w:rPr>
+          <w:rFonts w:ascii="Arial" w:hAnsi="Arial" w:cs="Arial"/>
+        </w:rPr>
       </w:pPr>
       <w:r>
         <w:rPr>
@@ -2706,924 +3358,84 @@
           <w:b/>
           <w:bCs/>
         </w:rPr>
-        <w:lastRenderedPageBreak/>
-        <w:t>O – Oportunidades (</w:t>
-      </w:r>
-      <w:proofErr w:type="spellStart"/>
+        <w:t>Fortalecer a presença digital da Hapuque’s Doces</w:t>
+      </w:r>
+      <w:r>
+        <w:rPr>
+          <w:rFonts w:ascii="Arial" w:hAnsi="Arial" w:cs="Arial"/>
+        </w:rPr>
+        <w:t>, ampliando sua visibilidade e permitindo que a marca alcance novos públicos e mercados.</w:t>
+      </w:r>
+    </w:p>
+    <w:p>
+      <w:pPr>
+        <w:numPr>
+          <w:ilvl w:val="0"/>
+          <w:numId w:val="7"/>
+        </w:numPr>
+        <w:spacing w:before="120" w:after="120" w:line="276" w:lineRule="auto"/>
+        <w:rPr>
+          <w:rFonts w:ascii="Arial" w:hAnsi="Arial" w:cs="Arial"/>
+        </w:rPr>
+      </w:pPr>
       <w:r>
         <w:rPr>
           <w:rFonts w:ascii="Arial" w:hAnsi="Arial" w:cs="Arial"/>
           <w:b/>
           <w:bCs/>
         </w:rPr>
-        <w:t>Opportunities</w:t>
-      </w:r>
-      <w:proofErr w:type="spellEnd"/>
+        <w:t>Profissionalizar a comunicação da empresa</w:t>
+      </w:r>
+      <w:r>
+        <w:rPr>
+          <w:rFonts w:ascii="Arial" w:hAnsi="Arial" w:cs="Arial"/>
+        </w:rPr>
+        <w:t>, oferecendo uma plataforma moderna e confiável.</w:t>
+      </w:r>
+    </w:p>
+    <w:p>
+      <w:pPr>
+        <w:numPr>
+          <w:ilvl w:val="0"/>
+          <w:numId w:val="7"/>
+        </w:numPr>
+        <w:spacing w:before="120" w:after="120" w:line="276" w:lineRule="auto"/>
+        <w:rPr>
+          <w:rFonts w:ascii="Arial" w:hAnsi="Arial" w:cs="Arial"/>
+        </w:rPr>
+      </w:pPr>
       <w:r>
         <w:rPr>
           <w:rFonts w:ascii="Arial" w:hAnsi="Arial" w:cs="Arial"/>
           <w:b/>
           <w:bCs/>
         </w:rPr>
-        <w:t>)</w:t>
-      </w:r>
-    </w:p>
-    <w:p>
-      <w:pPr>
-        <w:spacing w:before="120" w:after="120" w:line="276" w:lineRule="auto"/>
-        <w:jc w:val="both"/>
-        <w:rPr>
-          <w:rFonts w:ascii="Arial" w:hAnsi="Arial" w:cs="Arial"/>
-        </w:rPr>
-      </w:pPr>
-      <w:r>
-        <w:rPr>
-          <w:rFonts w:ascii="Arial" w:hAnsi="Arial" w:cs="Arial"/>
-        </w:rPr>
-        <w:t>Possibilidades externas que podem favorecer o crescimento</w:t>
+        <w:t>Facilitar o processo de compra e contato</w:t>
+      </w:r>
+      <w:r>
+        <w:rPr>
+          <w:rFonts w:ascii="Arial" w:hAnsi="Arial" w:cs="Arial"/>
+        </w:rPr>
+        <w:t>, tornando mais simples a solicitação de orçamentos, pedidos personalizados e parcerias comerciais.</w:t>
       </w:r>
     </w:p>
     <w:p>
       <w:pPr>
         <w:numPr>
           <w:ilvl w:val="0"/>
-          <w:numId w:val="4"/>
-        </w:numPr>
-        <w:spacing w:before="120" w:after="120" w:line="276" w:lineRule="auto"/>
-        <w:jc w:val="both"/>
-        <w:rPr>
-          <w:rFonts w:ascii="Arial" w:hAnsi="Arial" w:cs="Arial"/>
-        </w:rPr>
-      </w:pPr>
-      <w:r>
-        <w:rPr>
-          <w:rFonts w:ascii="Arial" w:hAnsi="Arial" w:cs="Arial"/>
-        </w:rPr>
-        <w:t>Crescimento do mercado de produtos artesanais e sustentáveis, com consumidores buscando alimentos mais saudáveis e transparentes.</w:t>
-      </w:r>
-    </w:p>
-    <w:p>
-      <w:pPr>
-        <w:numPr>
-          <w:ilvl w:val="0"/>
-          <w:numId w:val="4"/>
-        </w:numPr>
-        <w:spacing w:before="120" w:after="120" w:line="276" w:lineRule="auto"/>
-        <w:jc w:val="both"/>
-        <w:rPr>
-          <w:rFonts w:ascii="Arial" w:hAnsi="Arial" w:cs="Arial"/>
-        </w:rPr>
-      </w:pPr>
-      <w:r>
-        <w:rPr>
-          <w:rFonts w:ascii="Arial" w:hAnsi="Arial" w:cs="Arial"/>
-        </w:rPr>
-        <w:t>Expansão para e-commerce e vendas por aplicativos, ampliando alcance sem necessidade imediata de loja física.</w:t>
-      </w:r>
-    </w:p>
-    <w:p>
-      <w:pPr>
-        <w:numPr>
-          <w:ilvl w:val="0"/>
-          <w:numId w:val="4"/>
-        </w:numPr>
-        <w:spacing w:before="120" w:after="120" w:line="276" w:lineRule="auto"/>
-        <w:jc w:val="both"/>
-        <w:rPr>
-          <w:rFonts w:ascii="Arial" w:hAnsi="Arial" w:cs="Arial"/>
-        </w:rPr>
-      </w:pPr>
-      <w:r>
-        <w:rPr>
-          <w:rFonts w:ascii="Arial" w:hAnsi="Arial" w:cs="Arial"/>
-        </w:rPr>
-        <w:t>Parcerias com cafés, empórios e mercados locais, fortalecendo presença no varejo especializado.</w:t>
-      </w:r>
-    </w:p>
-    <w:p>
-      <w:pPr>
-        <w:numPr>
-          <w:ilvl w:val="0"/>
-          <w:numId w:val="4"/>
-        </w:numPr>
-        <w:spacing w:before="120" w:after="120" w:line="276" w:lineRule="auto"/>
-        <w:jc w:val="both"/>
-        <w:rPr>
-          <w:rFonts w:ascii="Arial" w:hAnsi="Arial" w:cs="Arial"/>
-        </w:rPr>
-      </w:pPr>
-      <w:r>
-        <w:rPr>
-          <w:rFonts w:ascii="Arial" w:hAnsi="Arial" w:cs="Arial"/>
-        </w:rPr>
-        <w:t>Participação em feiras de produtores e eventos gastronômicos, aumentando visibilidade e atraindo novos clientes.</w:t>
-      </w:r>
-    </w:p>
-    <w:p>
-      <w:pPr>
-        <w:numPr>
-          <w:ilvl w:val="0"/>
-          <w:numId w:val="4"/>
-        </w:numPr>
-        <w:spacing w:before="120" w:after="120" w:line="276" w:lineRule="auto"/>
-        <w:jc w:val="both"/>
-        <w:rPr>
-          <w:rFonts w:ascii="Arial" w:hAnsi="Arial" w:cs="Arial"/>
-        </w:rPr>
-      </w:pPr>
-      <w:r>
-        <w:rPr>
-          <w:rFonts w:ascii="Arial" w:hAnsi="Arial" w:cs="Arial"/>
-        </w:rPr>
-        <w:t>Programas governamentais de apoio à agricultura familiar e pequenos produtores, que podem reduzir custos ou gerar incentivos.</w:t>
-      </w:r>
-    </w:p>
-    <w:p>
-      <w:pPr>
-        <w:numPr>
-          <w:ilvl w:val="0"/>
-          <w:numId w:val="4"/>
-        </w:numPr>
-        <w:spacing w:before="120" w:after="120" w:line="276" w:lineRule="auto"/>
-        <w:jc w:val="both"/>
-        <w:rPr>
-          <w:rFonts w:ascii="Arial" w:hAnsi="Arial" w:cs="Arial"/>
-        </w:rPr>
-      </w:pPr>
-      <w:r>
-        <w:rPr>
-          <w:rFonts w:ascii="Arial" w:hAnsi="Arial" w:cs="Arial"/>
-        </w:rPr>
-        <w:t>Tendência de valorização da economia local, impulsionando negócios regionais.</w:t>
-      </w:r>
-    </w:p>
-    <w:p>
-      <w:pPr>
-        <w:numPr>
-          <w:ilvl w:val="0"/>
-          <w:numId w:val="4"/>
-        </w:numPr>
-        <w:spacing w:before="120" w:after="120" w:line="276" w:lineRule="auto"/>
-        <w:jc w:val="both"/>
-        <w:rPr>
-          <w:rFonts w:ascii="Arial" w:hAnsi="Arial" w:cs="Arial"/>
-        </w:rPr>
-      </w:pPr>
-      <w:r>
-        <w:rPr>
-          <w:rFonts w:ascii="Arial" w:hAnsi="Arial" w:cs="Arial"/>
-        </w:rPr>
-        <w:t>Possibilidade de criação de linhas premium e sazonais, atendendo públicos específicos e aumentando ticket médio.</w:t>
-      </w:r>
-    </w:p>
-    <w:p>
-      <w:pPr>
-        <w:spacing w:before="120" w:after="120" w:line="276" w:lineRule="auto"/>
-        <w:jc w:val="both"/>
-        <w:rPr>
-          <w:rFonts w:ascii="Arial" w:hAnsi="Arial" w:cs="Arial"/>
-        </w:rPr>
-      </w:pPr>
-    </w:p>
-    <w:p>
-      <w:pPr>
-        <w:spacing w:before="120" w:after="120" w:line="276" w:lineRule="auto"/>
+          <w:numId w:val="7"/>
+        </w:numPr>
+        <w:spacing w:before="120" w:after="120" w:line="276" w:lineRule="auto"/>
+        <w:rPr>
+          <w:rFonts w:ascii="Arial" w:hAnsi="Arial" w:cs="Arial"/>
+        </w:rPr>
+      </w:pPr>
+      <w:r>
         <w:rPr>
           <w:rFonts w:ascii="Arial" w:hAnsi="Arial" w:cs="Arial"/>
           <w:b/>
           <w:bCs/>
         </w:rPr>
-      </w:pPr>
-      <w:r>
-        <w:rPr>
-          <w:rFonts w:ascii="Arial" w:hAnsi="Arial" w:cs="Arial"/>
-          <w:b/>
-          <w:bCs/>
-        </w:rPr>
-        <w:t>T – Ameaças (</w:t>
-      </w:r>
-      <w:proofErr w:type="spellStart"/>
-      <w:r>
-        <w:rPr>
-          <w:rFonts w:ascii="Arial" w:hAnsi="Arial" w:cs="Arial"/>
-          <w:b/>
-          <w:bCs/>
-        </w:rPr>
-        <w:t>Threats</w:t>
-      </w:r>
-      <w:proofErr w:type="spellEnd"/>
-      <w:r>
-        <w:rPr>
-          <w:rFonts w:ascii="Arial" w:hAnsi="Arial" w:cs="Arial"/>
-          <w:b/>
-          <w:bCs/>
-        </w:rPr>
-        <w:t>)</w:t>
-      </w:r>
-    </w:p>
-    <w:p>
-      <w:pPr>
-        <w:spacing w:before="120" w:after="120" w:line="276" w:lineRule="auto"/>
-        <w:rPr>
-          <w:rFonts w:ascii="Arial" w:hAnsi="Arial" w:cs="Arial"/>
-        </w:rPr>
-      </w:pPr>
-      <w:r>
-        <w:rPr>
-          <w:rFonts w:ascii="Arial" w:hAnsi="Arial" w:cs="Arial"/>
-        </w:rPr>
-        <w:t>Fatores externos que podem prejudicar o negócio</w:t>
-      </w:r>
-    </w:p>
-    <w:p>
-      <w:pPr>
-        <w:numPr>
-          <w:ilvl w:val="0"/>
-          <w:numId w:val="5"/>
-        </w:numPr>
-        <w:spacing w:before="120" w:after="120" w:line="276" w:lineRule="auto"/>
-        <w:rPr>
-          <w:rFonts w:ascii="Arial" w:hAnsi="Arial" w:cs="Arial"/>
-        </w:rPr>
-      </w:pPr>
-      <w:r>
-        <w:rPr>
-          <w:rFonts w:ascii="Arial" w:hAnsi="Arial" w:cs="Arial"/>
-        </w:rPr>
-        <w:t>Concorrência crescente de marcas artesanais e de grandes indústrias que lançam linhas “caseiras”, com preços mais competitivos.</w:t>
-      </w:r>
-    </w:p>
-    <w:p>
-      <w:pPr>
-        <w:numPr>
-          <w:ilvl w:val="0"/>
-          <w:numId w:val="5"/>
-        </w:numPr>
-        <w:spacing w:before="120" w:after="120" w:line="276" w:lineRule="auto"/>
-        <w:rPr>
-          <w:rFonts w:ascii="Arial" w:hAnsi="Arial" w:cs="Arial"/>
-        </w:rPr>
-      </w:pPr>
-      <w:r>
-        <w:rPr>
-          <w:rFonts w:ascii="Arial" w:hAnsi="Arial" w:cs="Arial"/>
-        </w:rPr>
-        <w:t>Aumento no custo de insumos agrícolas, especialmente em períodos de entressafra, impactando a margem de lucro.</w:t>
-      </w:r>
-    </w:p>
-    <w:p>
-      <w:pPr>
-        <w:numPr>
-          <w:ilvl w:val="0"/>
-          <w:numId w:val="5"/>
-        </w:numPr>
-        <w:spacing w:before="120" w:after="120" w:line="276" w:lineRule="auto"/>
-        <w:rPr>
-          <w:rFonts w:ascii="Arial" w:hAnsi="Arial" w:cs="Arial"/>
-        </w:rPr>
-      </w:pPr>
-      <w:r>
-        <w:rPr>
-          <w:rFonts w:ascii="Arial" w:hAnsi="Arial" w:cs="Arial"/>
-        </w:rPr>
-        <w:t>Instabilidade climática afetando pequenos produtores, o que pode gerar falta de ingredientes ou aumento de preços.</w:t>
-      </w:r>
-    </w:p>
-    <w:p>
-      <w:pPr>
-        <w:numPr>
-          <w:ilvl w:val="0"/>
-          <w:numId w:val="5"/>
-        </w:numPr>
-        <w:spacing w:before="120" w:after="120" w:line="276" w:lineRule="auto"/>
-        <w:rPr>
-          <w:rFonts w:ascii="Arial" w:hAnsi="Arial" w:cs="Arial"/>
-        </w:rPr>
-      </w:pPr>
-      <w:r>
-        <w:rPr>
-          <w:rFonts w:ascii="Arial" w:hAnsi="Arial" w:cs="Arial"/>
-        </w:rPr>
-        <w:t>Regulamentações sanitárias cada vez mais rígidas, que podem exigir investimentos altos em adequações.</w:t>
-      </w:r>
-    </w:p>
-    <w:p>
-      <w:pPr>
-        <w:numPr>
-          <w:ilvl w:val="0"/>
-          <w:numId w:val="5"/>
-        </w:numPr>
-        <w:spacing w:before="120" w:after="120" w:line="276" w:lineRule="auto"/>
-        <w:rPr>
-          <w:rFonts w:ascii="Arial" w:hAnsi="Arial" w:cs="Arial"/>
-        </w:rPr>
-      </w:pPr>
-      <w:r>
-        <w:rPr>
-          <w:rFonts w:ascii="Arial" w:hAnsi="Arial" w:cs="Arial"/>
-        </w:rPr>
-        <w:t>Oscilações econômicas que reduzem a compra de produtos premium, afetando diretamente negócios artesanais.</w:t>
-      </w:r>
-    </w:p>
-    <w:p>
-      <w:pPr>
-        <w:numPr>
-          <w:ilvl w:val="0"/>
-          <w:numId w:val="5"/>
-        </w:numPr>
-        <w:spacing w:before="120" w:after="120" w:line="276" w:lineRule="auto"/>
-        <w:rPr>
-          <w:rFonts w:ascii="Arial" w:hAnsi="Arial" w:cs="Arial"/>
-        </w:rPr>
-      </w:pPr>
-      <w:r>
-        <w:rPr>
-          <w:rFonts w:ascii="Arial" w:hAnsi="Arial" w:cs="Arial"/>
-        </w:rPr>
-        <w:t>Dependência de fornecedores locais, que, em caso de problemas logísticos ou produtivos, impactam imediatamente a empresa.</w:t>
-      </w:r>
-    </w:p>
-    <w:p>
-      <w:pPr>
-        <w:numPr>
-          <w:ilvl w:val="0"/>
-          <w:numId w:val="5"/>
-        </w:numPr>
-        <w:spacing w:before="120" w:after="120" w:line="276" w:lineRule="auto"/>
-        <w:rPr>
-          <w:rFonts w:ascii="Arial" w:hAnsi="Arial" w:cs="Arial"/>
-        </w:rPr>
-      </w:pPr>
-      <w:r>
-        <w:rPr>
-          <w:rFonts w:ascii="Arial" w:hAnsi="Arial" w:cs="Arial"/>
-        </w:rPr>
-        <w:t>Riscos de imitações por concorrentes, que podem tentar replicar a identidade artesanal e sustentável.</w:t>
-      </w:r>
-    </w:p>
-    <w:p>
-      <w:pPr>
-        <w:spacing w:before="120" w:after="120" w:line="276" w:lineRule="auto"/>
-        <w:rPr>
-          <w:rFonts w:ascii="Arial" w:hAnsi="Arial" w:cs="Arial"/>
-        </w:rPr>
-      </w:pPr>
-    </w:p>
-    <w:p>
-      <w:pPr>
-        <w:spacing w:before="120" w:after="120" w:line="276" w:lineRule="auto"/>
-        <w:rPr>
-          <w:rFonts w:ascii="Arial" w:hAnsi="Arial" w:cs="Arial"/>
-        </w:rPr>
-      </w:pPr>
-    </w:p>
-    <w:p>
-      <w:pPr>
-        <w:spacing w:before="120" w:after="120" w:line="276" w:lineRule="auto"/>
-        <w:rPr>
-          <w:rFonts w:ascii="Arial" w:hAnsi="Arial" w:cs="Arial"/>
-        </w:rPr>
-      </w:pPr>
-    </w:p>
-    <w:p>
-      <w:pPr>
-        <w:pStyle w:val="Ttulo1"/>
-      </w:pPr>
-      <w:bookmarkStart w:id="7" w:name="_Toc148356940"/>
-      <w:r>
-        <w:lastRenderedPageBreak/>
-        <w:t>Estudo de caso</w:t>
-      </w:r>
-      <w:bookmarkEnd w:id="7"/>
-    </w:p>
-    <w:p>
-      <w:pPr>
-        <w:spacing w:before="240" w:after="240" w:line="276" w:lineRule="auto"/>
-        <w:jc w:val="both"/>
-        <w:rPr>
-          <w:rFonts w:ascii="Arial" w:hAnsi="Arial" w:cs="Arial"/>
-        </w:rPr>
-      </w:pPr>
-      <w:r>
-        <w:rPr>
-          <w:rFonts w:ascii="Arial" w:hAnsi="Arial" w:cs="Arial"/>
-        </w:rPr>
-        <w:t xml:space="preserve">A empresa </w:t>
-      </w:r>
-      <w:proofErr w:type="spellStart"/>
-      <w:r>
-        <w:rPr>
-          <w:rFonts w:ascii="Arial" w:hAnsi="Arial" w:cs="Arial"/>
-        </w:rPr>
-        <w:t>Hapuque’s</w:t>
-      </w:r>
-      <w:proofErr w:type="spellEnd"/>
-      <w:r>
-        <w:rPr>
-          <w:rFonts w:ascii="Arial" w:hAnsi="Arial" w:cs="Arial"/>
-        </w:rPr>
-        <w:t xml:space="preserve"> Doces enfrenta dificuldades em ampliar sua visibilidade e alcançar novos clientes devido à ausência de uma presença digital estruturada. Apesar de oferecer produtos artesanais de alta qualidade, utilizar ingredientes de pequenos produtores rurais e possuir forte identidade sustentável, a marca depende quase exclusivamente de vendas presenciais e divulgação boca a boca, o que limita seu crescimento.</w:t>
-      </w:r>
-    </w:p>
-    <w:p>
-      <w:pPr>
-        <w:spacing w:before="240" w:after="240" w:line="276" w:lineRule="auto"/>
-        <w:jc w:val="both"/>
-        <w:rPr>
-          <w:rFonts w:ascii="Arial" w:hAnsi="Arial" w:cs="Arial"/>
-        </w:rPr>
-      </w:pPr>
-      <w:r>
-        <w:rPr>
-          <w:rFonts w:ascii="Arial" w:hAnsi="Arial" w:cs="Arial"/>
-        </w:rPr>
-        <w:t>Além disso, a empresa não possui um canal oficial para exibir seu portfólio, comunicar sua proposta de valor, apresentar sua história, divulgar sua responsabilidade socioambiental ou facilitar pedidos e orçamentos. Essa falta de centralização das informações prejudica a percepção profissional da marca e reduz sua competitividade frente a concorrentes que já utilizam meios digitais para se destacar.</w:t>
-      </w:r>
-    </w:p>
-    <w:p>
-      <w:pPr>
-        <w:spacing w:before="240" w:after="240" w:line="276" w:lineRule="auto"/>
-        <w:jc w:val="both"/>
-        <w:rPr>
-          <w:rFonts w:ascii="Arial" w:hAnsi="Arial" w:cs="Arial"/>
-        </w:rPr>
-      </w:pPr>
-      <w:r>
-        <w:rPr>
-          <w:rFonts w:ascii="Arial" w:hAnsi="Arial" w:cs="Arial"/>
-        </w:rPr>
-        <w:t xml:space="preserve">Diante desse cenário, </w:t>
-      </w:r>
-      <w:proofErr w:type="spellStart"/>
-      <w:r>
-        <w:rPr>
-          <w:rFonts w:ascii="Arial" w:hAnsi="Arial" w:cs="Arial"/>
-        </w:rPr>
-        <w:t>Hapuque’s</w:t>
-      </w:r>
-      <w:proofErr w:type="spellEnd"/>
-      <w:r>
-        <w:rPr>
-          <w:rFonts w:ascii="Arial" w:hAnsi="Arial" w:cs="Arial"/>
-        </w:rPr>
-        <w:t xml:space="preserve"> Doces contratou nossa empresa para desenvolver um site que:</w:t>
-      </w:r>
-    </w:p>
-    <w:p>
-      <w:pPr>
-        <w:numPr>
-          <w:ilvl w:val="0"/>
-          <w:numId w:val="6"/>
-        </w:numPr>
-        <w:spacing w:before="240" w:after="240" w:line="276" w:lineRule="auto"/>
-        <w:jc w:val="both"/>
-        <w:rPr>
-          <w:rFonts w:ascii="Arial" w:hAnsi="Arial" w:cs="Arial"/>
-        </w:rPr>
-      </w:pPr>
-      <w:r>
-        <w:rPr>
-          <w:rFonts w:ascii="Arial" w:hAnsi="Arial" w:cs="Arial"/>
-        </w:rPr>
-        <w:t>F</w:t>
-      </w:r>
-      <w:r>
-        <w:rPr>
-          <w:rFonts w:ascii="Arial" w:hAnsi="Arial" w:cs="Arial"/>
-        </w:rPr>
-        <w:t>ortaleça sua presença online;</w:t>
-      </w:r>
-    </w:p>
-    <w:p>
-      <w:pPr>
-        <w:numPr>
-          <w:ilvl w:val="0"/>
-          <w:numId w:val="6"/>
-        </w:numPr>
-        <w:spacing w:before="240" w:after="240" w:line="276" w:lineRule="auto"/>
-        <w:jc w:val="both"/>
-        <w:rPr>
-          <w:rFonts w:ascii="Arial" w:hAnsi="Arial" w:cs="Arial"/>
-        </w:rPr>
-      </w:pPr>
-      <w:r>
-        <w:rPr>
-          <w:rFonts w:ascii="Arial" w:hAnsi="Arial" w:cs="Arial"/>
-        </w:rPr>
-        <w:t>C</w:t>
-      </w:r>
-      <w:r>
-        <w:rPr>
-          <w:rFonts w:ascii="Arial" w:hAnsi="Arial" w:cs="Arial"/>
-        </w:rPr>
-        <w:t>omunique sua identidade artesanal e sustentável;</w:t>
-      </w:r>
-    </w:p>
-    <w:p>
-      <w:pPr>
-        <w:numPr>
-          <w:ilvl w:val="0"/>
-          <w:numId w:val="6"/>
-        </w:numPr>
-        <w:spacing w:before="240" w:after="240" w:line="276" w:lineRule="auto"/>
-        <w:jc w:val="both"/>
-        <w:rPr>
-          <w:rFonts w:ascii="Arial" w:hAnsi="Arial" w:cs="Arial"/>
-        </w:rPr>
-      </w:pPr>
-      <w:r>
-        <w:rPr>
-          <w:rFonts w:ascii="Arial" w:hAnsi="Arial" w:cs="Arial"/>
-        </w:rPr>
-        <w:t>O</w:t>
-      </w:r>
-      <w:r>
-        <w:rPr>
-          <w:rFonts w:ascii="Arial" w:hAnsi="Arial" w:cs="Arial"/>
-        </w:rPr>
-        <w:t>fereça transparência sobre ingredientes e processos;</w:t>
-      </w:r>
-    </w:p>
-    <w:p>
-      <w:pPr>
-        <w:numPr>
-          <w:ilvl w:val="0"/>
-          <w:numId w:val="6"/>
-        </w:numPr>
-        <w:spacing w:before="240" w:after="240" w:line="276" w:lineRule="auto"/>
-        <w:jc w:val="both"/>
-        <w:rPr>
-          <w:rFonts w:ascii="Arial" w:hAnsi="Arial" w:cs="Arial"/>
-        </w:rPr>
-      </w:pPr>
-      <w:r>
-        <w:rPr>
-          <w:rFonts w:ascii="Arial" w:hAnsi="Arial" w:cs="Arial"/>
-        </w:rPr>
-        <w:t>F</w:t>
-      </w:r>
-      <w:r>
-        <w:rPr>
-          <w:rFonts w:ascii="Arial" w:hAnsi="Arial" w:cs="Arial"/>
-        </w:rPr>
-        <w:t>acilite o contato e o processo de compra;</w:t>
-      </w:r>
-    </w:p>
-    <w:p>
-      <w:pPr>
-        <w:numPr>
-          <w:ilvl w:val="0"/>
-          <w:numId w:val="6"/>
-        </w:numPr>
-        <w:spacing w:before="240" w:after="240" w:line="276" w:lineRule="auto"/>
-        <w:jc w:val="both"/>
-        <w:rPr>
-          <w:rFonts w:ascii="Arial" w:hAnsi="Arial" w:cs="Arial"/>
-        </w:rPr>
-      </w:pPr>
-      <w:r>
-        <w:rPr>
-          <w:rFonts w:ascii="Arial" w:hAnsi="Arial" w:cs="Arial"/>
-        </w:rPr>
-        <w:t>A</w:t>
-      </w:r>
-      <w:r>
-        <w:rPr>
-          <w:rFonts w:ascii="Arial" w:hAnsi="Arial" w:cs="Arial"/>
-        </w:rPr>
-        <w:t>mplie seu alcance para novos públicos e mercados.</w:t>
-      </w:r>
-    </w:p>
-    <w:p>
-      <w:pPr>
-        <w:spacing w:before="240" w:after="240" w:line="276" w:lineRule="auto"/>
-        <w:jc w:val="both"/>
-        <w:rPr>
-          <w:rFonts w:ascii="Arial" w:hAnsi="Arial" w:cs="Arial"/>
-        </w:rPr>
-      </w:pPr>
-      <w:r>
-        <w:rPr>
-          <w:rFonts w:ascii="Arial" w:hAnsi="Arial" w:cs="Arial"/>
-        </w:rPr>
-        <w:t>A ausência de um site funcional e bem estruturado, portanto, é o problema central que impede a empresa de crescer de maneira consistente e alinhada às tendências atuais de consumo.</w:t>
-      </w:r>
-    </w:p>
-    <w:bookmarkEnd w:id="6"/>
-    <w:p>
-      <w:pPr>
-        <w:spacing w:before="240" w:after="240"/>
-        <w:rPr>
-          <w:rFonts w:ascii="Arial" w:hAnsi="Arial" w:cs="Arial"/>
-        </w:rPr>
-      </w:pPr>
-    </w:p>
-    <w:p>
-      <w:pPr>
-        <w:spacing w:before="240" w:after="240" w:line="276" w:lineRule="auto"/>
-        <w:rPr>
-          <w:rFonts w:ascii="Arial" w:hAnsi="Arial" w:cs="Arial"/>
-        </w:rPr>
-      </w:pPr>
-    </w:p>
-    <w:p>
-      <w:pPr>
-        <w:spacing w:before="120" w:after="120" w:line="276" w:lineRule="auto"/>
-        <w:rPr>
-          <w:rFonts w:ascii="Arial" w:hAnsi="Arial" w:cs="Arial"/>
-        </w:rPr>
-      </w:pPr>
-    </w:p>
-    <w:p>
-      <w:pPr>
-        <w:spacing w:before="120" w:after="120" w:line="276" w:lineRule="auto"/>
-        <w:rPr>
-          <w:rFonts w:ascii="Arial" w:hAnsi="Arial" w:cs="Arial"/>
-        </w:rPr>
-      </w:pPr>
-    </w:p>
-    <w:p>
-      <w:pPr>
-        <w:spacing w:before="120" w:after="120" w:line="276" w:lineRule="auto"/>
-        <w:rPr>
-          <w:rFonts w:ascii="Arial" w:hAnsi="Arial" w:cs="Arial"/>
-        </w:rPr>
-      </w:pPr>
-    </w:p>
-    <w:p>
-      <w:pPr>
-        <w:spacing w:before="120" w:after="120" w:line="276" w:lineRule="auto"/>
-        <w:rPr>
-          <w:rFonts w:ascii="Arial" w:hAnsi="Arial" w:cs="Arial"/>
-        </w:rPr>
-      </w:pPr>
-    </w:p>
-    <w:p>
-      <w:pPr>
-        <w:spacing w:before="120" w:after="120" w:line="276" w:lineRule="auto"/>
-        <w:rPr>
-          <w:rFonts w:ascii="Arial" w:hAnsi="Arial" w:cs="Arial"/>
-        </w:rPr>
-      </w:pPr>
-    </w:p>
-    <w:p>
-      <w:pPr>
-        <w:spacing w:before="120" w:after="120" w:line="276" w:lineRule="auto"/>
-        <w:rPr>
-          <w:rFonts w:ascii="Arial" w:hAnsi="Arial" w:cs="Arial"/>
-        </w:rPr>
-      </w:pPr>
-    </w:p>
-    <w:p>
-      <w:pPr>
-        <w:spacing w:before="120" w:after="120" w:line="276" w:lineRule="auto"/>
-        <w:rPr>
-          <w:rFonts w:ascii="Arial" w:hAnsi="Arial" w:cs="Arial"/>
-        </w:rPr>
-      </w:pPr>
-    </w:p>
-    <w:p>
-      <w:pPr>
-        <w:pStyle w:val="Ttulo1"/>
-        <w:rPr>
-          <w:rFonts w:ascii="Arial" w:hAnsi="Arial" w:cs="Arial"/>
-        </w:rPr>
-      </w:pPr>
-      <w:bookmarkStart w:id="8" w:name="_Toc148356941"/>
-      <w:r>
-        <w:rPr>
-          <w:rFonts w:ascii="Arial" w:hAnsi="Arial" w:cs="Arial"/>
-        </w:rPr>
-        <w:lastRenderedPageBreak/>
-        <w:t>Objetivos do Grupo</w:t>
-      </w:r>
-      <w:bookmarkEnd w:id="8"/>
-    </w:p>
-    <w:p>
-      <w:pPr>
-        <w:spacing w:before="120" w:after="120" w:line="276" w:lineRule="auto"/>
-        <w:rPr>
-          <w:rFonts w:ascii="Arial" w:hAnsi="Arial" w:cs="Arial"/>
-        </w:rPr>
-      </w:pPr>
-      <w:r>
-        <w:rPr>
-          <w:rFonts w:ascii="Arial" w:hAnsi="Arial" w:cs="Arial"/>
-        </w:rPr>
-        <w:t xml:space="preserve">O grupo </w:t>
-      </w:r>
-      <w:proofErr w:type="spellStart"/>
-      <w:r>
-        <w:rPr>
-          <w:rFonts w:ascii="Arial" w:hAnsi="Arial" w:cs="Arial"/>
-        </w:rPr>
-        <w:t>Gekla</w:t>
-      </w:r>
-      <w:proofErr w:type="spellEnd"/>
-      <w:r>
-        <w:rPr>
-          <w:rFonts w:ascii="Arial" w:hAnsi="Arial" w:cs="Arial"/>
-        </w:rPr>
-        <w:t xml:space="preserve"> Tech tem como principal objetivo apoiar a empresa </w:t>
-      </w:r>
-      <w:proofErr w:type="spellStart"/>
-      <w:r>
-        <w:rPr>
-          <w:rFonts w:ascii="Arial" w:hAnsi="Arial" w:cs="Arial"/>
-        </w:rPr>
-        <w:t>Hapuque’s</w:t>
-      </w:r>
-      <w:proofErr w:type="spellEnd"/>
-      <w:r>
-        <w:rPr>
-          <w:rFonts w:ascii="Arial" w:hAnsi="Arial" w:cs="Arial"/>
-        </w:rPr>
-        <w:t xml:space="preserve"> Doces em sua expansão digital, desenvolvendo uma solução tecnológica que fortaleça sua presença online e traduza, de maneira fiel, seus valores, práticas sustentáveis e impacto socioeconômico local. Reconhecendo que a falta de uma plataforma digital estruturada limita o alcance da marca e impede a ampliação de seu mercado, a </w:t>
-      </w:r>
-      <w:proofErr w:type="spellStart"/>
-      <w:r>
-        <w:rPr>
-          <w:rFonts w:ascii="Arial" w:hAnsi="Arial" w:cs="Arial"/>
-        </w:rPr>
-        <w:t>Gekla</w:t>
-      </w:r>
-      <w:proofErr w:type="spellEnd"/>
-      <w:r>
-        <w:rPr>
-          <w:rFonts w:ascii="Arial" w:hAnsi="Arial" w:cs="Arial"/>
-        </w:rPr>
-        <w:t xml:space="preserve"> Tech propõe a criação de um site profissional, funcional e alinhado às necessidades e identidade da empresa.</w:t>
-      </w:r>
-    </w:p>
-    <w:p>
-      <w:pPr>
-        <w:spacing w:before="120" w:after="120" w:line="276" w:lineRule="auto"/>
-        <w:rPr>
-          <w:rFonts w:ascii="Arial" w:hAnsi="Arial" w:cs="Arial"/>
-        </w:rPr>
-      </w:pPr>
-      <w:r>
-        <w:rPr>
-          <w:rFonts w:ascii="Arial" w:hAnsi="Arial" w:cs="Arial"/>
-        </w:rPr>
-        <w:t xml:space="preserve">A solução desenvolvida pelo grupo consiste em um </w:t>
-      </w:r>
-      <w:r>
-        <w:rPr>
-          <w:rFonts w:ascii="Arial" w:hAnsi="Arial" w:cs="Arial"/>
-          <w:b/>
-          <w:bCs/>
-        </w:rPr>
-        <w:t>site institucional e comercial</w:t>
-      </w:r>
-      <w:r>
-        <w:rPr>
-          <w:rFonts w:ascii="Arial" w:hAnsi="Arial" w:cs="Arial"/>
-        </w:rPr>
-        <w:t xml:space="preserve"> que servirá como o principal ponto de comunicação entre a </w:t>
-      </w:r>
-      <w:proofErr w:type="spellStart"/>
-      <w:r>
-        <w:rPr>
-          <w:rFonts w:ascii="Arial" w:hAnsi="Arial" w:cs="Arial"/>
-        </w:rPr>
-        <w:t>Hapuque’s</w:t>
-      </w:r>
-      <w:proofErr w:type="spellEnd"/>
-      <w:r>
-        <w:rPr>
-          <w:rFonts w:ascii="Arial" w:hAnsi="Arial" w:cs="Arial"/>
-        </w:rPr>
-        <w:t xml:space="preserve"> Doces, seus clientes e potenciais parceiros. Esse site reunirá informações essenciais sobre a história da marca, sua proposta de valor e seus diferenciais sustentáveis, além de exibir com clareza seu portfólio de produtos artesanais. </w:t>
-      </w:r>
-    </w:p>
-    <w:p>
-      <w:pPr>
-        <w:spacing w:before="120" w:after="120" w:line="276" w:lineRule="auto"/>
-        <w:rPr>
-          <w:rFonts w:ascii="Arial" w:hAnsi="Arial" w:cs="Arial"/>
-        </w:rPr>
-      </w:pPr>
-      <w:r>
-        <w:rPr>
-          <w:rFonts w:ascii="Arial" w:hAnsi="Arial" w:cs="Arial"/>
-        </w:rPr>
-        <w:t>Entre os objetivos centrais da solução estão:</w:t>
-      </w:r>
-    </w:p>
-    <w:p>
-      <w:pPr>
-        <w:numPr>
-          <w:ilvl w:val="0"/>
-          <w:numId w:val="7"/>
-        </w:numPr>
-        <w:spacing w:before="120" w:after="120" w:line="276" w:lineRule="auto"/>
-        <w:rPr>
-          <w:rFonts w:ascii="Arial" w:hAnsi="Arial" w:cs="Arial"/>
-        </w:rPr>
-      </w:pPr>
-      <w:r>
-        <w:rPr>
-          <w:rFonts w:ascii="Arial" w:hAnsi="Arial" w:cs="Arial"/>
-          <w:b/>
-          <w:bCs/>
-        </w:rPr>
-        <w:t xml:space="preserve">Fortalecer a presença digital da </w:t>
-      </w:r>
-      <w:proofErr w:type="spellStart"/>
-      <w:r>
-        <w:rPr>
-          <w:rFonts w:ascii="Arial" w:hAnsi="Arial" w:cs="Arial"/>
-          <w:b/>
-          <w:bCs/>
-        </w:rPr>
-        <w:t>Hapuque’s</w:t>
-      </w:r>
-      <w:proofErr w:type="spellEnd"/>
-      <w:r>
-        <w:rPr>
-          <w:rFonts w:ascii="Arial" w:hAnsi="Arial" w:cs="Arial"/>
-          <w:b/>
-          <w:bCs/>
-        </w:rPr>
-        <w:t xml:space="preserve"> Doces</w:t>
-      </w:r>
-      <w:r>
-        <w:rPr>
-          <w:rFonts w:ascii="Arial" w:hAnsi="Arial" w:cs="Arial"/>
-        </w:rPr>
-        <w:t>, ampliando sua visibilidade e permitindo que a marca alcance novos públicos e mercados.</w:t>
-      </w:r>
-    </w:p>
-    <w:p>
-      <w:pPr>
-        <w:numPr>
-          <w:ilvl w:val="0"/>
-          <w:numId w:val="7"/>
-        </w:numPr>
-        <w:spacing w:before="120" w:after="120" w:line="276" w:lineRule="auto"/>
-        <w:rPr>
-          <w:rFonts w:ascii="Arial" w:hAnsi="Arial" w:cs="Arial"/>
-        </w:rPr>
-      </w:pPr>
-      <w:r>
-        <w:rPr>
-          <w:rFonts w:ascii="Arial" w:hAnsi="Arial" w:cs="Arial"/>
-          <w:b/>
-          <w:bCs/>
-        </w:rPr>
-        <w:t>Profissionalizar a comunicação da empresa</w:t>
-      </w:r>
-      <w:r>
-        <w:rPr>
-          <w:rFonts w:ascii="Arial" w:hAnsi="Arial" w:cs="Arial"/>
-        </w:rPr>
-        <w:t>, oferecendo uma plataforma moderna e confiável.</w:t>
-      </w:r>
-    </w:p>
-    <w:p>
-      <w:pPr>
-        <w:numPr>
-          <w:ilvl w:val="0"/>
-          <w:numId w:val="7"/>
-        </w:numPr>
-        <w:spacing w:before="120" w:after="120" w:line="276" w:lineRule="auto"/>
-        <w:rPr>
-          <w:rFonts w:ascii="Arial" w:hAnsi="Arial" w:cs="Arial"/>
-        </w:rPr>
-      </w:pPr>
-      <w:r>
-        <w:rPr>
-          <w:rFonts w:ascii="Arial" w:hAnsi="Arial" w:cs="Arial"/>
-          <w:b/>
-          <w:bCs/>
-        </w:rPr>
-        <w:t>Facilitar o processo de compra e contato</w:t>
-      </w:r>
-      <w:r>
-        <w:rPr>
-          <w:rFonts w:ascii="Arial" w:hAnsi="Arial" w:cs="Arial"/>
-        </w:rPr>
-        <w:t>, tornando mais simples a solicitação de orçamentos, pedidos personalizados e parcerias comerciais.</w:t>
-      </w:r>
-    </w:p>
-    <w:p>
-      <w:pPr>
-        <w:numPr>
-          <w:ilvl w:val="0"/>
-          <w:numId w:val="7"/>
-        </w:numPr>
-        <w:spacing w:before="120" w:after="120" w:line="276" w:lineRule="auto"/>
-        <w:rPr>
-          <w:rFonts w:ascii="Arial" w:hAnsi="Arial" w:cs="Arial"/>
-        </w:rPr>
-      </w:pPr>
-      <w:r>
-        <w:rPr>
-          <w:rFonts w:ascii="Arial" w:hAnsi="Arial" w:cs="Arial"/>
-          <w:b/>
-          <w:bCs/>
-        </w:rPr>
         <w:t>Aumentar competitividade</w:t>
       </w:r>
       <w:r>
@@ -3644,35 +3456,7 @@
         <w:rPr>
           <w:rFonts w:ascii="Arial" w:hAnsi="Arial" w:cs="Arial"/>
         </w:rPr>
-        <w:t xml:space="preserve">Com esse projeto, a </w:t>
-      </w:r>
-      <w:proofErr w:type="spellStart"/>
-      <w:r>
-        <w:rPr>
-          <w:rFonts w:ascii="Arial" w:hAnsi="Arial" w:cs="Arial"/>
-        </w:rPr>
-        <w:t>Gekla</w:t>
-      </w:r>
-      <w:proofErr w:type="spellEnd"/>
-      <w:r>
-        <w:rPr>
-          <w:rFonts w:ascii="Arial" w:hAnsi="Arial" w:cs="Arial"/>
-        </w:rPr>
-        <w:t xml:space="preserve"> Tech busca não apenas solucionar a ausência de uma plataforma digital, mas também contribuir para que a </w:t>
-      </w:r>
-      <w:proofErr w:type="spellStart"/>
-      <w:r>
-        <w:rPr>
-          <w:rFonts w:ascii="Arial" w:hAnsi="Arial" w:cs="Arial"/>
-        </w:rPr>
-        <w:t>Hapuque’s</w:t>
-      </w:r>
-      <w:proofErr w:type="spellEnd"/>
-      <w:r>
-        <w:rPr>
-          <w:rFonts w:ascii="Arial" w:hAnsi="Arial" w:cs="Arial"/>
-        </w:rPr>
-        <w:t xml:space="preserve"> Doces consolide sua identidade. O site, portanto, será um instrumento estratégico para o crescimento da marca, agregando valor, credibilidade e oportunidades de expansão.</w:t>
+        <w:t>Com esse projeto, a Gekla Tech busca não apenas solucionar a ausência de uma plataforma digital, mas também contribuir para que a Hapuque’s Doces consolide sua identidade. O site, portanto, será um instrumento estratégico para o crescimento da marca, agregando valor, credibilidade e oportunidades de expansão.</w:t>
       </w:r>
     </w:p>
     <w:p>
@@ -4037,134 +3821,347 @@
       </w:r>
       <w:bookmarkEnd w:id="10"/>
     </w:p>
-    <w:p/>
+    <w:p>
+      <w:pPr>
+        <w:spacing w:line="276" w:lineRule="auto"/>
+        <w:rPr>
+          <w:rFonts w:ascii="Arial" w:hAnsi="Arial" w:cs="Arial"/>
+          <w:b/>
+          <w:bCs/>
+        </w:rPr>
+      </w:pPr>
+      <w:r>
+        <w:rPr>
+          <w:rFonts w:ascii="Arial" w:hAnsi="Arial" w:cs="Arial"/>
+          <w:b/>
+          <w:bCs/>
+        </w:rPr>
+        <w:t>Estrutura HTML Padrão</w:t>
+      </w:r>
+    </w:p>
+    <w:p>
+      <w:pPr>
+        <w:spacing w:line="276" w:lineRule="auto"/>
+        <w:rPr>
+          <w:rFonts w:ascii="Arial" w:hAnsi="Arial" w:cs="Arial"/>
+        </w:rPr>
+      </w:pPr>
+      <w:r>
+        <w:rPr>
+          <w:rFonts w:ascii="Arial" w:hAnsi="Arial" w:cs="Arial"/>
+          <w:b/>
+          <w:bCs/>
+        </w:rPr>
+        <w:t>Header/Navegação:</w:t>
+      </w:r>
+    </w:p>
     <w:p>
       <w:pPr>
         <w:numPr>
           <w:ilvl w:val="0"/>
-          <w:numId w:val="9"/>
-        </w:numPr>
-        <w:spacing w:before="120" w:after="120" w:line="276" w:lineRule="auto"/>
-        <w:rPr>
-          <w:rFonts w:ascii="Arial" w:hAnsi="Arial" w:cs="Arial"/>
-        </w:rPr>
-      </w:pPr>
-      <w:r>
-        <w:rPr>
-          <w:rFonts w:ascii="Arial" w:hAnsi="Arial" w:cs="Arial"/>
-        </w:rPr>
-        <w:t>Raiz do projeto: HTML principais e </w:t>
+          <w:numId w:val="16"/>
+        </w:numPr>
+        <w:spacing w:line="276" w:lineRule="auto"/>
+        <w:rPr>
+          <w:rFonts w:ascii="Arial" w:hAnsi="Arial" w:cs="Arial"/>
+          <w:lang w:val="en-US"/>
+        </w:rPr>
+      </w:pPr>
+      <w:r>
+        <w:rPr>
+          <w:rFonts w:ascii="Arial" w:hAnsi="Arial" w:cs="Arial"/>
+          <w:lang w:val="en-US"/>
+        </w:rPr>
+        <w:t>Logo + Nav container (desktop menu + hamburger button)</w:t>
+      </w:r>
+    </w:p>
+    <w:p>
+      <w:pPr>
+        <w:numPr>
+          <w:ilvl w:val="0"/>
+          <w:numId w:val="16"/>
+        </w:numPr>
+        <w:spacing w:line="276" w:lineRule="auto"/>
+        <w:rPr>
+          <w:rFonts w:ascii="Arial" w:hAnsi="Arial" w:cs="Arial"/>
+          <w:lang w:val="en-US"/>
+        </w:rPr>
+      </w:pPr>
+      <w:r>
+        <w:rPr>
+          <w:rFonts w:ascii="Arial" w:hAnsi="Arial" w:cs="Arial"/>
+          <w:lang w:val="en-US"/>
+        </w:rPr>
+        <w:t>Google Translate widget (fixed top-right)</w:t>
+      </w:r>
+    </w:p>
+    <w:p>
+      <w:pPr>
+        <w:numPr>
+          <w:ilvl w:val="0"/>
+          <w:numId w:val="16"/>
+        </w:numPr>
+        <w:spacing w:line="276" w:lineRule="auto"/>
+        <w:rPr>
+          <w:rFonts w:ascii="Arial" w:hAnsi="Arial" w:cs="Arial"/>
+          <w:lang w:val="en-US"/>
+        </w:rPr>
+      </w:pPr>
+      <w:r>
+        <w:rPr>
+          <w:rFonts w:ascii="Arial" w:hAnsi="Arial" w:cs="Arial"/>
+          <w:lang w:val="en-US"/>
+        </w:rPr>
+        <w:t>Menu overlay mobile (fullscreen, animado)</w:t>
+      </w:r>
+    </w:p>
+    <w:p>
+      <w:pPr>
+        <w:spacing w:line="276" w:lineRule="auto"/>
+        <w:rPr>
+          <w:rFonts w:ascii="Arial" w:hAnsi="Arial" w:cs="Arial"/>
+        </w:rPr>
+      </w:pPr>
+      <w:r>
+        <w:rPr>
+          <w:rFonts w:ascii="Arial" w:hAnsi="Arial" w:cs="Arial"/>
+          <w:b/>
+          <w:bCs/>
+        </w:rPr>
+        <w:t>Main (conteúdo):</w:t>
+      </w:r>
+    </w:p>
+    <w:p>
+      <w:pPr>
+        <w:numPr>
+          <w:ilvl w:val="0"/>
+          <w:numId w:val="17"/>
+        </w:numPr>
+        <w:spacing w:line="276" w:lineRule="auto"/>
+        <w:rPr>
+          <w:rFonts w:ascii="Arial" w:hAnsi="Arial" w:cs="Arial"/>
+          <w:lang w:val="en-US"/>
+        </w:rPr>
+      </w:pPr>
+      <w:r>
+        <w:rPr>
+          <w:rFonts w:ascii="Arial" w:hAnsi="Arial" w:cs="Arial"/>
+          <w:lang w:val="en-US"/>
+        </w:rPr>
+        <w:t>Seção hero fullscreen (.hapu-fullscreen)</w:t>
+      </w:r>
+    </w:p>
+    <w:p>
+      <w:pPr>
+        <w:numPr>
+          <w:ilvl w:val="0"/>
+          <w:numId w:val="17"/>
+        </w:numPr>
+        <w:spacing w:line="276" w:lineRule="auto"/>
+        <w:rPr>
+          <w:rFonts w:ascii="Arial" w:hAnsi="Arial" w:cs="Arial"/>
+        </w:rPr>
+      </w:pPr>
+      <w:r>
+        <w:rPr>
+          <w:rFonts w:ascii="Arial" w:hAnsi="Arial" w:cs="Arial"/>
+        </w:rPr>
+        <w:t>Seções de conteúdo (.retiradas-entregas, .container-contato, etc.)</w:t>
+      </w:r>
+    </w:p>
+    <w:p>
+      <w:pPr>
+        <w:numPr>
+          <w:ilvl w:val="0"/>
+          <w:numId w:val="17"/>
+        </w:numPr>
+        <w:spacing w:line="276" w:lineRule="auto"/>
+        <w:rPr>
+          <w:rFonts w:ascii="Arial" w:hAnsi="Arial" w:cs="Arial"/>
+        </w:rPr>
+      </w:pPr>
+      <w:r>
+        <w:rPr>
+          <w:rFonts w:ascii="Arial" w:hAnsi="Arial" w:cs="Arial"/>
+        </w:rPr>
+        <w:t>Cards de produtos (.doce ou .doce-item)</w:t>
+      </w:r>
+    </w:p>
+    <w:p>
+      <w:pPr>
+        <w:spacing w:line="276" w:lineRule="auto"/>
+        <w:rPr>
+          <w:rFonts w:ascii="Arial" w:hAnsi="Arial" w:cs="Arial"/>
+        </w:rPr>
+      </w:pPr>
+      <w:r>
+        <w:rPr>
+          <w:rFonts w:ascii="Arial" w:hAnsi="Arial" w:cs="Arial"/>
+          <w:b/>
+          <w:bCs/>
+        </w:rPr>
+        <w:t>Footer:</w:t>
+      </w:r>
+    </w:p>
+    <w:p>
+      <w:pPr>
+        <w:numPr>
+          <w:ilvl w:val="0"/>
+          <w:numId w:val="18"/>
+        </w:numPr>
+        <w:spacing w:line="276" w:lineRule="auto"/>
+        <w:rPr>
+          <w:rFonts w:ascii="Arial" w:hAnsi="Arial" w:cs="Arial"/>
+        </w:rPr>
+      </w:pPr>
+      <w:r>
+        <w:rPr>
+          <w:rFonts w:ascii="Arial" w:hAnsi="Arial" w:cs="Arial"/>
+        </w:rPr>
+        <w:t>3 colunas de info (contact, links, redes sociais)</w:t>
+      </w:r>
+    </w:p>
+    <w:p>
+      <w:pPr>
+        <w:numPr>
+          <w:ilvl w:val="0"/>
+          <w:numId w:val="18"/>
+        </w:numPr>
+        <w:spacing w:line="276" w:lineRule="auto"/>
+        <w:rPr>
+          <w:rFonts w:ascii="Arial" w:hAnsi="Arial" w:cs="Arial"/>
+        </w:rPr>
+      </w:pPr>
+      <w:r>
+        <w:rPr>
+          <w:rFonts w:ascii="Arial" w:hAnsi="Arial" w:cs="Arial"/>
+        </w:rPr>
+        <w:t>Google Maps iframe</w:t>
+      </w:r>
+    </w:p>
+    <w:p>
+      <w:pPr>
+        <w:numPr>
+          <w:ilvl w:val="0"/>
+          <w:numId w:val="18"/>
+        </w:numPr>
+        <w:spacing w:line="276" w:lineRule="auto"/>
+        <w:rPr>
+          <w:rFonts w:ascii="Arial" w:hAnsi="Arial" w:cs="Arial"/>
+        </w:rPr>
+      </w:pPr>
+      <w:r>
+        <w:rPr>
+          <w:rFonts w:ascii="Arial" w:hAnsi="Arial" w:cs="Arial"/>
+        </w:rPr>
+        <w:t>Copyright com crédito "GeklaTech"</w:t>
+      </w:r>
+    </w:p>
+    <w:p>
+      <w:pPr>
+        <w:spacing w:line="276" w:lineRule="auto"/>
+        <w:rPr>
+          <w:rFonts w:ascii="Arial" w:hAnsi="Arial" w:cs="Arial"/>
+          <w:b/>
+          <w:bCs/>
+        </w:rPr>
+      </w:pPr>
+      <w:r>
+        <w:rPr>
+          <w:rFonts w:ascii="Arial" w:hAnsi="Arial" w:cs="Arial"/>
+          <w:b/>
+          <w:bCs/>
+        </w:rPr>
+        <w:t>Fluxo de Dados</w:t>
+      </w:r>
+    </w:p>
+    <w:p>
+      <w:pPr>
+        <w:numPr>
+          <w:ilvl w:val="0"/>
+          <w:numId w:val="19"/>
+        </w:numPr>
+        <w:spacing w:line="276" w:lineRule="auto"/>
+        <w:rPr>
+          <w:rFonts w:ascii="Arial" w:hAnsi="Arial" w:cs="Arial"/>
+        </w:rPr>
+      </w:pPr>
+      <w:r>
+        <w:rPr>
+          <w:rFonts w:ascii="Arial" w:hAnsi="Arial" w:cs="Arial"/>
+          <w:b/>
+          <w:bCs/>
+        </w:rPr>
+        <w:t>Cardápio:</w:t>
+      </w:r>
+    </w:p>
+    <w:p>
+      <w:pPr>
+        <w:numPr>
+          <w:ilvl w:val="1"/>
+          <w:numId w:val="19"/>
+        </w:numPr>
+        <w:spacing w:line="276" w:lineRule="auto"/>
+        <w:rPr>
+          <w:rFonts w:ascii="Arial" w:hAnsi="Arial" w:cs="Arial"/>
+        </w:rPr>
+      </w:pPr>
+      <w:r>
+        <w:rPr>
+          <w:rFonts w:ascii="Arial" w:hAnsi="Arial" w:cs="Arial"/>
+        </w:rPr>
+        <w:t>Produtos em </w:t>
       </w:r>
       <w:hyperlink r:id="rId22" w:history="1">
         <w:r>
           <w:rPr>
+            <w:rStyle w:val="Hyperlink"/>
             <w:rFonts w:ascii="Arial" w:hAnsi="Arial" w:cs="Arial"/>
           </w:rPr>
-          <w:t>index.html</w:t>
+          <w:t>cardapio.html</w:t>
         </w:r>
       </w:hyperlink>
       <w:r>
         <w:rPr>
           <w:rFonts w:ascii="Arial" w:hAnsi="Arial" w:cs="Arial"/>
         </w:rPr>
-        <w:t> (inclui </w:t>
-      </w:r>
+        <w:t> com classe .doce</w:t>
+      </w:r>
+    </w:p>
+    <w:p>
+      <w:pPr>
+        <w:numPr>
+          <w:ilvl w:val="1"/>
+          <w:numId w:val="19"/>
+        </w:numPr>
+        <w:spacing w:line="276" w:lineRule="auto"/>
+        <w:rPr>
+          <w:rFonts w:ascii="Arial" w:hAnsi="Arial" w:cs="Arial"/>
+        </w:rPr>
+      </w:pPr>
       <w:hyperlink r:id="rId23" w:history="1">
         <w:r>
           <w:rPr>
+            <w:rStyle w:val="Hyperlink"/>
             <w:rFonts w:ascii="Arial" w:hAnsi="Arial" w:cs="Arial"/>
           </w:rPr>
-          <w:t>style.css</w:t>
+          <w:t>pdf-generator.js</w:t>
         </w:r>
       </w:hyperlink>
       <w:r>
         <w:rPr>
           <w:rFonts w:ascii="Arial" w:hAnsi="Arial" w:cs="Arial"/>
         </w:rPr>
-        <w:t> e scripts).</w:t>
-      </w:r>
-    </w:p>
-    <w:p>
-      <w:pPr>
-        <w:numPr>
-          <w:ilvl w:val="0"/>
-          <w:numId w:val="9"/>
-        </w:numPr>
-        <w:spacing w:before="120" w:after="120" w:line="276" w:lineRule="auto"/>
-        <w:rPr>
-          <w:rFonts w:ascii="Arial" w:hAnsi="Arial" w:cs="Arial"/>
-        </w:rPr>
-      </w:pPr>
-      <w:r>
-        <w:rPr>
-          <w:rFonts w:ascii="Arial" w:hAnsi="Arial" w:cs="Arial"/>
-        </w:rPr>
-        <w:t>/</w:t>
-      </w:r>
-      <w:proofErr w:type="spellStart"/>
-      <w:r>
-        <w:rPr>
-          <w:rFonts w:ascii="Arial" w:hAnsi="Arial" w:cs="Arial"/>
-        </w:rPr>
-        <w:t>html</w:t>
-      </w:r>
-      <w:proofErr w:type="spellEnd"/>
-      <w:r>
-        <w:rPr>
-          <w:rFonts w:ascii="Arial" w:hAnsi="Arial" w:cs="Arial"/>
-        </w:rPr>
-        <w:t xml:space="preserve">/ — páginas secundárias (ex.: </w:t>
-      </w:r>
-      <w:proofErr w:type="spellStart"/>
-      <w:r>
-        <w:rPr>
-          <w:rFonts w:ascii="Arial" w:hAnsi="Arial" w:cs="Arial"/>
-        </w:rPr>
-        <w:t>html</w:t>
-      </w:r>
-      <w:proofErr w:type="spellEnd"/>
-      <w:r>
-        <w:rPr>
-          <w:rFonts w:ascii="Arial" w:hAnsi="Arial" w:cs="Arial"/>
-        </w:rPr>
-        <w:t xml:space="preserve">/entregas.html, </w:t>
-      </w:r>
-      <w:proofErr w:type="spellStart"/>
-      <w:r>
-        <w:rPr>
-          <w:rFonts w:ascii="Arial" w:hAnsi="Arial" w:cs="Arial"/>
-        </w:rPr>
-        <w:t>html</w:t>
-      </w:r>
-      <w:proofErr w:type="spellEnd"/>
-      <w:r>
-        <w:rPr>
-          <w:rFonts w:ascii="Arial" w:hAnsi="Arial" w:cs="Arial"/>
-        </w:rPr>
-        <w:t xml:space="preserve">/contato.html, </w:t>
-      </w:r>
-      <w:proofErr w:type="spellStart"/>
-      <w:r>
-        <w:rPr>
-          <w:rFonts w:ascii="Arial" w:hAnsi="Arial" w:cs="Arial"/>
-        </w:rPr>
-        <w:t>html</w:t>
-      </w:r>
-      <w:proofErr w:type="spellEnd"/>
-      <w:r>
-        <w:rPr>
-          <w:rFonts w:ascii="Arial" w:hAnsi="Arial" w:cs="Arial"/>
-        </w:rPr>
-        <w:t>/cardapio.html).</w:t>
-      </w:r>
-    </w:p>
-    <w:p>
-      <w:pPr>
-        <w:numPr>
-          <w:ilvl w:val="0"/>
-          <w:numId w:val="9"/>
-        </w:numPr>
-        <w:spacing w:before="120" w:after="120" w:line="276" w:lineRule="auto"/>
+        <w:t> contém objeto cardapioCompleto (dados para PDF)</w:t>
+      </w:r>
+    </w:p>
+    <w:p>
+      <w:pPr>
+        <w:numPr>
+          <w:ilvl w:val="1"/>
+          <w:numId w:val="19"/>
+        </w:numPr>
+        <w:spacing w:line="276" w:lineRule="auto"/>
         <w:rPr>
           <w:rFonts w:ascii="Arial" w:hAnsi="Arial" w:cs="Arial"/>
         </w:rPr>
@@ -4172,296 +4169,273 @@
       <w:hyperlink r:id="rId24" w:history="1">
         <w:r>
           <w:rPr>
+            <w:rStyle w:val="Hyperlink"/>
             <w:rFonts w:ascii="Arial" w:hAnsi="Arial" w:cs="Arial"/>
           </w:rPr>
-          <w:t>style.css</w:t>
+          <w:t>busca.js</w:t>
         </w:r>
       </w:hyperlink>
       <w:r>
         <w:rPr>
           <w:rFonts w:ascii="Arial" w:hAnsi="Arial" w:cs="Arial"/>
         </w:rPr>
-        <w:t xml:space="preserve"> — estilos principais, variáveis, </w:t>
-      </w:r>
-      <w:proofErr w:type="gramStart"/>
-      <w:r>
-        <w:rPr>
-          <w:rFonts w:ascii="Arial" w:hAnsi="Arial" w:cs="Arial"/>
-        </w:rPr>
-        <w:t>media</w:t>
-      </w:r>
-      <w:proofErr w:type="gramEnd"/>
-      <w:r>
-        <w:rPr>
-          <w:rFonts w:ascii="Arial" w:hAnsi="Arial" w:cs="Arial"/>
-        </w:rPr>
-        <w:t xml:space="preserve"> queries (blocos para &lt;=768px e &lt;=360px).</w:t>
+        <w:t> filtra produtos pelo seletor .doce-item</w:t>
       </w:r>
     </w:p>
     <w:p>
       <w:pPr>
         <w:numPr>
           <w:ilvl w:val="0"/>
-          <w:numId w:val="9"/>
-        </w:numPr>
-        <w:spacing w:before="120" w:after="120" w:line="276" w:lineRule="auto"/>
-        <w:rPr>
-          <w:rFonts w:ascii="Arial" w:hAnsi="Arial" w:cs="Arial"/>
-        </w:rPr>
-      </w:pPr>
-      <w:r>
-        <w:rPr>
-          <w:rFonts w:ascii="Arial" w:hAnsi="Arial" w:cs="Arial"/>
-        </w:rPr>
-        <w:t>/</w:t>
-      </w:r>
-      <w:proofErr w:type="spellStart"/>
-      <w:r>
-        <w:rPr>
-          <w:rFonts w:ascii="Arial" w:hAnsi="Arial" w:cs="Arial"/>
-        </w:rPr>
-        <w:t>javascript</w:t>
-      </w:r>
-      <w:proofErr w:type="spellEnd"/>
-      <w:r>
-        <w:rPr>
-          <w:rFonts w:ascii="Arial" w:hAnsi="Arial" w:cs="Arial"/>
-        </w:rPr>
-        <w:t>/ — scripts:</w:t>
+          <w:numId w:val="19"/>
+        </w:numPr>
+        <w:spacing w:line="276" w:lineRule="auto"/>
+        <w:rPr>
+          <w:rFonts w:ascii="Arial" w:hAnsi="Arial" w:cs="Arial"/>
+        </w:rPr>
+      </w:pPr>
+      <w:r>
+        <w:rPr>
+          <w:rFonts w:ascii="Arial" w:hAnsi="Arial" w:cs="Arial"/>
+          <w:b/>
+          <w:bCs/>
+        </w:rPr>
+        <w:t>Interações:</w:t>
+      </w:r>
+    </w:p>
+    <w:p>
+      <w:pPr>
+        <w:numPr>
+          <w:ilvl w:val="1"/>
+          <w:numId w:val="19"/>
+        </w:numPr>
+        <w:spacing w:line="276" w:lineRule="auto"/>
+        <w:rPr>
+          <w:rFonts w:ascii="Arial" w:hAnsi="Arial" w:cs="Arial"/>
+        </w:rPr>
+      </w:pPr>
+      <w:r>
+        <w:rPr>
+          <w:rFonts w:ascii="Arial" w:hAnsi="Arial" w:cs="Arial"/>
+        </w:rPr>
+        <w:t>menu.js gerencia: toggle hamburger, classe .scrolled no header, animações com .visible</w:t>
+      </w:r>
+    </w:p>
+    <w:p>
+      <w:pPr>
+        <w:numPr>
+          <w:ilvl w:val="1"/>
+          <w:numId w:val="19"/>
+        </w:numPr>
+        <w:spacing w:line="276" w:lineRule="auto"/>
+        <w:rPr>
+          <w:rFonts w:ascii="Arial" w:hAnsi="Arial" w:cs="Arial"/>
+          <w:lang w:val="en-US"/>
+        </w:rPr>
+      </w:pPr>
+      <w:r>
+        <w:rPr>
+          <w:rFonts w:ascii="Arial" w:hAnsi="Arial" w:cs="Arial"/>
+          <w:lang w:val="en-US"/>
+        </w:rPr>
+        <w:t>Event listeners em #menuToggle, #menuOverlay, #btnGerarPDF</w:t>
       </w:r>
     </w:p>
     <w:p>
       <w:pPr>
         <w:numPr>
           <w:ilvl w:val="0"/>
-          <w:numId w:val="9"/>
-        </w:numPr>
-        <w:tabs>
-          <w:tab w:val="num" w:pos="1440"/>
-        </w:tabs>
-        <w:spacing w:before="120" w:after="120" w:line="276" w:lineRule="auto"/>
-        <w:rPr>
-          <w:rFonts w:ascii="Arial" w:hAnsi="Arial" w:cs="Arial"/>
-        </w:rPr>
-      </w:pPr>
-      <w:r>
-        <w:rPr>
-          <w:rFonts w:ascii="Arial" w:hAnsi="Arial" w:cs="Arial"/>
-        </w:rPr>
-        <w:t>menu.js (</w:t>
-      </w:r>
-      <w:proofErr w:type="spellStart"/>
-      <w:r>
-        <w:rPr>
-          <w:rFonts w:ascii="Arial" w:hAnsi="Arial" w:cs="Arial"/>
-        </w:rPr>
-        <w:t>toggle</w:t>
-      </w:r>
-      <w:proofErr w:type="spellEnd"/>
-      <w:r>
-        <w:rPr>
-          <w:rFonts w:ascii="Arial" w:hAnsi="Arial" w:cs="Arial"/>
-        </w:rPr>
-        <w:t xml:space="preserve"> do menu, header </w:t>
-      </w:r>
-      <w:proofErr w:type="spellStart"/>
-      <w:r>
-        <w:rPr>
-          <w:rFonts w:ascii="Arial" w:hAnsi="Arial" w:cs="Arial"/>
-        </w:rPr>
-        <w:t>scrolled</w:t>
-      </w:r>
-      <w:proofErr w:type="spellEnd"/>
-      <w:r>
-        <w:rPr>
-          <w:rFonts w:ascii="Arial" w:hAnsi="Arial" w:cs="Arial"/>
-        </w:rPr>
-        <w:t xml:space="preserve">, </w:t>
-      </w:r>
-      <w:proofErr w:type="spellStart"/>
-      <w:r>
-        <w:rPr>
-          <w:rFonts w:ascii="Arial" w:hAnsi="Arial" w:cs="Arial"/>
-        </w:rPr>
-        <w:t>IntersectionObserver</w:t>
-      </w:r>
-      <w:proofErr w:type="spellEnd"/>
-      <w:r>
-        <w:rPr>
-          <w:rFonts w:ascii="Arial" w:hAnsi="Arial" w:cs="Arial"/>
-        </w:rPr>
-        <w:t>),</w:t>
+          <w:numId w:val="19"/>
+        </w:numPr>
+        <w:spacing w:line="276" w:lineRule="auto"/>
+        <w:rPr>
+          <w:rFonts w:ascii="Arial" w:hAnsi="Arial" w:cs="Arial"/>
+        </w:rPr>
+      </w:pPr>
+      <w:r>
+        <w:rPr>
+          <w:rFonts w:ascii="Arial" w:hAnsi="Arial" w:cs="Arial"/>
+          <w:b/>
+          <w:bCs/>
+        </w:rPr>
+        <w:t>Tradução:</w:t>
+      </w:r>
+    </w:p>
+    <w:p>
+      <w:pPr>
+        <w:numPr>
+          <w:ilvl w:val="1"/>
+          <w:numId w:val="19"/>
+        </w:numPr>
+        <w:spacing w:line="276" w:lineRule="auto"/>
+        <w:rPr>
+          <w:rFonts w:ascii="Arial" w:hAnsi="Arial" w:cs="Arial"/>
+        </w:rPr>
+      </w:pPr>
+      <w:r>
+        <w:rPr>
+          <w:rFonts w:ascii="Arial" w:hAnsi="Arial" w:cs="Arial"/>
+        </w:rPr>
+        <w:t>Script do Google Translate no footer de cada página</w:t>
+      </w:r>
+    </w:p>
+    <w:p>
+      <w:pPr>
+        <w:numPr>
+          <w:ilvl w:val="1"/>
+          <w:numId w:val="19"/>
+        </w:numPr>
+        <w:spacing w:line="276" w:lineRule="auto"/>
+        <w:rPr>
+          <w:rFonts w:ascii="Arial" w:hAnsi="Arial" w:cs="Arial"/>
+        </w:rPr>
+      </w:pPr>
+      <w:r>
+        <w:rPr>
+          <w:rFonts w:ascii="Arial" w:hAnsi="Arial" w:cs="Arial"/>
+        </w:rPr>
+        <w:t>Elemento #google_translate_element como container</w:t>
+      </w:r>
+    </w:p>
+    <w:p>
+      <w:pPr>
+        <w:spacing w:line="276" w:lineRule="auto"/>
+        <w:rPr>
+          <w:rFonts w:ascii="Arial" w:hAnsi="Arial" w:cs="Arial"/>
+          <w:b/>
+          <w:bCs/>
+        </w:rPr>
+      </w:pPr>
+      <w:r>
+        <w:rPr>
+          <w:rFonts w:ascii="Arial" w:hAnsi="Arial" w:cs="Arial"/>
+          <w:b/>
+          <w:bCs/>
+        </w:rPr>
+        <w:t>Padrões de Codificação</w:t>
       </w:r>
     </w:p>
     <w:p>
       <w:pPr>
         <w:numPr>
           <w:ilvl w:val="0"/>
-          <w:numId w:val="9"/>
-        </w:numPr>
-        <w:tabs>
-          <w:tab w:val="num" w:pos="1440"/>
-        </w:tabs>
-        <w:spacing w:before="120" w:after="120" w:line="276" w:lineRule="auto"/>
-        <w:rPr>
-          <w:rFonts w:ascii="Arial" w:hAnsi="Arial" w:cs="Arial"/>
-        </w:rPr>
-      </w:pPr>
-      <w:r>
-        <w:rPr>
-          <w:rFonts w:ascii="Arial" w:hAnsi="Arial" w:cs="Arial"/>
-        </w:rPr>
-        <w:t>busca.js (filtro do cardápio</w:t>
-      </w:r>
-      <w:r>
-        <w:rPr>
-          <w:rFonts w:ascii="Arial" w:hAnsi="Arial" w:cs="Arial"/>
-        </w:rPr>
-        <w:t>)</w:t>
+          <w:numId w:val="20"/>
+        </w:numPr>
+        <w:spacing w:line="276" w:lineRule="auto"/>
+        <w:rPr>
+          <w:rFonts w:ascii="Arial" w:hAnsi="Arial" w:cs="Arial"/>
+        </w:rPr>
+      </w:pPr>
+      <w:r>
+        <w:rPr>
+          <w:rFonts w:ascii="Arial" w:hAnsi="Arial" w:cs="Arial"/>
+          <w:b/>
+          <w:bCs/>
+        </w:rPr>
+        <w:t>CSS:</w:t>
+      </w:r>
+      <w:r>
+        <w:rPr>
+          <w:rFonts w:ascii="Arial" w:hAnsi="Arial" w:cs="Arial"/>
+        </w:rPr>
+        <w:t> Usa variáveis em :root (--CorPrincipal, --CorTercearia), BEM parcial (.menu-desktop, .footer-content)</w:t>
       </w:r>
     </w:p>
     <w:p>
       <w:pPr>
         <w:numPr>
           <w:ilvl w:val="0"/>
-          <w:numId w:val="9"/>
-        </w:numPr>
-        <w:tabs>
-          <w:tab w:val="num" w:pos="1440"/>
-        </w:tabs>
-        <w:spacing w:before="120" w:after="120" w:line="276" w:lineRule="auto"/>
-        <w:rPr>
-          <w:rFonts w:ascii="Arial" w:hAnsi="Arial" w:cs="Arial"/>
-        </w:rPr>
-      </w:pPr>
-      <w:r>
-        <w:rPr>
-          <w:rFonts w:ascii="Arial" w:hAnsi="Arial" w:cs="Arial"/>
-        </w:rPr>
-        <w:t xml:space="preserve">pdf-generator.js (gera PDF do cardápio com </w:t>
-      </w:r>
-      <w:proofErr w:type="spellStart"/>
-      <w:r>
-        <w:rPr>
-          <w:rFonts w:ascii="Arial" w:hAnsi="Arial" w:cs="Arial"/>
-        </w:rPr>
-        <w:t>jsPDF</w:t>
-      </w:r>
-      <w:proofErr w:type="spellEnd"/>
-      <w:r>
-        <w:rPr>
-          <w:rFonts w:ascii="Arial" w:hAnsi="Arial" w:cs="Arial"/>
-        </w:rPr>
-        <w:t>).</w:t>
+          <w:numId w:val="20"/>
+        </w:numPr>
+        <w:spacing w:line="276" w:lineRule="auto"/>
+        <w:rPr>
+          <w:rFonts w:ascii="Arial" w:hAnsi="Arial" w:cs="Arial"/>
+          <w:lang w:val="en-US"/>
+        </w:rPr>
+      </w:pPr>
+      <w:r>
+        <w:rPr>
+          <w:rFonts w:ascii="Arial" w:hAnsi="Arial" w:cs="Arial"/>
+          <w:b/>
+          <w:bCs/>
+          <w:lang w:val="en-US"/>
+        </w:rPr>
+        <w:t>JS:</w:t>
+      </w:r>
+      <w:r>
+        <w:rPr>
+          <w:rFonts w:ascii="Arial" w:hAnsi="Arial" w:cs="Arial"/>
+          <w:lang w:val="en-US"/>
+        </w:rPr>
+        <w:t> Vanilla JavaScript, sem frameworks; event-driven (DOMContentLoaded)</w:t>
       </w:r>
     </w:p>
     <w:p>
       <w:pPr>
         <w:numPr>
           <w:ilvl w:val="0"/>
-          <w:numId w:val="9"/>
-        </w:numPr>
-        <w:spacing w:before="120" w:after="120" w:line="276" w:lineRule="auto"/>
-        <w:rPr>
-          <w:rFonts w:ascii="Arial" w:hAnsi="Arial" w:cs="Arial"/>
-        </w:rPr>
-      </w:pPr>
-      <w:r>
-        <w:rPr>
-          <w:rFonts w:ascii="Arial" w:hAnsi="Arial" w:cs="Arial"/>
-        </w:rPr>
-        <w:t>/</w:t>
-      </w:r>
-      <w:proofErr w:type="spellStart"/>
-      <w:r>
-        <w:rPr>
-          <w:rFonts w:ascii="Arial" w:hAnsi="Arial" w:cs="Arial"/>
-        </w:rPr>
-        <w:t>assets</w:t>
-      </w:r>
-      <w:proofErr w:type="spellEnd"/>
-      <w:r>
-        <w:rPr>
-          <w:rFonts w:ascii="Arial" w:hAnsi="Arial" w:cs="Arial"/>
-        </w:rPr>
-        <w:t>/</w:t>
-      </w:r>
-      <w:proofErr w:type="spellStart"/>
-      <w:r>
-        <w:rPr>
-          <w:rFonts w:ascii="Arial" w:hAnsi="Arial" w:cs="Arial"/>
-        </w:rPr>
-        <w:t>img</w:t>
-      </w:r>
-      <w:proofErr w:type="spellEnd"/>
-      <w:r>
-        <w:rPr>
-          <w:rFonts w:ascii="Arial" w:hAnsi="Arial" w:cs="Arial"/>
-        </w:rPr>
-        <w:t xml:space="preserve">/ — imagens (logo, galeria, </w:t>
-      </w:r>
-      <w:proofErr w:type="spellStart"/>
-      <w:r>
-        <w:rPr>
-          <w:rFonts w:ascii="Arial" w:hAnsi="Arial" w:cs="Arial"/>
-        </w:rPr>
-        <w:t>carro_</w:t>
-      </w:r>
-      <w:proofErr w:type="gramStart"/>
-      <w:r>
-        <w:rPr>
-          <w:rFonts w:ascii="Arial" w:hAnsi="Arial" w:cs="Arial"/>
-        </w:rPr>
-        <w:t>entrega</w:t>
-      </w:r>
-      <w:r>
-        <w:rPr>
-          <w:rFonts w:ascii="Arial" w:hAnsi="Arial" w:cs="Arial"/>
-        </w:rPr>
-        <w:t>,fotos</w:t>
-      </w:r>
-      <w:proofErr w:type="spellEnd"/>
-      <w:proofErr w:type="gramEnd"/>
-      <w:r>
-        <w:rPr>
-          <w:rFonts w:ascii="Arial" w:hAnsi="Arial" w:cs="Arial"/>
-        </w:rPr>
-        <w:t xml:space="preserve"> </w:t>
-      </w:r>
-      <w:proofErr w:type="gramStart"/>
-      <w:r>
-        <w:rPr>
-          <w:rFonts w:ascii="Arial" w:hAnsi="Arial" w:cs="Arial"/>
-        </w:rPr>
-        <w:t>cardápio,</w:t>
-      </w:r>
-      <w:r>
-        <w:rPr>
-          <w:rFonts w:ascii="Arial" w:hAnsi="Arial" w:cs="Arial"/>
-        </w:rPr>
-        <w:t xml:space="preserve"> </w:t>
-      </w:r>
-      <w:proofErr w:type="spellStart"/>
-      <w:r>
-        <w:rPr>
-          <w:rFonts w:ascii="Arial" w:hAnsi="Arial" w:cs="Arial"/>
-        </w:rPr>
-        <w:t>etc</w:t>
-      </w:r>
-      <w:proofErr w:type="spellEnd"/>
-      <w:proofErr w:type="gramEnd"/>
-      <w:r>
-        <w:rPr>
-          <w:rFonts w:ascii="Arial" w:hAnsi="Arial" w:cs="Arial"/>
-        </w:rPr>
-        <w:t>).</w:t>
-      </w:r>
-    </w:p>
-    <w:p/>
-    <w:p>
-      <w:pPr>
-        <w:rPr>
-          <w:rFonts w:eastAsia="Arial"/>
+          <w:numId w:val="20"/>
+        </w:numPr>
+        <w:spacing w:line="276" w:lineRule="auto"/>
+        <w:rPr>
+          <w:rFonts w:ascii="Arial" w:hAnsi="Arial" w:cs="Arial"/>
+          <w:lang w:val="en-US"/>
+        </w:rPr>
+      </w:pPr>
+      <w:r>
+        <w:rPr>
+          <w:rFonts w:ascii="Arial" w:hAnsi="Arial" w:cs="Arial"/>
+          <w:b/>
+          <w:bCs/>
+          <w:lang w:val="en-US"/>
+        </w:rPr>
+        <w:t>HTML:</w:t>
+      </w:r>
+      <w:r>
+        <w:rPr>
+          <w:rFonts w:ascii="Arial" w:hAnsi="Arial" w:cs="Arial"/>
+          <w:lang w:val="en-US"/>
+        </w:rPr>
+        <w:t> Semântico (header, nav, main, footer, section)</w:t>
+      </w:r>
+    </w:p>
+    <w:p>
+      <w:pPr>
+        <w:numPr>
+          <w:ilvl w:val="0"/>
+          <w:numId w:val="20"/>
+        </w:numPr>
+        <w:spacing w:line="276" w:lineRule="auto"/>
+        <w:rPr>
+          <w:rFonts w:ascii="Arial" w:hAnsi="Arial" w:cs="Arial"/>
+        </w:rPr>
+      </w:pPr>
+      <w:r>
+        <w:rPr>
+          <w:rFonts w:ascii="Arial" w:hAnsi="Arial" w:cs="Arial"/>
+          <w:b/>
+          <w:bCs/>
+        </w:rPr>
+        <w:t>Responsividade:</w:t>
+      </w:r>
+      <w:r>
+        <w:rPr>
+          <w:rFonts w:ascii="Arial" w:hAnsi="Arial" w:cs="Arial"/>
+        </w:rPr>
+        <w:t> clamp() para tamanhos fluidos, media queries para layout</w:t>
+      </w:r>
+    </w:p>
+    <w:p>
+      <w:pPr>
+        <w:spacing w:line="276" w:lineRule="auto"/>
+        <w:rPr>
+          <w:rFonts w:ascii="Arial" w:hAnsi="Arial" w:cs="Arial"/>
+        </w:rPr>
+      </w:pPr>
+    </w:p>
+    <w:p>
+      <w:pPr>
+        <w:rPr>
+          <w:rFonts w:ascii="Arial" w:eastAsia="Arial" w:hAnsi="Arial" w:cs="Arial"/>
         </w:rPr>
       </w:pPr>
     </w:p>
@@ -4491,278 +4465,534 @@
     </w:p>
     <w:p>
       <w:pPr>
+        <w:spacing w:before="120" w:after="120" w:line="276" w:lineRule="auto"/>
+        <w:rPr>
+          <w:rFonts w:ascii="Arial" w:hAnsi="Arial" w:cs="Arial"/>
+          <w:b/>
+          <w:bCs/>
+        </w:rPr>
+      </w:pPr>
+      <w:r>
+        <w:rPr>
+          <w:rFonts w:ascii="Arial" w:hAnsi="Arial" w:cs="Arial"/>
+          <w:b/>
+          <w:bCs/>
+        </w:rPr>
+        <w:t>Paleta de Cores</w:t>
+      </w:r>
+    </w:p>
+    <w:p>
+      <w:pPr>
+        <w:numPr>
+          <w:ilvl w:val="0"/>
+          <w:numId w:val="12"/>
+        </w:numPr>
+        <w:spacing w:before="120" w:after="120" w:line="276" w:lineRule="auto"/>
+        <w:rPr>
+          <w:rFonts w:ascii="Arial" w:hAnsi="Arial" w:cs="Arial"/>
+        </w:rPr>
+      </w:pPr>
+      <w:r>
+        <w:rPr>
+          <w:rFonts w:ascii="Arial" w:hAnsi="Arial" w:cs="Arial"/>
+          <w:b/>
+          <w:bCs/>
+        </w:rPr>
+        <w:t>Cor Principal (Marrom escuro):</w:t>
+      </w:r>
+      <w:r>
+        <w:rPr>
+          <w:rFonts w:ascii="Arial" w:hAnsi="Arial" w:cs="Arial"/>
+        </w:rPr>
+        <w:t> --CorPrincipal — usada em headers, botões, textos principais</w:t>
+      </w:r>
+    </w:p>
+    <w:p>
+      <w:pPr>
+        <w:numPr>
+          <w:ilvl w:val="0"/>
+          <w:numId w:val="12"/>
+        </w:numPr>
+        <w:spacing w:before="120" w:after="120" w:line="276" w:lineRule="auto"/>
+        <w:rPr>
+          <w:rFonts w:ascii="Arial" w:hAnsi="Arial" w:cs="Arial"/>
+        </w:rPr>
+      </w:pPr>
+      <w:r>
+        <w:rPr>
+          <w:rFonts w:ascii="Arial" w:hAnsi="Arial" w:cs="Arial"/>
+          <w:b/>
+          <w:bCs/>
+        </w:rPr>
+        <w:t>Cor Terciária (Dourado/Bege):</w:t>
+      </w:r>
+      <w:r>
+        <w:rPr>
+          <w:rFonts w:ascii="Arial" w:hAnsi="Arial" w:cs="Arial"/>
+        </w:rPr>
+        <w:t> --CorTercearia — detalhes, hover effects, acentos</w:t>
+      </w:r>
+    </w:p>
+    <w:p>
+      <w:pPr>
+        <w:numPr>
+          <w:ilvl w:val="0"/>
+          <w:numId w:val="12"/>
+        </w:numPr>
+        <w:spacing w:before="120" w:after="120" w:line="276" w:lineRule="auto"/>
+        <w:rPr>
+          <w:rFonts w:ascii="Arial" w:hAnsi="Arial" w:cs="Arial"/>
+        </w:rPr>
+      </w:pPr>
+      <w:r>
+        <w:rPr>
+          <w:rFonts w:ascii="Arial" w:hAnsi="Arial" w:cs="Arial"/>
+          <w:b/>
+          <w:bCs/>
+        </w:rPr>
+        <w:t>Fundo:</w:t>
+      </w:r>
+      <w:r>
+        <w:rPr>
+          <w:rFonts w:ascii="Arial" w:hAnsi="Arial" w:cs="Arial"/>
+        </w:rPr>
+        <w:t> Branco/Off-white com overlay em seções hero</w:t>
+      </w:r>
+    </w:p>
+    <w:p>
+      <w:pPr>
+        <w:numPr>
+          <w:ilvl w:val="0"/>
+          <w:numId w:val="12"/>
+        </w:numPr>
+        <w:spacing w:before="120" w:after="120" w:line="276" w:lineRule="auto"/>
+        <w:rPr>
+          <w:rFonts w:ascii="Arial" w:hAnsi="Arial" w:cs="Arial"/>
+        </w:rPr>
+      </w:pPr>
+      <w:r>
+        <w:rPr>
+          <w:rFonts w:ascii="Arial" w:hAnsi="Arial" w:cs="Arial"/>
+          <w:b/>
+          <w:bCs/>
+        </w:rPr>
+        <w:t>Rodapé:</w:t>
+      </w:r>
+      <w:r>
+        <w:rPr>
+          <w:rFonts w:ascii="Arial" w:hAnsi="Arial" w:cs="Arial"/>
+        </w:rPr>
+        <w:t> Marrom escuro com gradiente radial</w:t>
+      </w:r>
+    </w:p>
+    <w:p>
+      <w:pPr>
+        <w:spacing w:before="120" w:after="120" w:line="276" w:lineRule="auto"/>
+        <w:rPr>
+          <w:rFonts w:ascii="Arial" w:hAnsi="Arial" w:cs="Arial"/>
+          <w:b/>
+          <w:bCs/>
+        </w:rPr>
+      </w:pPr>
+      <w:r>
+        <w:rPr>
+          <w:rFonts w:ascii="Arial" w:hAnsi="Arial" w:cs="Arial"/>
+          <w:b/>
+          <w:bCs/>
+        </w:rPr>
+        <w:t>Tipografia</w:t>
+      </w:r>
+    </w:p>
+    <w:p>
+      <w:pPr>
+        <w:numPr>
+          <w:ilvl w:val="0"/>
+          <w:numId w:val="13"/>
+        </w:numPr>
+        <w:spacing w:before="120" w:after="120" w:line="276" w:lineRule="auto"/>
+        <w:rPr>
+          <w:rFonts w:ascii="Arial" w:hAnsi="Arial" w:cs="Arial"/>
+        </w:rPr>
+      </w:pPr>
+      <w:r>
+        <w:rPr>
+          <w:rFonts w:ascii="Arial" w:hAnsi="Arial" w:cs="Arial"/>
+          <w:b/>
+          <w:bCs/>
+        </w:rPr>
+        <w:t>Fonte Principal:</w:t>
+      </w:r>
+      <w:r>
+        <w:rPr>
+          <w:rFonts w:ascii="Arial" w:hAnsi="Arial" w:cs="Arial"/>
+        </w:rPr>
+        <w:t> Cormorant Garamond (importada do Google Fonts)</w:t>
+      </w:r>
+    </w:p>
+    <w:p>
+      <w:pPr>
+        <w:numPr>
+          <w:ilvl w:val="1"/>
+          <w:numId w:val="13"/>
+        </w:numPr>
+        <w:spacing w:before="120" w:after="120" w:line="276" w:lineRule="auto"/>
+        <w:rPr>
+          <w:rFonts w:ascii="Arial" w:hAnsi="Arial" w:cs="Arial"/>
+        </w:rPr>
+      </w:pPr>
+      <w:r>
+        <w:rPr>
+          <w:rFonts w:ascii="Arial" w:hAnsi="Arial" w:cs="Arial"/>
+        </w:rPr>
+        <w:t>Estilo elegante e sofisticado, apropriado para confeitaria/doces</w:t>
+      </w:r>
+    </w:p>
+    <w:p>
+      <w:pPr>
+        <w:numPr>
+          <w:ilvl w:val="1"/>
+          <w:numId w:val="13"/>
+        </w:numPr>
+        <w:spacing w:before="120" w:after="120" w:line="276" w:lineRule="auto"/>
+        <w:rPr>
+          <w:rFonts w:ascii="Arial" w:hAnsi="Arial" w:cs="Arial"/>
+        </w:rPr>
+      </w:pPr>
+      <w:r>
+        <w:rPr>
+          <w:rFonts w:ascii="Arial" w:hAnsi="Arial" w:cs="Arial"/>
+        </w:rPr>
+        <w:t>Pesos: 300–700 (regular e itálico)</w:t>
+      </w:r>
+    </w:p>
+    <w:p>
+      <w:pPr>
+        <w:numPr>
+          <w:ilvl w:val="0"/>
+          <w:numId w:val="13"/>
+        </w:numPr>
+        <w:spacing w:before="120" w:after="120" w:line="276" w:lineRule="auto"/>
+        <w:rPr>
+          <w:rFonts w:ascii="Arial" w:hAnsi="Arial" w:cs="Arial"/>
+        </w:rPr>
+      </w:pPr>
+      <w:r>
+        <w:rPr>
+          <w:rFonts w:ascii="Arial" w:hAnsi="Arial" w:cs="Arial"/>
+          <w:b/>
+          <w:bCs/>
+        </w:rPr>
+        <w:t>Tamanhos:</w:t>
+      </w:r>
+      <w:r>
+        <w:rPr>
+          <w:rFonts w:ascii="Arial" w:hAnsi="Arial" w:cs="Arial"/>
+        </w:rPr>
+        <w:t> Escalas responsivas com clamp() para adaptação automática entre mobile/desktop</w:t>
+      </w:r>
+    </w:p>
+    <w:p>
+      <w:pPr>
+        <w:spacing w:before="120" w:after="120" w:line="276" w:lineRule="auto"/>
+        <w:rPr>
+          <w:rFonts w:ascii="Arial" w:hAnsi="Arial" w:cs="Arial"/>
+          <w:b/>
+          <w:bCs/>
+        </w:rPr>
+      </w:pPr>
+      <w:r>
+        <w:rPr>
+          <w:rFonts w:ascii="Arial" w:hAnsi="Arial" w:cs="Arial"/>
+          <w:b/>
+          <w:bCs/>
+        </w:rPr>
+        <w:t>Componentes Visuais</w:t>
+      </w:r>
+    </w:p>
+    <w:p>
+      <w:pPr>
+        <w:numPr>
+          <w:ilvl w:val="0"/>
+          <w:numId w:val="14"/>
+        </w:numPr>
+        <w:spacing w:before="120" w:after="120" w:line="276" w:lineRule="auto"/>
+        <w:rPr>
+          <w:rFonts w:ascii="Arial" w:hAnsi="Arial" w:cs="Arial"/>
+        </w:rPr>
+      </w:pPr>
+      <w:r>
+        <w:rPr>
+          <w:rFonts w:ascii="Arial" w:hAnsi="Arial" w:cs="Arial"/>
+          <w:b/>
+          <w:bCs/>
+        </w:rPr>
+        <w:t>Hero/Banner fullscreen</w:t>
+      </w:r>
+      <w:r>
+        <w:rPr>
+          <w:rFonts w:ascii="Arial" w:hAnsi="Arial" w:cs="Arial"/>
+        </w:rPr>
+        <w:t> com imagem de fundo, overlay com gradiente radial</w:t>
+      </w:r>
+    </w:p>
+    <w:p>
+      <w:pPr>
+        <w:numPr>
+          <w:ilvl w:val="0"/>
+          <w:numId w:val="14"/>
+        </w:numPr>
+        <w:spacing w:before="120" w:after="120" w:line="276" w:lineRule="auto"/>
+        <w:rPr>
+          <w:rFonts w:ascii="Arial" w:hAnsi="Arial" w:cs="Arial"/>
+        </w:rPr>
+      </w:pPr>
+      <w:r>
+        <w:rPr>
+          <w:rFonts w:ascii="Arial" w:hAnsi="Arial" w:cs="Arial"/>
+          <w:b/>
+          <w:bCs/>
+        </w:rPr>
+        <w:t>Cards 3D</w:t>
+      </w:r>
+      <w:r>
+        <w:rPr>
+          <w:rFonts w:ascii="Arial" w:hAnsi="Arial" w:cs="Arial"/>
+        </w:rPr>
+        <w:t> para produtos (transformação no hover)</w:t>
+      </w:r>
+    </w:p>
+    <w:p>
+      <w:pPr>
+        <w:numPr>
+          <w:ilvl w:val="0"/>
+          <w:numId w:val="14"/>
+        </w:numPr>
+        <w:spacing w:before="120" w:after="120" w:line="276" w:lineRule="auto"/>
+        <w:rPr>
+          <w:rFonts w:ascii="Arial" w:hAnsi="Arial" w:cs="Arial"/>
+        </w:rPr>
+      </w:pPr>
+      <w:r>
+        <w:rPr>
+          <w:rFonts w:ascii="Arial" w:hAnsi="Arial" w:cs="Arial"/>
+          <w:b/>
+          <w:bCs/>
+        </w:rPr>
+        <w:t>Botões primário e secundário</w:t>
+      </w:r>
+      <w:r>
+        <w:rPr>
+          <w:rFonts w:ascii="Arial" w:hAnsi="Arial" w:cs="Arial"/>
+        </w:rPr>
+        <w:t> com hover effects (cor de fundo, underline animado)</w:t>
+      </w:r>
+    </w:p>
+    <w:p>
+      <w:pPr>
+        <w:numPr>
+          <w:ilvl w:val="0"/>
+          <w:numId w:val="14"/>
+        </w:numPr>
+        <w:spacing w:before="120" w:after="120" w:line="276" w:lineRule="auto"/>
+        <w:rPr>
+          <w:rFonts w:ascii="Arial" w:hAnsi="Arial" w:cs="Arial"/>
+        </w:rPr>
+      </w:pPr>
+      <w:r>
+        <w:rPr>
+          <w:rFonts w:ascii="Arial" w:hAnsi="Arial" w:cs="Arial"/>
+          <w:b/>
+          <w:bCs/>
+        </w:rPr>
+        <w:t>Seções alternadas</w:t>
+      </w:r>
+      <w:r>
+        <w:rPr>
+          <w:rFonts w:ascii="Arial" w:hAnsi="Arial" w:cs="Arial"/>
+        </w:rPr>
+        <w:t> (imagem + texto lado a lado, em mobile empilham)</w:t>
+      </w:r>
+    </w:p>
+    <w:p>
+      <w:pPr>
+        <w:numPr>
+          <w:ilvl w:val="0"/>
+          <w:numId w:val="14"/>
+        </w:numPr>
+        <w:spacing w:before="120" w:after="120" w:line="276" w:lineRule="auto"/>
+        <w:rPr>
+          <w:rFonts w:ascii="Arial" w:hAnsi="Arial" w:cs="Arial"/>
+        </w:rPr>
+      </w:pPr>
+      <w:r>
+        <w:rPr>
+          <w:rFonts w:ascii="Arial" w:hAnsi="Arial" w:cs="Arial"/>
+          <w:b/>
+          <w:bCs/>
+        </w:rPr>
+        <w:t>Carrossel/Slider</w:t>
+      </w:r>
+      <w:r>
+        <w:rPr>
+          <w:rFonts w:ascii="Arial" w:hAnsi="Arial" w:cs="Arial"/>
+        </w:rPr>
+        <w:t> (com navegação anterior/próximo)</w:t>
+      </w:r>
+    </w:p>
+    <w:p>
+      <w:pPr>
+        <w:numPr>
+          <w:ilvl w:val="0"/>
+          <w:numId w:val="14"/>
+        </w:numPr>
+        <w:spacing w:before="120" w:after="120" w:line="276" w:lineRule="auto"/>
+        <w:rPr>
+          <w:rFonts w:ascii="Arial" w:hAnsi="Arial" w:cs="Arial"/>
+        </w:rPr>
+      </w:pPr>
+      <w:r>
+        <w:rPr>
+          <w:rFonts w:ascii="Arial" w:hAnsi="Arial" w:cs="Arial"/>
+          <w:b/>
+          <w:bCs/>
+        </w:rPr>
+        <w:t>Formulário estilizado</w:t>
+      </w:r>
+      <w:r>
+        <w:rPr>
+          <w:rFonts w:ascii="Arial" w:hAnsi="Arial" w:cs="Arial"/>
+        </w:rPr>
+        <w:t> com inputs/textarea personalizados e estados de foco</w:t>
+      </w:r>
+    </w:p>
+    <w:p>
+      <w:pPr>
+        <w:spacing w:before="120" w:after="120" w:line="276" w:lineRule="auto"/>
+        <w:rPr>
+          <w:rFonts w:ascii="Arial" w:hAnsi="Arial" w:cs="Arial"/>
+          <w:b/>
+          <w:bCs/>
+        </w:rPr>
+      </w:pPr>
+      <w:r>
+        <w:rPr>
+          <w:rFonts w:ascii="Arial" w:hAnsi="Arial" w:cs="Arial"/>
+          <w:b/>
+          <w:bCs/>
+        </w:rPr>
+        <w:t>Responsividade</w:t>
+      </w:r>
+    </w:p>
+    <w:p>
+      <w:pPr>
+        <w:numPr>
+          <w:ilvl w:val="0"/>
+          <w:numId w:val="15"/>
+        </w:numPr>
+        <w:spacing w:before="120" w:after="120" w:line="276" w:lineRule="auto"/>
+        <w:rPr>
+          <w:rFonts w:ascii="Arial" w:hAnsi="Arial" w:cs="Arial"/>
+        </w:rPr>
+      </w:pPr>
+      <w:r>
+        <w:rPr>
+          <w:rFonts w:ascii="Arial" w:hAnsi="Arial" w:cs="Arial"/>
+          <w:b/>
+          <w:bCs/>
+        </w:rPr>
+        <w:t>Breakpoint principal:</w:t>
+      </w:r>
+      <w:r>
+        <w:rPr>
+          <w:rFonts w:ascii="Arial" w:hAnsi="Arial" w:cs="Arial"/>
+        </w:rPr>
+        <w:t> 768px (acima = desktop, abaixo = mobile)</w:t>
+      </w:r>
+    </w:p>
+    <w:p>
+      <w:pPr>
+        <w:numPr>
+          <w:ilvl w:val="0"/>
+          <w:numId w:val="15"/>
+        </w:numPr>
+        <w:spacing w:before="120" w:after="120" w:line="276" w:lineRule="auto"/>
+        <w:rPr>
+          <w:rFonts w:ascii="Arial" w:hAnsi="Arial" w:cs="Arial"/>
+        </w:rPr>
+      </w:pPr>
+      <w:r>
+        <w:rPr>
+          <w:rFonts w:ascii="Arial" w:hAnsi="Arial" w:cs="Arial"/>
+          <w:b/>
+          <w:bCs/>
+        </w:rPr>
+        <w:t>Breakpoint adicional:</w:t>
+      </w:r>
+      <w:r>
+        <w:rPr>
+          <w:rFonts w:ascii="Arial" w:hAnsi="Arial" w:cs="Arial"/>
+        </w:rPr>
+        <w:t> 360px (ajustes específicos para celulares muito pequenos)</w:t>
+      </w:r>
+    </w:p>
+    <w:p>
+      <w:pPr>
+        <w:numPr>
+          <w:ilvl w:val="0"/>
+          <w:numId w:val="15"/>
+        </w:numPr>
+        <w:spacing w:before="120" w:after="120" w:line="276" w:lineRule="auto"/>
+        <w:rPr>
+          <w:rFonts w:ascii="Arial" w:hAnsi="Arial" w:cs="Arial"/>
+        </w:rPr>
+      </w:pPr>
+      <w:r>
+        <w:rPr>
+          <w:rFonts w:ascii="Arial" w:hAnsi="Arial" w:cs="Arial"/>
+          <w:b/>
+          <w:bCs/>
+        </w:rPr>
+        <w:t>Mobile-first:</w:t>
+      </w:r>
+      <w:r>
+        <w:rPr>
+          <w:rFonts w:ascii="Arial" w:hAnsi="Arial" w:cs="Arial"/>
+        </w:rPr>
+        <w:t> CSS base é mobile, media queries expandem para desktop</w:t>
+      </w:r>
+    </w:p>
+    <w:p>
+      <w:pPr>
+        <w:numPr>
+          <w:ilvl w:val="0"/>
+          <w:numId w:val="15"/>
+        </w:numPr>
+        <w:spacing w:before="120" w:after="120" w:line="276" w:lineRule="auto"/>
+        <w:rPr>
+          <w:rFonts w:ascii="Arial" w:hAnsi="Arial" w:cs="Arial"/>
+        </w:rPr>
+      </w:pPr>
+      <w:r>
+        <w:rPr>
+          <w:rFonts w:ascii="Arial" w:hAnsi="Arial" w:cs="Arial"/>
+          <w:b/>
+          <w:bCs/>
+        </w:rPr>
+        <w:t>Imagens:</w:t>
+      </w:r>
+      <w:r>
+        <w:rPr>
+          <w:rFonts w:ascii="Arial" w:hAnsi="Arial" w:cs="Arial"/>
+        </w:rPr>
+        <w:t> Ajustam largura/altura conforme viewport; parallax desativado em mobile</w:t>
+      </w:r>
+    </w:p>
+    <w:p>
+      <w:pPr>
         <w:numPr>
           <w:ilvl w:val="0"/>
           <w:numId w:val="9"/>
         </w:numPr>
-        <w:spacing w:before="120" w:after="120" w:line="276" w:lineRule="auto"/>
-        <w:rPr>
-          <w:rFonts w:ascii="Arial" w:hAnsi="Arial" w:cs="Arial"/>
-        </w:rPr>
-      </w:pPr>
-      <w:r>
-        <w:rPr>
-          <w:rFonts w:ascii="Arial" w:hAnsi="Arial" w:cs="Arial"/>
-        </w:rPr>
-        <w:t xml:space="preserve">Tipografia elegante (Google </w:t>
-      </w:r>
-      <w:proofErr w:type="spellStart"/>
-      <w:r>
-        <w:rPr>
-          <w:rFonts w:ascii="Arial" w:hAnsi="Arial" w:cs="Arial"/>
-        </w:rPr>
-        <w:t>Font</w:t>
-      </w:r>
-      <w:proofErr w:type="spellEnd"/>
-      <w:r>
-        <w:rPr>
-          <w:rFonts w:ascii="Arial" w:hAnsi="Arial" w:cs="Arial"/>
-        </w:rPr>
-        <w:t xml:space="preserve">: </w:t>
-      </w:r>
-      <w:proofErr w:type="spellStart"/>
-      <w:r>
-        <w:rPr>
-          <w:rFonts w:ascii="Arial" w:hAnsi="Arial" w:cs="Arial"/>
-        </w:rPr>
-        <w:t>Cormorant</w:t>
-      </w:r>
-      <w:proofErr w:type="spellEnd"/>
-      <w:r>
-        <w:rPr>
-          <w:rFonts w:ascii="Arial" w:hAnsi="Arial" w:cs="Arial"/>
-        </w:rPr>
-        <w:t xml:space="preserve"> </w:t>
-      </w:r>
-      <w:proofErr w:type="spellStart"/>
-      <w:r>
-        <w:rPr>
-          <w:rFonts w:ascii="Arial" w:hAnsi="Arial" w:cs="Arial"/>
-        </w:rPr>
-        <w:t>Garamond</w:t>
-      </w:r>
-      <w:proofErr w:type="spellEnd"/>
-      <w:r>
-        <w:rPr>
-          <w:rFonts w:ascii="Arial" w:hAnsi="Arial" w:cs="Arial"/>
-        </w:rPr>
-        <w:t>).</w:t>
-      </w:r>
-    </w:p>
-    <w:p>
-      <w:pPr>
-        <w:numPr>
-          <w:ilvl w:val="0"/>
-          <w:numId w:val="9"/>
-        </w:numPr>
-        <w:spacing w:before="120" w:after="120" w:line="276" w:lineRule="auto"/>
-        <w:rPr>
-          <w:rFonts w:ascii="Arial" w:hAnsi="Arial" w:cs="Arial"/>
-        </w:rPr>
-      </w:pPr>
-      <w:r>
-        <w:rPr>
-          <w:rFonts w:ascii="Arial" w:hAnsi="Arial" w:cs="Arial"/>
-        </w:rPr>
-        <w:t>Tema controlado por variáveis CSS em :root (cores primária/secundária reutilizáveis).</w:t>
-      </w:r>
-    </w:p>
-    <w:p>
-      <w:pPr>
-        <w:numPr>
-          <w:ilvl w:val="0"/>
-          <w:numId w:val="9"/>
-        </w:numPr>
-        <w:spacing w:before="120" w:after="120" w:line="276" w:lineRule="auto"/>
-        <w:rPr>
-          <w:rFonts w:ascii="Arial" w:hAnsi="Arial" w:cs="Arial"/>
-        </w:rPr>
-      </w:pPr>
-      <w:r>
-        <w:rPr>
-          <w:rFonts w:ascii="Arial" w:hAnsi="Arial" w:cs="Arial"/>
-        </w:rPr>
-        <w:t>Visual com hero/banner full-</w:t>
-      </w:r>
-      <w:proofErr w:type="spellStart"/>
-      <w:r>
-        <w:rPr>
-          <w:rFonts w:ascii="Arial" w:hAnsi="Arial" w:cs="Arial"/>
-        </w:rPr>
-        <w:t>screen</w:t>
-      </w:r>
-      <w:proofErr w:type="spellEnd"/>
-      <w:r>
-        <w:rPr>
-          <w:rFonts w:ascii="Arial" w:hAnsi="Arial" w:cs="Arial"/>
-        </w:rPr>
-        <w:t xml:space="preserve"> com overlay (gradiente) e títulos grandes.</w:t>
-      </w:r>
-    </w:p>
-    <w:p>
-      <w:pPr>
-        <w:numPr>
-          <w:ilvl w:val="0"/>
-          <w:numId w:val="9"/>
-        </w:numPr>
-        <w:spacing w:before="120" w:after="120" w:line="276" w:lineRule="auto"/>
-        <w:rPr>
-          <w:rFonts w:ascii="Arial" w:hAnsi="Arial" w:cs="Arial"/>
-        </w:rPr>
-      </w:pPr>
-      <w:r>
-        <w:rPr>
-          <w:rFonts w:ascii="Arial" w:hAnsi="Arial" w:cs="Arial"/>
-        </w:rPr>
-        <w:t xml:space="preserve">Layout limpo: cards e seções com imagens, ícones e textos; imagens em </w:t>
-      </w:r>
-      <w:proofErr w:type="spellStart"/>
-      <w:r>
-        <w:rPr>
-          <w:rFonts w:ascii="Arial" w:hAnsi="Arial" w:cs="Arial"/>
-        </w:rPr>
-        <w:t>assets</w:t>
-      </w:r>
-      <w:proofErr w:type="spellEnd"/>
-      <w:r>
-        <w:rPr>
-          <w:rFonts w:ascii="Arial" w:hAnsi="Arial" w:cs="Arial"/>
-        </w:rPr>
-        <w:t>/</w:t>
-      </w:r>
-      <w:proofErr w:type="spellStart"/>
-      <w:r>
-        <w:rPr>
-          <w:rFonts w:ascii="Arial" w:hAnsi="Arial" w:cs="Arial"/>
-        </w:rPr>
-        <w:t>img</w:t>
-      </w:r>
-      <w:proofErr w:type="spellEnd"/>
-      <w:r>
-        <w:rPr>
-          <w:rFonts w:ascii="Arial" w:hAnsi="Arial" w:cs="Arial"/>
-        </w:rPr>
-        <w:t>/.</w:t>
-      </w:r>
-    </w:p>
-    <w:p>
-      <w:pPr>
-        <w:numPr>
-          <w:ilvl w:val="0"/>
-          <w:numId w:val="9"/>
-        </w:numPr>
-        <w:spacing w:before="120" w:after="120" w:line="276" w:lineRule="auto"/>
-        <w:rPr>
-          <w:rFonts w:ascii="Arial" w:hAnsi="Arial" w:cs="Arial"/>
-        </w:rPr>
-      </w:pPr>
-      <w:r>
-        <w:rPr>
-          <w:rFonts w:ascii="Arial" w:hAnsi="Arial" w:cs="Arial"/>
-        </w:rPr>
-        <w:t xml:space="preserve">Header fixo no topo; animação de linha sob links do menu no </w:t>
-      </w:r>
-      <w:proofErr w:type="spellStart"/>
-      <w:r>
-        <w:rPr>
-          <w:rFonts w:ascii="Arial" w:hAnsi="Arial" w:cs="Arial"/>
-        </w:rPr>
-        <w:t>hover</w:t>
-      </w:r>
-      <w:proofErr w:type="spellEnd"/>
-      <w:r>
-        <w:rPr>
-          <w:rFonts w:ascii="Arial" w:hAnsi="Arial" w:cs="Arial"/>
-        </w:rPr>
-        <w:t>.</w:t>
-      </w:r>
-    </w:p>
-    <w:p>
-      <w:pPr>
-        <w:numPr>
-          <w:ilvl w:val="0"/>
-          <w:numId w:val="9"/>
-        </w:numPr>
-        <w:spacing w:before="120" w:after="120" w:line="276" w:lineRule="auto"/>
-        <w:rPr>
-          <w:rFonts w:ascii="Arial" w:hAnsi="Arial" w:cs="Arial"/>
-        </w:rPr>
-      </w:pPr>
-      <w:r>
-        <w:rPr>
-          <w:rFonts w:ascii="Arial" w:hAnsi="Arial" w:cs="Arial"/>
-        </w:rPr>
-        <w:t xml:space="preserve">Paleta com tons quentes/marrons (rodapé escuro com gradiente); </w:t>
-      </w:r>
-      <w:r>
-        <w:rPr>
-          <w:rFonts w:ascii="Arial" w:hAnsi="Arial" w:cs="Arial"/>
-        </w:rPr>
-        <w:t>botões primários</w:t>
-      </w:r>
-      <w:r>
-        <w:rPr>
-          <w:rFonts w:ascii="Arial" w:hAnsi="Arial" w:cs="Arial"/>
-        </w:rPr>
-        <w:t>/ secundário estilizados.</w:t>
-      </w:r>
-    </w:p>
-    <w:p>
-      <w:pPr>
-        <w:numPr>
-          <w:ilvl w:val="0"/>
-          <w:numId w:val="9"/>
-        </w:numPr>
-        <w:spacing w:before="120" w:after="120" w:line="276" w:lineRule="auto"/>
-        <w:rPr>
-          <w:rFonts w:ascii="Arial" w:hAnsi="Arial" w:cs="Arial"/>
-        </w:rPr>
-      </w:pPr>
-      <w:r>
-        <w:rPr>
-          <w:rFonts w:ascii="Arial" w:hAnsi="Arial" w:cs="Arial"/>
-        </w:rPr>
-        <w:t xml:space="preserve">Responsividade: transições de grid/duas-colunas para coluna única no mobile; banners e </w:t>
-      </w:r>
-      <w:proofErr w:type="spellStart"/>
-      <w:r>
-        <w:rPr>
-          <w:rFonts w:ascii="Arial" w:hAnsi="Arial" w:cs="Arial"/>
-        </w:rPr>
-        <w:t>paddings</w:t>
-      </w:r>
-      <w:proofErr w:type="spellEnd"/>
-      <w:r>
-        <w:rPr>
-          <w:rFonts w:ascii="Arial" w:hAnsi="Arial" w:cs="Arial"/>
-        </w:rPr>
-        <w:t xml:space="preserve"> ajustados por </w:t>
-      </w:r>
-      <w:proofErr w:type="gramStart"/>
-      <w:r>
-        <w:rPr>
-          <w:rFonts w:ascii="Arial" w:hAnsi="Arial" w:cs="Arial"/>
-        </w:rPr>
-        <w:t>media</w:t>
-      </w:r>
-      <w:proofErr w:type="gramEnd"/>
-      <w:r>
-        <w:rPr>
-          <w:rFonts w:ascii="Arial" w:hAnsi="Arial" w:cs="Arial"/>
-        </w:rPr>
-        <w:t xml:space="preserve"> queries.</w:t>
-      </w:r>
-    </w:p>
-    <w:p>
-      <w:pPr>
-        <w:spacing w:before="120" w:after="120" w:line="276" w:lineRule="auto"/>
-        <w:rPr>
-          <w:rFonts w:ascii="Arial" w:hAnsi="Arial" w:cs="Arial"/>
-        </w:rPr>
-      </w:pPr>
-    </w:p>
-    <w:p>
-      <w:pPr>
         <w:spacing w:before="120" w:after="120" w:line="276" w:lineRule="auto"/>
         <w:rPr>
           <w:rFonts w:asciiTheme="majorHAnsi" w:eastAsiaTheme="majorEastAsia" w:hAnsiTheme="majorHAnsi" w:cstheme="majorBidi"/>
@@ -4771,18 +5001,33 @@
           <w:szCs w:val="32"/>
         </w:rPr>
       </w:pPr>
-    </w:p>
-    <w:p>
-      <w:pPr>
-        <w:rPr>
-          <w:rFonts w:asciiTheme="majorHAnsi" w:eastAsiaTheme="majorEastAsia" w:hAnsiTheme="majorHAnsi" w:cstheme="majorBidi"/>
-          <w:color w:val="2F5496" w:themeColor="accent1" w:themeShade="BF"/>
-          <w:sz w:val="32"/>
-          <w:szCs w:val="32"/>
-        </w:rPr>
-      </w:pPr>
-      <w:r>
-        <w:br w:type="page"/>
+      <w:r>
+        <w:rPr>
+          <w:rFonts w:ascii="Arial" w:hAnsi="Arial" w:cs="Arial"/>
+          <w:b/>
+          <w:bCs/>
+        </w:rPr>
+        <w:t>T</w:t>
+      </w:r>
+      <w:r>
+        <w:rPr>
+          <w:rFonts w:ascii="Arial" w:hAnsi="Arial" w:cs="Arial"/>
+          <w:b/>
+          <w:bCs/>
+        </w:rPr>
+        <w:t>ransições</w:t>
+      </w:r>
+      <w:r>
+        <w:rPr>
+          <w:rFonts w:ascii="Arial" w:hAnsi="Arial" w:cs="Arial"/>
+        </w:rPr>
+        <w:t>:</w:t>
+      </w:r>
+      <w:r>
+        <w:rPr>
+          <w:rFonts w:ascii="Arial" w:hAnsi="Arial" w:cs="Arial"/>
+        </w:rPr>
+        <w:t xml:space="preserve"> de grid/duas-colunas para coluna única no mobile; </w:t>
       </w:r>
     </w:p>
     <w:p>
@@ -4791,393 +5036,557 @@
       </w:pPr>
       <w:bookmarkStart w:id="12" w:name="_Toc148356945"/>
       <w:r>
+        <w:t>Funcionalidades</w:t>
+      </w:r>
+      <w:bookmarkEnd w:id="12"/>
+    </w:p>
+    <w:p>
+      <w:pPr>
+        <w:numPr>
+          <w:ilvl w:val="0"/>
+          <w:numId w:val="11"/>
+        </w:numPr>
+        <w:spacing w:line="276" w:lineRule="auto"/>
+        <w:rPr>
+          <w:rFonts w:ascii="Arial" w:hAnsi="Arial" w:cs="Arial"/>
+          <w:b/>
+          <w:bCs/>
+        </w:rPr>
+      </w:pPr>
+      <w:r>
+        <w:rPr>
+          <w:rFonts w:ascii="Arial" w:hAnsi="Arial" w:cs="Arial"/>
+          <w:b/>
+          <w:bCs/>
+        </w:rPr>
+        <w:t>Navegação Multi-página</w:t>
+      </w:r>
+      <w:r>
+        <w:rPr>
+          <w:rFonts w:ascii="Arial" w:hAnsi="Arial" w:cs="Arial"/>
+          <w:b/>
+          <w:bCs/>
+        </w:rPr>
+        <w:t xml:space="preserve"> </w:t>
+      </w:r>
+      <w:r>
+        <w:rPr>
+          <w:rFonts w:ascii="Arial" w:hAnsi="Arial" w:cs="Arial"/>
+          <w:b/>
+          <w:bCs/>
+        </w:rPr>
+        <w:t>(HTML/CSS/JS)</w:t>
+      </w:r>
+    </w:p>
+    <w:p>
+      <w:pPr>
+        <w:numPr>
+          <w:ilvl w:val="1"/>
+          <w:numId w:val="11"/>
+        </w:numPr>
+        <w:spacing w:line="276" w:lineRule="auto"/>
+        <w:rPr>
+          <w:rFonts w:ascii="Arial" w:hAnsi="Arial" w:cs="Arial"/>
+        </w:rPr>
+      </w:pPr>
+      <w:r>
+        <w:rPr>
+          <w:rFonts w:ascii="Arial" w:hAnsi="Arial" w:cs="Arial"/>
+        </w:rPr>
         <w:lastRenderedPageBreak/>
-        <w:t>Funcionalidades</w:t>
-      </w:r>
-      <w:bookmarkEnd w:id="12"/>
+        <w:t>Menu desktop com links para Início, Cardápio, Entregas e Contato</w:t>
+      </w:r>
+    </w:p>
+    <w:p>
+      <w:pPr>
+        <w:numPr>
+          <w:ilvl w:val="1"/>
+          <w:numId w:val="11"/>
+        </w:numPr>
+        <w:spacing w:line="276" w:lineRule="auto"/>
+        <w:rPr>
+          <w:rFonts w:ascii="Arial" w:hAnsi="Arial" w:cs="Arial"/>
+        </w:rPr>
+      </w:pPr>
+      <w:r>
+        <w:rPr>
+          <w:rFonts w:ascii="Arial" w:hAnsi="Arial" w:cs="Arial"/>
+        </w:rPr>
+        <w:t>Menu mobile responsivo (hamburger) com overlay fullscreen animado</w:t>
+      </w:r>
+    </w:p>
+    <w:p>
+      <w:pPr>
+        <w:numPr>
+          <w:ilvl w:val="1"/>
+          <w:numId w:val="11"/>
+        </w:numPr>
+        <w:spacing w:line="276" w:lineRule="auto"/>
+        <w:rPr>
+          <w:rFonts w:ascii="Arial" w:hAnsi="Arial" w:cs="Arial"/>
+        </w:rPr>
+      </w:pPr>
+      <w:r>
+        <w:rPr>
+          <w:rFonts w:ascii="Arial" w:hAnsi="Arial" w:cs="Arial"/>
+        </w:rPr>
+        <w:t>Header fixo com efeito de scroll (muda aparência ao descer a página)</w:t>
+      </w:r>
     </w:p>
     <w:p>
       <w:pPr>
         <w:numPr>
           <w:ilvl w:val="0"/>
-          <w:numId w:val="7"/>
-        </w:numPr>
-        <w:spacing w:before="120" w:after="120" w:line="276" w:lineRule="auto"/>
-        <w:rPr>
-          <w:rFonts w:ascii="Arial" w:hAnsi="Arial" w:cs="Arial"/>
-        </w:rPr>
-      </w:pPr>
-      <w:r>
-        <w:rPr>
-          <w:rFonts w:ascii="Arial" w:hAnsi="Arial" w:cs="Arial"/>
-        </w:rPr>
-        <w:t xml:space="preserve">Site estático </w:t>
-      </w:r>
-      <w:proofErr w:type="spellStart"/>
-      <w:r>
-        <w:rPr>
-          <w:rFonts w:ascii="Arial" w:hAnsi="Arial" w:cs="Arial"/>
-        </w:rPr>
-        <w:t>multi-página</w:t>
-      </w:r>
-      <w:proofErr w:type="spellEnd"/>
-      <w:r>
-        <w:rPr>
-          <w:rFonts w:ascii="Arial" w:hAnsi="Arial" w:cs="Arial"/>
-        </w:rPr>
-        <w:t xml:space="preserve"> (HTML/CSS/JS) para uma doceria (</w:t>
-      </w:r>
-      <w:proofErr w:type="spellStart"/>
-      <w:r>
-        <w:rPr>
-          <w:rFonts w:ascii="Arial" w:hAnsi="Arial" w:cs="Arial"/>
-        </w:rPr>
-        <w:t>Hapuque's</w:t>
-      </w:r>
-      <w:proofErr w:type="spellEnd"/>
-      <w:r>
-        <w:rPr>
-          <w:rFonts w:ascii="Arial" w:hAnsi="Arial" w:cs="Arial"/>
-        </w:rPr>
-        <w:t xml:space="preserve"> Doces).</w:t>
+          <w:numId w:val="11"/>
+        </w:numPr>
+        <w:spacing w:line="276" w:lineRule="auto"/>
+        <w:rPr>
+          <w:rFonts w:ascii="Arial" w:hAnsi="Arial" w:cs="Arial"/>
+          <w:b/>
+          <w:bCs/>
+        </w:rPr>
+      </w:pPr>
+      <w:r>
+        <w:rPr>
+          <w:rFonts w:ascii="Arial" w:hAnsi="Arial" w:cs="Arial"/>
+          <w:b/>
+          <w:bCs/>
+        </w:rPr>
+        <w:t>Cardápio Digital</w:t>
+      </w:r>
+    </w:p>
+    <w:p>
+      <w:pPr>
+        <w:numPr>
+          <w:ilvl w:val="1"/>
+          <w:numId w:val="11"/>
+        </w:numPr>
+        <w:spacing w:line="276" w:lineRule="auto"/>
+        <w:rPr>
+          <w:rFonts w:ascii="Arial" w:hAnsi="Arial" w:cs="Arial"/>
+        </w:rPr>
+      </w:pPr>
+      <w:r>
+        <w:rPr>
+          <w:rFonts w:ascii="Arial" w:hAnsi="Arial" w:cs="Arial"/>
+        </w:rPr>
+        <w:t>Listagem de produtos (doces) com imagens, descrição e preço</w:t>
+      </w:r>
+    </w:p>
+    <w:p>
+      <w:pPr>
+        <w:numPr>
+          <w:ilvl w:val="1"/>
+          <w:numId w:val="11"/>
+        </w:numPr>
+        <w:spacing w:line="276" w:lineRule="auto"/>
+        <w:rPr>
+          <w:rFonts w:ascii="Arial" w:hAnsi="Arial" w:cs="Arial"/>
+        </w:rPr>
+      </w:pPr>
+      <w:r>
+        <w:rPr>
+          <w:rFonts w:ascii="Arial" w:hAnsi="Arial" w:cs="Arial"/>
+        </w:rPr>
+        <w:t>Sistema de busca/filtro por nome de produto</w:t>
+      </w:r>
+    </w:p>
+    <w:p>
+      <w:pPr>
+        <w:numPr>
+          <w:ilvl w:val="1"/>
+          <w:numId w:val="11"/>
+        </w:numPr>
+        <w:spacing w:line="276" w:lineRule="auto"/>
+        <w:rPr>
+          <w:rFonts w:ascii="Arial" w:hAnsi="Arial" w:cs="Arial"/>
+        </w:rPr>
+      </w:pPr>
+      <w:r>
+        <w:rPr>
+          <w:rFonts w:ascii="Arial" w:hAnsi="Arial" w:cs="Arial"/>
+        </w:rPr>
+        <w:t>Geração de PDF do cardápio (via jsPDF) com botão de download</w:t>
+      </w:r>
+    </w:p>
+    <w:p>
+      <w:pPr>
+        <w:numPr>
+          <w:ilvl w:val="1"/>
+          <w:numId w:val="11"/>
+        </w:numPr>
+        <w:spacing w:line="276" w:lineRule="auto"/>
+        <w:rPr>
+          <w:rFonts w:ascii="Arial" w:hAnsi="Arial" w:cs="Arial"/>
+        </w:rPr>
+      </w:pPr>
+      <w:r>
+        <w:rPr>
+          <w:rFonts w:ascii="Arial" w:hAnsi="Arial" w:cs="Arial"/>
+        </w:rPr>
+        <w:t>Cards com efeito 3D no hover</w:t>
       </w:r>
     </w:p>
     <w:p>
       <w:pPr>
         <w:numPr>
           <w:ilvl w:val="0"/>
-          <w:numId w:val="7"/>
-        </w:numPr>
-        <w:spacing w:before="120" w:after="120" w:line="276" w:lineRule="auto"/>
-        <w:rPr>
-          <w:rFonts w:ascii="Arial" w:hAnsi="Arial" w:cs="Arial"/>
-        </w:rPr>
-      </w:pPr>
-      <w:r>
-        <w:rPr>
-          <w:rFonts w:ascii="Arial" w:hAnsi="Arial" w:cs="Arial"/>
-        </w:rPr>
-        <w:t xml:space="preserve">Navegação fixa com header que muda de estado ao rolar (classe </w:t>
-      </w:r>
-      <w:proofErr w:type="spellStart"/>
-      <w:proofErr w:type="gramStart"/>
-      <w:r>
-        <w:rPr>
-          <w:rFonts w:ascii="Arial" w:hAnsi="Arial" w:cs="Arial"/>
-        </w:rPr>
-        <w:t>header.scrolled</w:t>
-      </w:r>
-      <w:proofErr w:type="spellEnd"/>
-      <w:proofErr w:type="gramEnd"/>
-      <w:r>
-        <w:rPr>
-          <w:rFonts w:ascii="Arial" w:hAnsi="Arial" w:cs="Arial"/>
-        </w:rPr>
-        <w:t>).</w:t>
+          <w:numId w:val="11"/>
+        </w:numPr>
+        <w:spacing w:line="276" w:lineRule="auto"/>
+        <w:rPr>
+          <w:rFonts w:ascii="Arial" w:hAnsi="Arial" w:cs="Arial"/>
+          <w:b/>
+          <w:bCs/>
+        </w:rPr>
+      </w:pPr>
+      <w:r>
+        <w:rPr>
+          <w:rFonts w:ascii="Arial" w:hAnsi="Arial" w:cs="Arial"/>
+          <w:b/>
+          <w:bCs/>
+        </w:rPr>
+        <w:t>Sistema de Entregas</w:t>
+      </w:r>
+    </w:p>
+    <w:p>
+      <w:pPr>
+        <w:numPr>
+          <w:ilvl w:val="1"/>
+          <w:numId w:val="11"/>
+        </w:numPr>
+        <w:spacing w:line="276" w:lineRule="auto"/>
+        <w:rPr>
+          <w:rFonts w:ascii="Arial" w:hAnsi="Arial" w:cs="Arial"/>
+        </w:rPr>
+      </w:pPr>
+      <w:r>
+        <w:rPr>
+          <w:rFonts w:ascii="Arial" w:hAnsi="Arial" w:cs="Arial"/>
+        </w:rPr>
+        <w:t>Página dedicada com informações sobre retiradas (24h de produção)</w:t>
+      </w:r>
+    </w:p>
+    <w:p>
+      <w:pPr>
+        <w:numPr>
+          <w:ilvl w:val="1"/>
+          <w:numId w:val="11"/>
+        </w:numPr>
+        <w:spacing w:line="276" w:lineRule="auto"/>
+        <w:rPr>
+          <w:rFonts w:ascii="Arial" w:hAnsi="Arial" w:cs="Arial"/>
+        </w:rPr>
+      </w:pPr>
+      <w:r>
+        <w:rPr>
+          <w:rFonts w:ascii="Arial" w:hAnsi="Arial" w:cs="Arial"/>
+        </w:rPr>
+        <w:t>Informações sobre entregas agendadas</w:t>
+      </w:r>
+    </w:p>
+    <w:p>
+      <w:pPr>
+        <w:numPr>
+          <w:ilvl w:val="1"/>
+          <w:numId w:val="11"/>
+        </w:numPr>
+        <w:spacing w:line="276" w:lineRule="auto"/>
+        <w:rPr>
+          <w:rFonts w:ascii="Arial" w:hAnsi="Arial" w:cs="Arial"/>
+        </w:rPr>
+      </w:pPr>
+      <w:r>
+        <w:rPr>
+          <w:rFonts w:ascii="Arial" w:hAnsi="Arial" w:cs="Arial"/>
+        </w:rPr>
+        <w:t>Call-to-action para fazer encomendas</w:t>
       </w:r>
     </w:p>
     <w:p>
       <w:pPr>
         <w:numPr>
           <w:ilvl w:val="0"/>
-          <w:numId w:val="7"/>
-        </w:numPr>
-        <w:spacing w:before="120" w:after="120" w:line="276" w:lineRule="auto"/>
-        <w:rPr>
-          <w:rFonts w:ascii="Arial" w:hAnsi="Arial" w:cs="Arial"/>
-        </w:rPr>
-      </w:pPr>
-      <w:r>
-        <w:rPr>
-          <w:rFonts w:ascii="Arial" w:hAnsi="Arial" w:cs="Arial"/>
-        </w:rPr>
-        <w:t>Menu responsivo: menu desktop + botão hamburger que abre um menu overlay no mobile (classe menu-</w:t>
-      </w:r>
-      <w:proofErr w:type="spellStart"/>
-      <w:proofErr w:type="gramStart"/>
-      <w:r>
-        <w:rPr>
-          <w:rFonts w:ascii="Arial" w:hAnsi="Arial" w:cs="Arial"/>
-        </w:rPr>
-        <w:t>hamburger.active</w:t>
-      </w:r>
-      <w:proofErr w:type="spellEnd"/>
-      <w:proofErr w:type="gramEnd"/>
-      <w:r>
-        <w:rPr>
-          <w:rFonts w:ascii="Arial" w:hAnsi="Arial" w:cs="Arial"/>
-        </w:rPr>
-        <w:t xml:space="preserve"> e menu-</w:t>
-      </w:r>
-      <w:proofErr w:type="spellStart"/>
-      <w:proofErr w:type="gramStart"/>
-      <w:r>
-        <w:rPr>
-          <w:rFonts w:ascii="Arial" w:hAnsi="Arial" w:cs="Arial"/>
-        </w:rPr>
-        <w:t>overlay.active</w:t>
-      </w:r>
-      <w:proofErr w:type="spellEnd"/>
-      <w:proofErr w:type="gramEnd"/>
-      <w:r>
-        <w:rPr>
-          <w:rFonts w:ascii="Arial" w:hAnsi="Arial" w:cs="Arial"/>
-        </w:rPr>
-        <w:t>).</w:t>
+          <w:numId w:val="11"/>
+        </w:numPr>
+        <w:spacing w:line="276" w:lineRule="auto"/>
+        <w:rPr>
+          <w:rFonts w:ascii="Arial" w:hAnsi="Arial" w:cs="Arial"/>
+          <w:b/>
+          <w:bCs/>
+        </w:rPr>
+      </w:pPr>
+      <w:r>
+        <w:rPr>
+          <w:rFonts w:ascii="Arial" w:hAnsi="Arial" w:cs="Arial"/>
+          <w:b/>
+          <w:bCs/>
+        </w:rPr>
+        <w:t>Formulário de Contato</w:t>
+      </w:r>
+    </w:p>
+    <w:p>
+      <w:pPr>
+        <w:numPr>
+          <w:ilvl w:val="1"/>
+          <w:numId w:val="11"/>
+        </w:numPr>
+        <w:spacing w:line="276" w:lineRule="auto"/>
+        <w:rPr>
+          <w:rFonts w:ascii="Arial" w:hAnsi="Arial" w:cs="Arial"/>
+        </w:rPr>
+      </w:pPr>
+      <w:r>
+        <w:rPr>
+          <w:rFonts w:ascii="Arial" w:hAnsi="Arial" w:cs="Arial"/>
+        </w:rPr>
+        <w:t>Seção de informações de contato (telefone, email, endereço)</w:t>
+      </w:r>
+    </w:p>
+    <w:p>
+      <w:pPr>
+        <w:numPr>
+          <w:ilvl w:val="1"/>
+          <w:numId w:val="11"/>
+        </w:numPr>
+        <w:spacing w:line="276" w:lineRule="auto"/>
+        <w:rPr>
+          <w:rFonts w:ascii="Arial" w:hAnsi="Arial" w:cs="Arial"/>
+        </w:rPr>
+      </w:pPr>
+      <w:r>
+        <w:rPr>
+          <w:rFonts w:ascii="Arial" w:hAnsi="Arial" w:cs="Arial"/>
+        </w:rPr>
+        <w:t>Formulário com validação básica (nome, email, assunto, mensagem)</w:t>
       </w:r>
     </w:p>
     <w:p>
       <w:pPr>
         <w:numPr>
           <w:ilvl w:val="0"/>
-          <w:numId w:val="7"/>
-        </w:numPr>
-        <w:spacing w:before="120" w:after="120" w:line="276" w:lineRule="auto"/>
-        <w:rPr>
-          <w:rFonts w:ascii="Arial" w:hAnsi="Arial" w:cs="Arial"/>
-        </w:rPr>
-      </w:pPr>
-      <w:r>
-        <w:rPr>
-          <w:rFonts w:ascii="Arial" w:hAnsi="Arial" w:cs="Arial"/>
-        </w:rPr>
-        <w:t>Páginas principais: índice, cardápio, entregas, contato (HTML em /</w:t>
-      </w:r>
-      <w:proofErr w:type="spellStart"/>
-      <w:r>
-        <w:rPr>
-          <w:rFonts w:ascii="Arial" w:hAnsi="Arial" w:cs="Arial"/>
-        </w:rPr>
-        <w:t>html</w:t>
-      </w:r>
-      <w:proofErr w:type="spellEnd"/>
-      <w:r>
-        <w:rPr>
-          <w:rFonts w:ascii="Arial" w:hAnsi="Arial" w:cs="Arial"/>
-        </w:rPr>
-        <w:t>/).</w:t>
+          <w:numId w:val="11"/>
+        </w:numPr>
+        <w:spacing w:line="276" w:lineRule="auto"/>
+        <w:rPr>
+          <w:rFonts w:ascii="Arial" w:hAnsi="Arial" w:cs="Arial"/>
+          <w:b/>
+          <w:bCs/>
+        </w:rPr>
+      </w:pPr>
+      <w:r>
+        <w:rPr>
+          <w:rFonts w:ascii="Arial" w:hAnsi="Arial" w:cs="Arial"/>
+          <w:b/>
+          <w:bCs/>
+        </w:rPr>
+        <w:t>Footer</w:t>
+      </w:r>
+    </w:p>
+    <w:p>
+      <w:pPr>
+        <w:numPr>
+          <w:ilvl w:val="1"/>
+          <w:numId w:val="11"/>
+        </w:numPr>
+        <w:spacing w:line="276" w:lineRule="auto"/>
+        <w:rPr>
+          <w:rFonts w:ascii="Arial" w:hAnsi="Arial" w:cs="Arial"/>
+        </w:rPr>
+      </w:pPr>
+      <w:r>
+        <w:rPr>
+          <w:rFonts w:ascii="Arial" w:hAnsi="Arial" w:cs="Arial"/>
+        </w:rPr>
+        <w:t>Integração com Google Maps (localização da loja)</w:t>
+      </w:r>
+    </w:p>
+    <w:p>
+      <w:pPr>
+        <w:numPr>
+          <w:ilvl w:val="1"/>
+          <w:numId w:val="11"/>
+        </w:numPr>
+        <w:spacing w:line="276" w:lineRule="auto"/>
+        <w:rPr>
+          <w:rFonts w:ascii="Arial" w:hAnsi="Arial" w:cs="Arial"/>
+        </w:rPr>
+      </w:pPr>
+      <w:r>
+        <w:rPr>
+          <w:rFonts w:ascii="Arial" w:hAnsi="Arial" w:cs="Arial"/>
+        </w:rPr>
+        <w:t>Redes sociais linkadas no rodapé</w:t>
+      </w:r>
+    </w:p>
+    <w:p>
+      <w:pPr>
+        <w:numPr>
+          <w:ilvl w:val="1"/>
+          <w:numId w:val="11"/>
+        </w:numPr>
+        <w:spacing w:line="276" w:lineRule="auto"/>
+        <w:rPr>
+          <w:rFonts w:ascii="Arial" w:hAnsi="Arial" w:cs="Arial"/>
+        </w:rPr>
+      </w:pPr>
+      <w:r>
+        <w:rPr>
+          <w:rFonts w:ascii="Arial" w:hAnsi="Arial" w:cs="Arial"/>
+        </w:rPr>
+        <w:t>Página dedicada para Trabalhe conosco com formulário de validações básicas (nome, e-mail, telefone, currículo, mensagem)</w:t>
       </w:r>
     </w:p>
     <w:p>
       <w:pPr>
         <w:numPr>
           <w:ilvl w:val="0"/>
-          <w:numId w:val="7"/>
-        </w:numPr>
-        <w:spacing w:before="120" w:after="120" w:line="276" w:lineRule="auto"/>
-        <w:rPr>
-          <w:rFonts w:ascii="Arial" w:hAnsi="Arial" w:cs="Arial"/>
-        </w:rPr>
-      </w:pPr>
-      <w:r>
-        <w:rPr>
-          <w:rFonts w:ascii="Arial" w:hAnsi="Arial" w:cs="Arial"/>
-        </w:rPr>
-        <w:t>Listagem de produtos (cardápio) com busca/filtragem (</w:t>
-      </w:r>
-      <w:proofErr w:type="spellStart"/>
-      <w:r>
-        <w:rPr>
-          <w:rFonts w:ascii="Arial" w:hAnsi="Arial" w:cs="Arial"/>
-        </w:rPr>
-        <w:t>javascript</w:t>
-      </w:r>
-      <w:proofErr w:type="spellEnd"/>
-      <w:r>
-        <w:rPr>
-          <w:rFonts w:ascii="Arial" w:hAnsi="Arial" w:cs="Arial"/>
-        </w:rPr>
-        <w:t>/busca.js).</w:t>
+          <w:numId w:val="11"/>
+        </w:numPr>
+        <w:spacing w:line="276" w:lineRule="auto"/>
+        <w:rPr>
+          <w:rFonts w:ascii="Arial" w:hAnsi="Arial" w:cs="Arial"/>
+          <w:b/>
+          <w:bCs/>
+        </w:rPr>
+      </w:pPr>
+      <w:r>
+        <w:rPr>
+          <w:rFonts w:ascii="Arial" w:hAnsi="Arial" w:cs="Arial"/>
+          <w:b/>
+          <w:bCs/>
+        </w:rPr>
+        <w:t>Tradutor Integrado</w:t>
+      </w:r>
+    </w:p>
+    <w:p>
+      <w:pPr>
+        <w:numPr>
+          <w:ilvl w:val="1"/>
+          <w:numId w:val="11"/>
+        </w:numPr>
+        <w:spacing w:line="276" w:lineRule="auto"/>
+        <w:rPr>
+          <w:rFonts w:ascii="Arial" w:hAnsi="Arial" w:cs="Arial"/>
+        </w:rPr>
+      </w:pPr>
+      <w:r>
+        <w:rPr>
+          <w:rFonts w:ascii="Arial" w:hAnsi="Arial" w:cs="Arial"/>
+        </w:rPr>
+        <w:t>Google Translate widget (PT-BR, English, Español)</w:t>
+      </w:r>
+    </w:p>
+    <w:p>
+      <w:pPr>
+        <w:numPr>
+          <w:ilvl w:val="1"/>
+          <w:numId w:val="11"/>
+        </w:numPr>
+        <w:spacing w:line="276" w:lineRule="auto"/>
+        <w:rPr>
+          <w:rFonts w:ascii="Arial" w:hAnsi="Arial" w:cs="Arial"/>
+        </w:rPr>
+      </w:pPr>
+      <w:r>
+        <w:rPr>
+          <w:rFonts w:ascii="Arial" w:hAnsi="Arial" w:cs="Arial"/>
+        </w:rPr>
+        <w:t>Posicionado no header (fixed)</w:t>
       </w:r>
     </w:p>
     <w:p>
       <w:pPr>
         <w:numPr>
           <w:ilvl w:val="0"/>
-          <w:numId w:val="7"/>
-        </w:numPr>
-        <w:spacing w:before="120" w:after="120" w:line="276" w:lineRule="auto"/>
-        <w:rPr>
-          <w:rFonts w:ascii="Arial" w:hAnsi="Arial" w:cs="Arial"/>
-        </w:rPr>
-      </w:pPr>
-      <w:r>
-        <w:rPr>
-          <w:rFonts w:ascii="Arial" w:hAnsi="Arial" w:cs="Arial"/>
-        </w:rPr>
-        <w:t xml:space="preserve">Geração de PDF do cardápio via </w:t>
-      </w:r>
-      <w:proofErr w:type="spellStart"/>
-      <w:r>
-        <w:rPr>
-          <w:rFonts w:ascii="Arial" w:hAnsi="Arial" w:cs="Arial"/>
-        </w:rPr>
-        <w:t>jsPDF</w:t>
-      </w:r>
-      <w:proofErr w:type="spellEnd"/>
-      <w:r>
-        <w:rPr>
-          <w:rFonts w:ascii="Arial" w:hAnsi="Arial" w:cs="Arial"/>
-        </w:rPr>
-        <w:t xml:space="preserve"> (</w:t>
-      </w:r>
-      <w:proofErr w:type="spellStart"/>
-      <w:r>
-        <w:rPr>
-          <w:rFonts w:ascii="Arial" w:hAnsi="Arial" w:cs="Arial"/>
-        </w:rPr>
-        <w:t>javascript</w:t>
-      </w:r>
-      <w:proofErr w:type="spellEnd"/>
-      <w:r>
-        <w:rPr>
-          <w:rFonts w:ascii="Arial" w:hAnsi="Arial" w:cs="Arial"/>
-        </w:rPr>
-        <w:t xml:space="preserve">/pdf-generator.js) usando um objeto </w:t>
-      </w:r>
-      <w:proofErr w:type="spellStart"/>
-      <w:r>
-        <w:rPr>
-          <w:rFonts w:ascii="Arial" w:hAnsi="Arial" w:cs="Arial"/>
-        </w:rPr>
-        <w:t>cardapioCompleto</w:t>
-      </w:r>
-      <w:proofErr w:type="spellEnd"/>
-      <w:r>
-        <w:rPr>
-          <w:rFonts w:ascii="Arial" w:hAnsi="Arial" w:cs="Arial"/>
-        </w:rPr>
-        <w:t>.</w:t>
-      </w:r>
-    </w:p>
-    <w:p>
-      <w:pPr>
-        <w:numPr>
-          <w:ilvl w:val="0"/>
-          <w:numId w:val="7"/>
-        </w:numPr>
-        <w:spacing w:before="120" w:after="120" w:line="276" w:lineRule="auto"/>
-        <w:rPr>
-          <w:rFonts w:ascii="Arial" w:hAnsi="Arial" w:cs="Arial"/>
-        </w:rPr>
-      </w:pPr>
-      <w:r>
-        <w:rPr>
-          <w:rFonts w:ascii="Arial" w:hAnsi="Arial" w:cs="Arial"/>
-        </w:rPr>
-        <w:t>Formulário de contato/encomenda (HTML) — campos empilháveis no mobile.</w:t>
-      </w:r>
-    </w:p>
-    <w:p>
-      <w:pPr>
-        <w:numPr>
-          <w:ilvl w:val="0"/>
-          <w:numId w:val="7"/>
-        </w:numPr>
-        <w:spacing w:before="120" w:after="120" w:line="276" w:lineRule="auto"/>
-        <w:rPr>
-          <w:rFonts w:ascii="Arial" w:hAnsi="Arial" w:cs="Arial"/>
-        </w:rPr>
-      </w:pPr>
-      <w:proofErr w:type="spellStart"/>
-      <w:r>
-        <w:rPr>
-          <w:rFonts w:ascii="Arial" w:hAnsi="Arial" w:cs="Arial"/>
-        </w:rPr>
-        <w:t>Footer</w:t>
-      </w:r>
-      <w:proofErr w:type="spellEnd"/>
-      <w:r>
-        <w:rPr>
-          <w:rFonts w:ascii="Arial" w:hAnsi="Arial" w:cs="Arial"/>
-        </w:rPr>
-        <w:t xml:space="preserve"> com iframe do Google Maps e links para redes sociais.</w:t>
-      </w:r>
-    </w:p>
-    <w:p>
-      <w:pPr>
-        <w:numPr>
-          <w:ilvl w:val="0"/>
-          <w:numId w:val="7"/>
-        </w:numPr>
-        <w:spacing w:before="120" w:after="120" w:line="276" w:lineRule="auto"/>
-        <w:rPr>
-          <w:rFonts w:ascii="Arial" w:hAnsi="Arial" w:cs="Arial"/>
-        </w:rPr>
-      </w:pPr>
-      <w:r>
-        <w:rPr>
-          <w:rFonts w:ascii="Arial" w:hAnsi="Arial" w:cs="Arial"/>
-        </w:rPr>
-        <w:t xml:space="preserve">Pequenas animações por classes </w:t>
-      </w:r>
-      <w:proofErr w:type="gramStart"/>
-      <w:r>
-        <w:rPr>
-          <w:rFonts w:ascii="Arial" w:hAnsi="Arial" w:cs="Arial"/>
-        </w:rPr>
-        <w:t>(.</w:t>
-      </w:r>
-      <w:proofErr w:type="spellStart"/>
-      <w:r>
-        <w:rPr>
-          <w:rFonts w:ascii="Arial" w:hAnsi="Arial" w:cs="Arial"/>
-        </w:rPr>
-        <w:t>visible</w:t>
-      </w:r>
-      <w:proofErr w:type="spellEnd"/>
-      <w:proofErr w:type="gramEnd"/>
-      <w:r>
-        <w:rPr>
-          <w:rFonts w:ascii="Arial" w:hAnsi="Arial" w:cs="Arial"/>
-        </w:rPr>
-        <w:t xml:space="preserve">) e interações controladas por </w:t>
-      </w:r>
-      <w:proofErr w:type="spellStart"/>
-      <w:r>
-        <w:rPr>
-          <w:rFonts w:ascii="Arial" w:hAnsi="Arial" w:cs="Arial"/>
-        </w:rPr>
-        <w:t>IntersectionObserver</w:t>
-      </w:r>
-      <w:proofErr w:type="spellEnd"/>
-      <w:r>
-        <w:rPr>
-          <w:rFonts w:ascii="Arial" w:hAnsi="Arial" w:cs="Arial"/>
-        </w:rPr>
-        <w:t xml:space="preserve"> e eventos DOM (menu.js).</w:t>
-      </w:r>
-    </w:p>
-    <w:p>
-      <w:pPr>
-        <w:numPr>
-          <w:ilvl w:val="0"/>
-          <w:numId w:val="7"/>
-        </w:numPr>
-        <w:spacing w:before="120" w:after="120" w:line="276" w:lineRule="auto"/>
-        <w:rPr>
-          <w:rFonts w:ascii="Arial" w:hAnsi="Arial" w:cs="Arial"/>
-        </w:rPr>
-      </w:pPr>
-      <w:r>
-        <w:rPr>
-          <w:rFonts w:ascii="Arial" w:hAnsi="Arial" w:cs="Arial"/>
-        </w:rPr>
-        <w:t xml:space="preserve">Alguns ajustes específicos para mobile (redução de gaps, banners menores, </w:t>
-      </w:r>
-      <w:proofErr w:type="spellStart"/>
-      <w:r>
-        <w:rPr>
-          <w:rFonts w:ascii="Arial" w:hAnsi="Arial" w:cs="Arial"/>
-        </w:rPr>
-        <w:t>overrides</w:t>
-      </w:r>
-      <w:proofErr w:type="spellEnd"/>
-      <w:r>
-        <w:rPr>
-          <w:rFonts w:ascii="Arial" w:hAnsi="Arial" w:cs="Arial"/>
-        </w:rPr>
-        <w:t xml:space="preserve"> para &lt;=768px e &lt;=360px).</w:t>
+          <w:numId w:val="11"/>
+        </w:numPr>
+        <w:spacing w:line="276" w:lineRule="auto"/>
+        <w:rPr>
+          <w:rFonts w:ascii="Arial" w:hAnsi="Arial" w:cs="Arial"/>
+          <w:b/>
+          <w:bCs/>
+        </w:rPr>
+      </w:pPr>
+      <w:r>
+        <w:rPr>
+          <w:rFonts w:ascii="Arial" w:hAnsi="Arial" w:cs="Arial"/>
+          <w:b/>
+          <w:bCs/>
+        </w:rPr>
+        <w:t>Interatividade</w:t>
+      </w:r>
+    </w:p>
+    <w:p>
+      <w:pPr>
+        <w:numPr>
+          <w:ilvl w:val="1"/>
+          <w:numId w:val="11"/>
+        </w:numPr>
+        <w:spacing w:line="276" w:lineRule="auto"/>
+        <w:rPr>
+          <w:rFonts w:ascii="Arial" w:hAnsi="Arial" w:cs="Arial"/>
+        </w:rPr>
+      </w:pPr>
+      <w:r>
+        <w:rPr>
+          <w:rFonts w:ascii="Arial" w:hAnsi="Arial" w:cs="Arial"/>
+        </w:rPr>
+        <w:t>IntersectionObserver para animar elementos ao entrar na viewport (classe .visible)</w:t>
+      </w:r>
+    </w:p>
+    <w:p>
+      <w:pPr>
+        <w:numPr>
+          <w:ilvl w:val="1"/>
+          <w:numId w:val="11"/>
+        </w:numPr>
+        <w:spacing w:line="276" w:lineRule="auto"/>
+        <w:rPr>
+          <w:rFonts w:ascii="Arial" w:hAnsi="Arial" w:cs="Arial"/>
+        </w:rPr>
+      </w:pPr>
+      <w:r>
+        <w:rPr>
+          <w:rFonts w:ascii="Arial" w:hAnsi="Arial" w:cs="Arial"/>
+        </w:rPr>
+        <w:t>Animações de fade-in no hero e transições suaves</w:t>
+      </w:r>
+    </w:p>
+    <w:p>
+      <w:pPr>
+        <w:numPr>
+          <w:ilvl w:val="1"/>
+          <w:numId w:val="11"/>
+        </w:numPr>
+        <w:spacing w:line="276" w:lineRule="auto"/>
+        <w:rPr>
+          <w:rFonts w:ascii="Arial" w:hAnsi="Arial" w:cs="Arial"/>
+        </w:rPr>
+      </w:pPr>
+      <w:r>
+        <w:rPr>
+          <w:rFonts w:ascii="Arial" w:hAnsi="Arial" w:cs="Arial"/>
+        </w:rPr>
+        <w:t>Menu overlay com animação em cascata (staggered)</w:t>
+      </w:r>
+    </w:p>
+    <w:p>
+      <w:pPr>
+        <w:numPr>
+          <w:ilvl w:val="1"/>
+          <w:numId w:val="11"/>
+        </w:numPr>
+        <w:spacing w:after="120" w:line="276" w:lineRule="auto"/>
+        <w:rPr>
+          <w:rFonts w:ascii="Arial" w:hAnsi="Arial" w:cs="Arial"/>
+        </w:rPr>
+      </w:pPr>
+      <w:r>
+        <w:rPr>
+          <w:rFonts w:ascii="Arial" w:hAnsi="Arial" w:cs="Arial"/>
+        </w:rPr>
+        <w:t>Alguns ajustes específicos para mobile (redução de gaps, banners menores, overrides para &lt;=768px e &lt;=360px).</w:t>
       </w:r>
     </w:p>
     <w:sectPr>
@@ -5415,6 +5824,421 @@
 <file path=word/numbering.xml><?xml version="1.0" encoding="utf-8"?>
 <w:numbering xmlns:wpc="http://schemas.microsoft.com/office/word/2010/wordprocessingCanvas" xmlns:cx="http://schemas.microsoft.com/office/drawing/2014/chartex" xmlns:cx1="http://schemas.microsoft.com/office/drawing/2015/9/8/chartex" xmlns:cx2="http://schemas.microsoft.com/office/drawing/2015/10/21/chartex" xmlns:cx3="http://schemas.microsoft.com/office/drawing/2016/5/9/chartex" xmlns:cx4="http://schemas.microsoft.com/office/drawing/2016/5/10/chartex" xmlns:cx5="http://schemas.microsoft.com/office/drawing/2016/5/11/chartex" xmlns:cx6="http://schemas.microsoft.com/office/drawing/2016/5/12/chartex" xmlns:cx7="http://schemas.microsoft.com/office/drawing/2016/5/13/chartex" xmlns:cx8="http://schemas.microsoft.com/office/drawing/2016/5/14/chartex" xmlns:mc="http://schemas.openxmlformats.org/markup-compatibility/2006" xmlns:aink="http://schemas.microsoft.com/office/drawing/2016/ink" xmlns:am3d="http://schemas.microsoft.com/office/drawing/2017/model3d" xmlns:o="urn:schemas-microsoft-com:office:office" xmlns:oel="http://schemas.microsoft.com/office/2019/extlst" xmlns:r="http://schemas.openxmlformats.org/officeDocument/2006/relationships" xmlns:m="http://schemas.openxmlformats.org/officeDocument/2006/math" xmlns:v="urn:schemas-microsoft-com:vml" xmlns:wp14="http://schemas.microsoft.com/office/word/2010/wordprocessingDrawing" xmlns:wp="http://schemas.openxmlformats.org/drawingml/2006/wordprocessingDrawing" xmlns:w10="urn:schemas-microsoft-com:office:word" xmlns:w="http://schemas.openxmlformats.org/wordprocessingml/2006/main" xmlns:w14="http://schemas.microsoft.com/office/word/2010/wordml" xmlns:w15="http://schemas.microsoft.com/office/word/2012/wordml" xmlns:w16cex="http://schemas.microsoft.com/office/word/2018/wordml/cex" xmlns:w16cid="http://schemas.microsoft.com/office/word/2016/wordml/cid" xmlns:w16="http://schemas.microsoft.com/office/word/2018/wordml" xmlns:w16du="http://schemas.microsoft.com/office/word/2023/wordml/word16du" xmlns:w16sdtdh="http://schemas.microsoft.com/office/word/2020/wordml/sdtdatahash" xmlns:w16sdtfl="http://schemas.microsoft.com/office/word/2024/wordml/sdtformatlock" xmlns:w16se="http://schemas.microsoft.com/office/word/2015/wordml/symex" xmlns:wpg="http://schemas.microsoft.com/office/word/2010/wordprocessingGroup" xmlns:wpi="http://schemas.microsoft.com/office/word/2010/wordprocessingInk" xmlns:wne="http://schemas.microsoft.com/office/word/2006/wordml" xmlns:wps="http://schemas.microsoft.com/office/word/2010/wordprocessingShape" mc:Ignorable="w14 w15 w16se w16cid w16 w16cex w16sdtdh w16sdtfl w16du wp14">
   <w:abstractNum w:abstractNumId="0" w15:restartNumberingAfterBreak="0">
+    <w:nsid w:val="03A33CA8"/>
+    <w:multiLevelType w:val="multilevel"/>
+    <w:tmpl w:val="8244063C"/>
+    <w:lvl w:ilvl="0">
+      <w:start w:val="1"/>
+      <w:numFmt w:val="decimal"/>
+      <w:lvlText w:val="%1."/>
+      <w:lvlJc w:val="left"/>
+      <w:pPr>
+        <w:tabs>
+          <w:tab w:val="num" w:pos="720"/>
+        </w:tabs>
+        <w:ind w:left="720" w:hanging="360"/>
+      </w:pPr>
+    </w:lvl>
+    <w:lvl w:ilvl="1">
+      <w:start w:val="1"/>
+      <w:numFmt w:val="bullet"/>
+      <w:lvlText w:val="o"/>
+      <w:lvlJc w:val="left"/>
+      <w:pPr>
+        <w:tabs>
+          <w:tab w:val="num" w:pos="1440"/>
+        </w:tabs>
+        <w:ind w:left="1440" w:hanging="360"/>
+      </w:pPr>
+      <w:rPr>
+        <w:rFonts w:ascii="Courier New" w:hAnsi="Courier New" w:hint="default"/>
+        <w:sz w:val="20"/>
+      </w:rPr>
+    </w:lvl>
+    <w:lvl w:ilvl="2">
+      <w:start w:val="1"/>
+      <w:numFmt w:val="decimal"/>
+      <w:lvlText w:val="%3."/>
+      <w:lvlJc w:val="left"/>
+      <w:pPr>
+        <w:tabs>
+          <w:tab w:val="num" w:pos="2160"/>
+        </w:tabs>
+        <w:ind w:left="2160" w:hanging="360"/>
+      </w:pPr>
+    </w:lvl>
+    <w:lvl w:ilvl="3" w:tentative="1">
+      <w:start w:val="1"/>
+      <w:numFmt w:val="decimal"/>
+      <w:lvlText w:val="%4."/>
+      <w:lvlJc w:val="left"/>
+      <w:pPr>
+        <w:tabs>
+          <w:tab w:val="num" w:pos="2880"/>
+        </w:tabs>
+        <w:ind w:left="2880" w:hanging="360"/>
+      </w:pPr>
+    </w:lvl>
+    <w:lvl w:ilvl="4" w:tentative="1">
+      <w:start w:val="1"/>
+      <w:numFmt w:val="decimal"/>
+      <w:lvlText w:val="%5."/>
+      <w:lvlJc w:val="left"/>
+      <w:pPr>
+        <w:tabs>
+          <w:tab w:val="num" w:pos="3600"/>
+        </w:tabs>
+        <w:ind w:left="3600" w:hanging="360"/>
+      </w:pPr>
+    </w:lvl>
+    <w:lvl w:ilvl="5" w:tentative="1">
+      <w:start w:val="1"/>
+      <w:numFmt w:val="decimal"/>
+      <w:lvlText w:val="%6."/>
+      <w:lvlJc w:val="left"/>
+      <w:pPr>
+        <w:tabs>
+          <w:tab w:val="num" w:pos="4320"/>
+        </w:tabs>
+        <w:ind w:left="4320" w:hanging="360"/>
+      </w:pPr>
+    </w:lvl>
+    <w:lvl w:ilvl="6" w:tentative="1">
+      <w:start w:val="1"/>
+      <w:numFmt w:val="decimal"/>
+      <w:lvlText w:val="%7."/>
+      <w:lvlJc w:val="left"/>
+      <w:pPr>
+        <w:tabs>
+          <w:tab w:val="num" w:pos="5040"/>
+        </w:tabs>
+        <w:ind w:left="5040" w:hanging="360"/>
+      </w:pPr>
+    </w:lvl>
+    <w:lvl w:ilvl="7" w:tentative="1">
+      <w:start w:val="1"/>
+      <w:numFmt w:val="decimal"/>
+      <w:lvlText w:val="%8."/>
+      <w:lvlJc w:val="left"/>
+      <w:pPr>
+        <w:tabs>
+          <w:tab w:val="num" w:pos="5760"/>
+        </w:tabs>
+        <w:ind w:left="5760" w:hanging="360"/>
+      </w:pPr>
+    </w:lvl>
+    <w:lvl w:ilvl="8" w:tentative="1">
+      <w:start w:val="1"/>
+      <w:numFmt w:val="decimal"/>
+      <w:lvlText w:val="%9."/>
+      <w:lvlJc w:val="left"/>
+      <w:pPr>
+        <w:tabs>
+          <w:tab w:val="num" w:pos="6480"/>
+        </w:tabs>
+        <w:ind w:left="6480" w:hanging="360"/>
+      </w:pPr>
+    </w:lvl>
+  </w:abstractNum>
+  <w:abstractNum w:abstractNumId="1" w15:restartNumberingAfterBreak="0">
+    <w:nsid w:val="0FC702A4"/>
+    <w:multiLevelType w:val="multilevel"/>
+    <w:tmpl w:val="12EEA5C0"/>
+    <w:lvl w:ilvl="0">
+      <w:start w:val="1"/>
+      <w:numFmt w:val="bullet"/>
+      <w:lvlText w:val=""/>
+      <w:lvlJc w:val="left"/>
+      <w:pPr>
+        <w:tabs>
+          <w:tab w:val="num" w:pos="720"/>
+        </w:tabs>
+        <w:ind w:left="720" w:hanging="360"/>
+      </w:pPr>
+      <w:rPr>
+        <w:rFonts w:ascii="Symbol" w:hAnsi="Symbol" w:hint="default"/>
+        <w:sz w:val="20"/>
+      </w:rPr>
+    </w:lvl>
+    <w:lvl w:ilvl="1" w:tentative="1">
+      <w:start w:val="1"/>
+      <w:numFmt w:val="bullet"/>
+      <w:lvlText w:val="o"/>
+      <w:lvlJc w:val="left"/>
+      <w:pPr>
+        <w:tabs>
+          <w:tab w:val="num" w:pos="1440"/>
+        </w:tabs>
+        <w:ind w:left="1440" w:hanging="360"/>
+      </w:pPr>
+      <w:rPr>
+        <w:rFonts w:ascii="Courier New" w:hAnsi="Courier New" w:hint="default"/>
+        <w:sz w:val="20"/>
+      </w:rPr>
+    </w:lvl>
+    <w:lvl w:ilvl="2" w:tentative="1">
+      <w:start w:val="1"/>
+      <w:numFmt w:val="bullet"/>
+      <w:lvlText w:val=""/>
+      <w:lvlJc w:val="left"/>
+      <w:pPr>
+        <w:tabs>
+          <w:tab w:val="num" w:pos="2160"/>
+        </w:tabs>
+        <w:ind w:left="2160" w:hanging="360"/>
+      </w:pPr>
+      <w:rPr>
+        <w:rFonts w:ascii="Wingdings" w:hAnsi="Wingdings" w:hint="default"/>
+        <w:sz w:val="20"/>
+      </w:rPr>
+    </w:lvl>
+    <w:lvl w:ilvl="3" w:tentative="1">
+      <w:start w:val="1"/>
+      <w:numFmt w:val="bullet"/>
+      <w:lvlText w:val=""/>
+      <w:lvlJc w:val="left"/>
+      <w:pPr>
+        <w:tabs>
+          <w:tab w:val="num" w:pos="2880"/>
+        </w:tabs>
+        <w:ind w:left="2880" w:hanging="360"/>
+      </w:pPr>
+      <w:rPr>
+        <w:rFonts w:ascii="Wingdings" w:hAnsi="Wingdings" w:hint="default"/>
+        <w:sz w:val="20"/>
+      </w:rPr>
+    </w:lvl>
+    <w:lvl w:ilvl="4" w:tentative="1">
+      <w:start w:val="1"/>
+      <w:numFmt w:val="bullet"/>
+      <w:lvlText w:val=""/>
+      <w:lvlJc w:val="left"/>
+      <w:pPr>
+        <w:tabs>
+          <w:tab w:val="num" w:pos="3600"/>
+        </w:tabs>
+        <w:ind w:left="3600" w:hanging="360"/>
+      </w:pPr>
+      <w:rPr>
+        <w:rFonts w:ascii="Wingdings" w:hAnsi="Wingdings" w:hint="default"/>
+        <w:sz w:val="20"/>
+      </w:rPr>
+    </w:lvl>
+    <w:lvl w:ilvl="5" w:tentative="1">
+      <w:start w:val="1"/>
+      <w:numFmt w:val="bullet"/>
+      <w:lvlText w:val=""/>
+      <w:lvlJc w:val="left"/>
+      <w:pPr>
+        <w:tabs>
+          <w:tab w:val="num" w:pos="4320"/>
+        </w:tabs>
+        <w:ind w:left="4320" w:hanging="360"/>
+      </w:pPr>
+      <w:rPr>
+        <w:rFonts w:ascii="Wingdings" w:hAnsi="Wingdings" w:hint="default"/>
+        <w:sz w:val="20"/>
+      </w:rPr>
+    </w:lvl>
+    <w:lvl w:ilvl="6" w:tentative="1">
+      <w:start w:val="1"/>
+      <w:numFmt w:val="bullet"/>
+      <w:lvlText w:val=""/>
+      <w:lvlJc w:val="left"/>
+      <w:pPr>
+        <w:tabs>
+          <w:tab w:val="num" w:pos="5040"/>
+        </w:tabs>
+        <w:ind w:left="5040" w:hanging="360"/>
+      </w:pPr>
+      <w:rPr>
+        <w:rFonts w:ascii="Wingdings" w:hAnsi="Wingdings" w:hint="default"/>
+        <w:sz w:val="20"/>
+      </w:rPr>
+    </w:lvl>
+    <w:lvl w:ilvl="7" w:tentative="1">
+      <w:start w:val="1"/>
+      <w:numFmt w:val="bullet"/>
+      <w:lvlText w:val=""/>
+      <w:lvlJc w:val="left"/>
+      <w:pPr>
+        <w:tabs>
+          <w:tab w:val="num" w:pos="5760"/>
+        </w:tabs>
+        <w:ind w:left="5760" w:hanging="360"/>
+      </w:pPr>
+      <w:rPr>
+        <w:rFonts w:ascii="Wingdings" w:hAnsi="Wingdings" w:hint="default"/>
+        <w:sz w:val="20"/>
+      </w:rPr>
+    </w:lvl>
+    <w:lvl w:ilvl="8" w:tentative="1">
+      <w:start w:val="1"/>
+      <w:numFmt w:val="bullet"/>
+      <w:lvlText w:val=""/>
+      <w:lvlJc w:val="left"/>
+      <w:pPr>
+        <w:tabs>
+          <w:tab w:val="num" w:pos="6480"/>
+        </w:tabs>
+        <w:ind w:left="6480" w:hanging="360"/>
+      </w:pPr>
+      <w:rPr>
+        <w:rFonts w:ascii="Wingdings" w:hAnsi="Wingdings" w:hint="default"/>
+        <w:sz w:val="20"/>
+      </w:rPr>
+    </w:lvl>
+  </w:abstractNum>
+  <w:abstractNum w:abstractNumId="2" w15:restartNumberingAfterBreak="0">
+    <w:nsid w:val="14250B3B"/>
+    <w:multiLevelType w:val="multilevel"/>
+    <w:tmpl w:val="ED5C7D32"/>
+    <w:lvl w:ilvl="0">
+      <w:start w:val="1"/>
+      <w:numFmt w:val="bullet"/>
+      <w:lvlText w:val=""/>
+      <w:lvlJc w:val="left"/>
+      <w:pPr>
+        <w:tabs>
+          <w:tab w:val="num" w:pos="720"/>
+        </w:tabs>
+        <w:ind w:left="720" w:hanging="360"/>
+      </w:pPr>
+      <w:rPr>
+        <w:rFonts w:ascii="Symbol" w:hAnsi="Symbol" w:hint="default"/>
+        <w:sz w:val="20"/>
+      </w:rPr>
+    </w:lvl>
+    <w:lvl w:ilvl="1" w:tentative="1">
+      <w:start w:val="1"/>
+      <w:numFmt w:val="bullet"/>
+      <w:lvlText w:val="o"/>
+      <w:lvlJc w:val="left"/>
+      <w:pPr>
+        <w:tabs>
+          <w:tab w:val="num" w:pos="1440"/>
+        </w:tabs>
+        <w:ind w:left="1440" w:hanging="360"/>
+      </w:pPr>
+      <w:rPr>
+        <w:rFonts w:ascii="Courier New" w:hAnsi="Courier New" w:hint="default"/>
+        <w:sz w:val="20"/>
+      </w:rPr>
+    </w:lvl>
+    <w:lvl w:ilvl="2" w:tentative="1">
+      <w:start w:val="1"/>
+      <w:numFmt w:val="bullet"/>
+      <w:lvlText w:val=""/>
+      <w:lvlJc w:val="left"/>
+      <w:pPr>
+        <w:tabs>
+          <w:tab w:val="num" w:pos="2160"/>
+        </w:tabs>
+        <w:ind w:left="2160" w:hanging="360"/>
+      </w:pPr>
+      <w:rPr>
+        <w:rFonts w:ascii="Wingdings" w:hAnsi="Wingdings" w:hint="default"/>
+        <w:sz w:val="20"/>
+      </w:rPr>
+    </w:lvl>
+    <w:lvl w:ilvl="3" w:tentative="1">
+      <w:start w:val="1"/>
+      <w:numFmt w:val="bullet"/>
+      <w:lvlText w:val=""/>
+      <w:lvlJc w:val="left"/>
+      <w:pPr>
+        <w:tabs>
+          <w:tab w:val="num" w:pos="2880"/>
+        </w:tabs>
+        <w:ind w:left="2880" w:hanging="360"/>
+      </w:pPr>
+      <w:rPr>
+        <w:rFonts w:ascii="Wingdings" w:hAnsi="Wingdings" w:hint="default"/>
+        <w:sz w:val="20"/>
+      </w:rPr>
+    </w:lvl>
+    <w:lvl w:ilvl="4" w:tentative="1">
+      <w:start w:val="1"/>
+      <w:numFmt w:val="bullet"/>
+      <w:lvlText w:val=""/>
+      <w:lvlJc w:val="left"/>
+      <w:pPr>
+        <w:tabs>
+          <w:tab w:val="num" w:pos="3600"/>
+        </w:tabs>
+        <w:ind w:left="3600" w:hanging="360"/>
+      </w:pPr>
+      <w:rPr>
+        <w:rFonts w:ascii="Wingdings" w:hAnsi="Wingdings" w:hint="default"/>
+        <w:sz w:val="20"/>
+      </w:rPr>
+    </w:lvl>
+    <w:lvl w:ilvl="5" w:tentative="1">
+      <w:start w:val="1"/>
+      <w:numFmt w:val="bullet"/>
+      <w:lvlText w:val=""/>
+      <w:lvlJc w:val="left"/>
+      <w:pPr>
+        <w:tabs>
+          <w:tab w:val="num" w:pos="4320"/>
+        </w:tabs>
+        <w:ind w:left="4320" w:hanging="360"/>
+      </w:pPr>
+      <w:rPr>
+        <w:rFonts w:ascii="Wingdings" w:hAnsi="Wingdings" w:hint="default"/>
+        <w:sz w:val="20"/>
+      </w:rPr>
+    </w:lvl>
+    <w:lvl w:ilvl="6" w:tentative="1">
+      <w:start w:val="1"/>
+      <w:numFmt w:val="bullet"/>
+      <w:lvlText w:val=""/>
+      <w:lvlJc w:val="left"/>
+      <w:pPr>
+        <w:tabs>
+          <w:tab w:val="num" w:pos="5040"/>
+        </w:tabs>
+        <w:ind w:left="5040" w:hanging="360"/>
+      </w:pPr>
+      <w:rPr>
+        <w:rFonts w:ascii="Wingdings" w:hAnsi="Wingdings" w:hint="default"/>
+        <w:sz w:val="20"/>
+      </w:rPr>
+    </w:lvl>
+    <w:lvl w:ilvl="7" w:tentative="1">
+      <w:start w:val="1"/>
+      <w:numFmt w:val="bullet"/>
+      <w:lvlText w:val=""/>
+      <w:lvlJc w:val="left"/>
+      <w:pPr>
+        <w:tabs>
+          <w:tab w:val="num" w:pos="5760"/>
+        </w:tabs>
+        <w:ind w:left="5760" w:hanging="360"/>
+      </w:pPr>
+      <w:rPr>
+        <w:rFonts w:ascii="Wingdings" w:hAnsi="Wingdings" w:hint="default"/>
+        <w:sz w:val="20"/>
+      </w:rPr>
+    </w:lvl>
+    <w:lvl w:ilvl="8" w:tentative="1">
+      <w:start w:val="1"/>
+      <w:numFmt w:val="bullet"/>
+      <w:lvlText w:val=""/>
+      <w:lvlJc w:val="left"/>
+      <w:pPr>
+        <w:tabs>
+          <w:tab w:val="num" w:pos="6480"/>
+        </w:tabs>
+        <w:ind w:left="6480" w:hanging="360"/>
+      </w:pPr>
+      <w:rPr>
+        <w:rFonts w:ascii="Wingdings" w:hAnsi="Wingdings" w:hint="default"/>
+        <w:sz w:val="20"/>
+      </w:rPr>
+    </w:lvl>
+  </w:abstractNum>
+  <w:abstractNum w:abstractNumId="3" w15:restartNumberingAfterBreak="0">
     <w:nsid w:val="22AC4A81"/>
     <w:multiLevelType w:val="multilevel"/>
     <w:tmpl w:val="E896494C"/>
@@ -5527,7 +6351,273 @@
       </w:pPr>
     </w:lvl>
   </w:abstractNum>
-  <w:abstractNum w:abstractNumId="1" w15:restartNumberingAfterBreak="0">
+  <w:abstractNum w:abstractNumId="4" w15:restartNumberingAfterBreak="0">
+    <w:nsid w:val="37903CA7"/>
+    <w:multiLevelType w:val="multilevel"/>
+    <w:tmpl w:val="1FBE2FF6"/>
+    <w:lvl w:ilvl="0">
+      <w:start w:val="1"/>
+      <w:numFmt w:val="bullet"/>
+      <w:lvlText w:val=""/>
+      <w:lvlJc w:val="left"/>
+      <w:pPr>
+        <w:tabs>
+          <w:tab w:val="num" w:pos="720"/>
+        </w:tabs>
+        <w:ind w:left="720" w:hanging="360"/>
+      </w:pPr>
+      <w:rPr>
+        <w:rFonts w:ascii="Symbol" w:hAnsi="Symbol" w:hint="default"/>
+        <w:sz w:val="20"/>
+      </w:rPr>
+    </w:lvl>
+    <w:lvl w:ilvl="1">
+      <w:start w:val="1"/>
+      <w:numFmt w:val="bullet"/>
+      <w:lvlText w:val="o"/>
+      <w:lvlJc w:val="left"/>
+      <w:pPr>
+        <w:tabs>
+          <w:tab w:val="num" w:pos="1440"/>
+        </w:tabs>
+        <w:ind w:left="1440" w:hanging="360"/>
+      </w:pPr>
+      <w:rPr>
+        <w:rFonts w:ascii="Courier New" w:hAnsi="Courier New" w:hint="default"/>
+        <w:sz w:val="20"/>
+      </w:rPr>
+    </w:lvl>
+    <w:lvl w:ilvl="2" w:tentative="1">
+      <w:start w:val="1"/>
+      <w:numFmt w:val="bullet"/>
+      <w:lvlText w:val=""/>
+      <w:lvlJc w:val="left"/>
+      <w:pPr>
+        <w:tabs>
+          <w:tab w:val="num" w:pos="2160"/>
+        </w:tabs>
+        <w:ind w:left="2160" w:hanging="360"/>
+      </w:pPr>
+      <w:rPr>
+        <w:rFonts w:ascii="Wingdings" w:hAnsi="Wingdings" w:hint="default"/>
+        <w:sz w:val="20"/>
+      </w:rPr>
+    </w:lvl>
+    <w:lvl w:ilvl="3" w:tentative="1">
+      <w:start w:val="1"/>
+      <w:numFmt w:val="bullet"/>
+      <w:lvlText w:val=""/>
+      <w:lvlJc w:val="left"/>
+      <w:pPr>
+        <w:tabs>
+          <w:tab w:val="num" w:pos="2880"/>
+        </w:tabs>
+        <w:ind w:left="2880" w:hanging="360"/>
+      </w:pPr>
+      <w:rPr>
+        <w:rFonts w:ascii="Wingdings" w:hAnsi="Wingdings" w:hint="default"/>
+        <w:sz w:val="20"/>
+      </w:rPr>
+    </w:lvl>
+    <w:lvl w:ilvl="4" w:tentative="1">
+      <w:start w:val="1"/>
+      <w:numFmt w:val="bullet"/>
+      <w:lvlText w:val=""/>
+      <w:lvlJc w:val="left"/>
+      <w:pPr>
+        <w:tabs>
+          <w:tab w:val="num" w:pos="3600"/>
+        </w:tabs>
+        <w:ind w:left="3600" w:hanging="360"/>
+      </w:pPr>
+      <w:rPr>
+        <w:rFonts w:ascii="Wingdings" w:hAnsi="Wingdings" w:hint="default"/>
+        <w:sz w:val="20"/>
+      </w:rPr>
+    </w:lvl>
+    <w:lvl w:ilvl="5" w:tentative="1">
+      <w:start w:val="1"/>
+      <w:numFmt w:val="bullet"/>
+      <w:lvlText w:val=""/>
+      <w:lvlJc w:val="left"/>
+      <w:pPr>
+        <w:tabs>
+          <w:tab w:val="num" w:pos="4320"/>
+        </w:tabs>
+        <w:ind w:left="4320" w:hanging="360"/>
+      </w:pPr>
+      <w:rPr>
+        <w:rFonts w:ascii="Wingdings" w:hAnsi="Wingdings" w:hint="default"/>
+        <w:sz w:val="20"/>
+      </w:rPr>
+    </w:lvl>
+    <w:lvl w:ilvl="6" w:tentative="1">
+      <w:start w:val="1"/>
+      <w:numFmt w:val="bullet"/>
+      <w:lvlText w:val=""/>
+      <w:lvlJc w:val="left"/>
+      <w:pPr>
+        <w:tabs>
+          <w:tab w:val="num" w:pos="5040"/>
+        </w:tabs>
+        <w:ind w:left="5040" w:hanging="360"/>
+      </w:pPr>
+      <w:rPr>
+        <w:rFonts w:ascii="Wingdings" w:hAnsi="Wingdings" w:hint="default"/>
+        <w:sz w:val="20"/>
+      </w:rPr>
+    </w:lvl>
+    <w:lvl w:ilvl="7" w:tentative="1">
+      <w:start w:val="1"/>
+      <w:numFmt w:val="bullet"/>
+      <w:lvlText w:val=""/>
+      <w:lvlJc w:val="left"/>
+      <w:pPr>
+        <w:tabs>
+          <w:tab w:val="num" w:pos="5760"/>
+        </w:tabs>
+        <w:ind w:left="5760" w:hanging="360"/>
+      </w:pPr>
+      <w:rPr>
+        <w:rFonts w:ascii="Wingdings" w:hAnsi="Wingdings" w:hint="default"/>
+        <w:sz w:val="20"/>
+      </w:rPr>
+    </w:lvl>
+    <w:lvl w:ilvl="8" w:tentative="1">
+      <w:start w:val="1"/>
+      <w:numFmt w:val="bullet"/>
+      <w:lvlText w:val=""/>
+      <w:lvlJc w:val="left"/>
+      <w:pPr>
+        <w:tabs>
+          <w:tab w:val="num" w:pos="6480"/>
+        </w:tabs>
+        <w:ind w:left="6480" w:hanging="360"/>
+      </w:pPr>
+      <w:rPr>
+        <w:rFonts w:ascii="Wingdings" w:hAnsi="Wingdings" w:hint="default"/>
+        <w:sz w:val="20"/>
+      </w:rPr>
+    </w:lvl>
+  </w:abstractNum>
+  <w:abstractNum w:abstractNumId="5" w15:restartNumberingAfterBreak="0">
+    <w:nsid w:val="38961019"/>
+    <w:multiLevelType w:val="multilevel"/>
+    <w:tmpl w:val="78FA7F06"/>
+    <w:lvl w:ilvl="0">
+      <w:start w:val="1"/>
+      <w:numFmt w:val="decimal"/>
+      <w:lvlText w:val="%1."/>
+      <w:lvlJc w:val="left"/>
+      <w:pPr>
+        <w:tabs>
+          <w:tab w:val="num" w:pos="720"/>
+        </w:tabs>
+        <w:ind w:left="720" w:hanging="360"/>
+      </w:pPr>
+    </w:lvl>
+    <w:lvl w:ilvl="1">
+      <w:start w:val="1"/>
+      <w:numFmt w:val="bullet"/>
+      <w:lvlText w:val="o"/>
+      <w:lvlJc w:val="left"/>
+      <w:pPr>
+        <w:tabs>
+          <w:tab w:val="num" w:pos="1440"/>
+        </w:tabs>
+        <w:ind w:left="1440" w:hanging="360"/>
+      </w:pPr>
+      <w:rPr>
+        <w:rFonts w:ascii="Courier New" w:hAnsi="Courier New" w:hint="default"/>
+        <w:sz w:val="20"/>
+      </w:rPr>
+    </w:lvl>
+    <w:lvl w:ilvl="2" w:tentative="1">
+      <w:start w:val="1"/>
+      <w:numFmt w:val="decimal"/>
+      <w:lvlText w:val="%3."/>
+      <w:lvlJc w:val="left"/>
+      <w:pPr>
+        <w:tabs>
+          <w:tab w:val="num" w:pos="2160"/>
+        </w:tabs>
+        <w:ind w:left="2160" w:hanging="360"/>
+      </w:pPr>
+    </w:lvl>
+    <w:lvl w:ilvl="3" w:tentative="1">
+      <w:start w:val="1"/>
+      <w:numFmt w:val="decimal"/>
+      <w:lvlText w:val="%4."/>
+      <w:lvlJc w:val="left"/>
+      <w:pPr>
+        <w:tabs>
+          <w:tab w:val="num" w:pos="2880"/>
+        </w:tabs>
+        <w:ind w:left="2880" w:hanging="360"/>
+      </w:pPr>
+    </w:lvl>
+    <w:lvl w:ilvl="4" w:tentative="1">
+      <w:start w:val="1"/>
+      <w:numFmt w:val="decimal"/>
+      <w:lvlText w:val="%5."/>
+      <w:lvlJc w:val="left"/>
+      <w:pPr>
+        <w:tabs>
+          <w:tab w:val="num" w:pos="3600"/>
+        </w:tabs>
+        <w:ind w:left="3600" w:hanging="360"/>
+      </w:pPr>
+    </w:lvl>
+    <w:lvl w:ilvl="5" w:tentative="1">
+      <w:start w:val="1"/>
+      <w:numFmt w:val="decimal"/>
+      <w:lvlText w:val="%6."/>
+      <w:lvlJc w:val="left"/>
+      <w:pPr>
+        <w:tabs>
+          <w:tab w:val="num" w:pos="4320"/>
+        </w:tabs>
+        <w:ind w:left="4320" w:hanging="360"/>
+      </w:pPr>
+    </w:lvl>
+    <w:lvl w:ilvl="6" w:tentative="1">
+      <w:start w:val="1"/>
+      <w:numFmt w:val="decimal"/>
+      <w:lvlText w:val="%7."/>
+      <w:lvlJc w:val="left"/>
+      <w:pPr>
+        <w:tabs>
+          <w:tab w:val="num" w:pos="5040"/>
+        </w:tabs>
+        <w:ind w:left="5040" w:hanging="360"/>
+      </w:pPr>
+    </w:lvl>
+    <w:lvl w:ilvl="7" w:tentative="1">
+      <w:start w:val="1"/>
+      <w:numFmt w:val="decimal"/>
+      <w:lvlText w:val="%8."/>
+      <w:lvlJc w:val="left"/>
+      <w:pPr>
+        <w:tabs>
+          <w:tab w:val="num" w:pos="5760"/>
+        </w:tabs>
+        <w:ind w:left="5760" w:hanging="360"/>
+      </w:pPr>
+    </w:lvl>
+    <w:lvl w:ilvl="8" w:tentative="1">
+      <w:start w:val="1"/>
+      <w:numFmt w:val="decimal"/>
+      <w:lvlText w:val="%9."/>
+      <w:lvlJc w:val="left"/>
+      <w:pPr>
+        <w:tabs>
+          <w:tab w:val="num" w:pos="6480"/>
+        </w:tabs>
+        <w:ind w:left="6480" w:hanging="360"/>
+      </w:pPr>
+    </w:lvl>
+  </w:abstractNum>
+  <w:abstractNum w:abstractNumId="6" w15:restartNumberingAfterBreak="0">
     <w:nsid w:val="410930DC"/>
     <w:multiLevelType w:val="multilevel"/>
     <w:tmpl w:val="3AE24B78"/>
@@ -5640,7 +6730,7 @@
       </w:pPr>
     </w:lvl>
   </w:abstractNum>
-  <w:abstractNum w:abstractNumId="2" w15:restartNumberingAfterBreak="0">
+  <w:abstractNum w:abstractNumId="7" w15:restartNumberingAfterBreak="0">
     <w:nsid w:val="43D20A14"/>
     <w:multiLevelType w:val="multilevel"/>
     <w:tmpl w:val="B198A032"/>
@@ -5789,7 +6879,7 @@
       </w:rPr>
     </w:lvl>
   </w:abstractNum>
-  <w:abstractNum w:abstractNumId="3" w15:restartNumberingAfterBreak="0">
+  <w:abstractNum w:abstractNumId="8" w15:restartNumberingAfterBreak="0">
     <w:nsid w:val="49021000"/>
     <w:multiLevelType w:val="multilevel"/>
     <w:tmpl w:val="E4788192"/>
@@ -5938,7 +7028,7 @@
       </w:rPr>
     </w:lvl>
   </w:abstractNum>
-  <w:abstractNum w:abstractNumId="4" w15:restartNumberingAfterBreak="0">
+  <w:abstractNum w:abstractNumId="9" w15:restartNumberingAfterBreak="0">
     <w:nsid w:val="4CC864EE"/>
     <w:multiLevelType w:val="multilevel"/>
     <w:tmpl w:val="7BD8800E"/>
@@ -6051,7 +7141,7 @@
       </w:pPr>
     </w:lvl>
   </w:abstractNum>
-  <w:abstractNum w:abstractNumId="5" w15:restartNumberingAfterBreak="0">
+  <w:abstractNum w:abstractNumId="10" w15:restartNumberingAfterBreak="0">
     <w:nsid w:val="4E734A02"/>
     <w:multiLevelType w:val="multilevel"/>
     <w:tmpl w:val="F10E54F8"/>
@@ -6200,7 +7290,7 @@
       </w:rPr>
     </w:lvl>
   </w:abstractNum>
-  <w:abstractNum w:abstractNumId="6" w15:restartNumberingAfterBreak="0">
+  <w:abstractNum w:abstractNumId="11" w15:restartNumberingAfterBreak="0">
     <w:nsid w:val="567D4BD6"/>
     <w:multiLevelType w:val="multilevel"/>
     <w:tmpl w:val="23B09ED6"/>
@@ -6313,7 +7403,156 @@
       </w:pPr>
     </w:lvl>
   </w:abstractNum>
-  <w:abstractNum w:abstractNumId="7" w15:restartNumberingAfterBreak="0">
+  <w:abstractNum w:abstractNumId="12" w15:restartNumberingAfterBreak="0">
+    <w:nsid w:val="58AE41EF"/>
+    <w:multiLevelType w:val="multilevel"/>
+    <w:tmpl w:val="455EA070"/>
+    <w:lvl w:ilvl="0">
+      <w:start w:val="1"/>
+      <w:numFmt w:val="bullet"/>
+      <w:lvlText w:val=""/>
+      <w:lvlJc w:val="left"/>
+      <w:pPr>
+        <w:tabs>
+          <w:tab w:val="num" w:pos="720"/>
+        </w:tabs>
+        <w:ind w:left="720" w:hanging="360"/>
+      </w:pPr>
+      <w:rPr>
+        <w:rFonts w:ascii="Symbol" w:hAnsi="Symbol" w:hint="default"/>
+        <w:sz w:val="20"/>
+      </w:rPr>
+    </w:lvl>
+    <w:lvl w:ilvl="1" w:tentative="1">
+      <w:start w:val="1"/>
+      <w:numFmt w:val="bullet"/>
+      <w:lvlText w:val="o"/>
+      <w:lvlJc w:val="left"/>
+      <w:pPr>
+        <w:tabs>
+          <w:tab w:val="num" w:pos="1440"/>
+        </w:tabs>
+        <w:ind w:left="1440" w:hanging="360"/>
+      </w:pPr>
+      <w:rPr>
+        <w:rFonts w:ascii="Courier New" w:hAnsi="Courier New" w:hint="default"/>
+        <w:sz w:val="20"/>
+      </w:rPr>
+    </w:lvl>
+    <w:lvl w:ilvl="2" w:tentative="1">
+      <w:start w:val="1"/>
+      <w:numFmt w:val="bullet"/>
+      <w:lvlText w:val=""/>
+      <w:lvlJc w:val="left"/>
+      <w:pPr>
+        <w:tabs>
+          <w:tab w:val="num" w:pos="2160"/>
+        </w:tabs>
+        <w:ind w:left="2160" w:hanging="360"/>
+      </w:pPr>
+      <w:rPr>
+        <w:rFonts w:ascii="Wingdings" w:hAnsi="Wingdings" w:hint="default"/>
+        <w:sz w:val="20"/>
+      </w:rPr>
+    </w:lvl>
+    <w:lvl w:ilvl="3" w:tentative="1">
+      <w:start w:val="1"/>
+      <w:numFmt w:val="bullet"/>
+      <w:lvlText w:val=""/>
+      <w:lvlJc w:val="left"/>
+      <w:pPr>
+        <w:tabs>
+          <w:tab w:val="num" w:pos="2880"/>
+        </w:tabs>
+        <w:ind w:left="2880" w:hanging="360"/>
+      </w:pPr>
+      <w:rPr>
+        <w:rFonts w:ascii="Wingdings" w:hAnsi="Wingdings" w:hint="default"/>
+        <w:sz w:val="20"/>
+      </w:rPr>
+    </w:lvl>
+    <w:lvl w:ilvl="4" w:tentative="1">
+      <w:start w:val="1"/>
+      <w:numFmt w:val="bullet"/>
+      <w:lvlText w:val=""/>
+      <w:lvlJc w:val="left"/>
+      <w:pPr>
+        <w:tabs>
+          <w:tab w:val="num" w:pos="3600"/>
+        </w:tabs>
+        <w:ind w:left="3600" w:hanging="360"/>
+      </w:pPr>
+      <w:rPr>
+        <w:rFonts w:ascii="Wingdings" w:hAnsi="Wingdings" w:hint="default"/>
+        <w:sz w:val="20"/>
+      </w:rPr>
+    </w:lvl>
+    <w:lvl w:ilvl="5" w:tentative="1">
+      <w:start w:val="1"/>
+      <w:numFmt w:val="bullet"/>
+      <w:lvlText w:val=""/>
+      <w:lvlJc w:val="left"/>
+      <w:pPr>
+        <w:tabs>
+          <w:tab w:val="num" w:pos="4320"/>
+        </w:tabs>
+        <w:ind w:left="4320" w:hanging="360"/>
+      </w:pPr>
+      <w:rPr>
+        <w:rFonts w:ascii="Wingdings" w:hAnsi="Wingdings" w:hint="default"/>
+        <w:sz w:val="20"/>
+      </w:rPr>
+    </w:lvl>
+    <w:lvl w:ilvl="6" w:tentative="1">
+      <w:start w:val="1"/>
+      <w:numFmt w:val="bullet"/>
+      <w:lvlText w:val=""/>
+      <w:lvlJc w:val="left"/>
+      <w:pPr>
+        <w:tabs>
+          <w:tab w:val="num" w:pos="5040"/>
+        </w:tabs>
+        <w:ind w:left="5040" w:hanging="360"/>
+      </w:pPr>
+      <w:rPr>
+        <w:rFonts w:ascii="Wingdings" w:hAnsi="Wingdings" w:hint="default"/>
+        <w:sz w:val="20"/>
+      </w:rPr>
+    </w:lvl>
+    <w:lvl w:ilvl="7" w:tentative="1">
+      <w:start w:val="1"/>
+      <w:numFmt w:val="bullet"/>
+      <w:lvlText w:val=""/>
+      <w:lvlJc w:val="left"/>
+      <w:pPr>
+        <w:tabs>
+          <w:tab w:val="num" w:pos="5760"/>
+        </w:tabs>
+        <w:ind w:left="5760" w:hanging="360"/>
+      </w:pPr>
+      <w:rPr>
+        <w:rFonts w:ascii="Wingdings" w:hAnsi="Wingdings" w:hint="default"/>
+        <w:sz w:val="20"/>
+      </w:rPr>
+    </w:lvl>
+    <w:lvl w:ilvl="8" w:tentative="1">
+      <w:start w:val="1"/>
+      <w:numFmt w:val="bullet"/>
+      <w:lvlText w:val=""/>
+      <w:lvlJc w:val="left"/>
+      <w:pPr>
+        <w:tabs>
+          <w:tab w:val="num" w:pos="6480"/>
+        </w:tabs>
+        <w:ind w:left="6480" w:hanging="360"/>
+      </w:pPr>
+      <w:rPr>
+        <w:rFonts w:ascii="Wingdings" w:hAnsi="Wingdings" w:hint="default"/>
+        <w:sz w:val="20"/>
+      </w:rPr>
+    </w:lvl>
+  </w:abstractNum>
+  <w:abstractNum w:abstractNumId="13" w15:restartNumberingAfterBreak="0">
     <w:nsid w:val="646256D2"/>
     <w:multiLevelType w:val="multilevel"/>
     <w:tmpl w:val="10EC9754"/>
@@ -6462,7 +7701,305 @@
       </w:rPr>
     </w:lvl>
   </w:abstractNum>
-  <w:abstractNum w:abstractNumId="8" w15:restartNumberingAfterBreak="0">
+  <w:abstractNum w:abstractNumId="14" w15:restartNumberingAfterBreak="0">
+    <w:nsid w:val="67C548D4"/>
+    <w:multiLevelType w:val="multilevel"/>
+    <w:tmpl w:val="46BAACF2"/>
+    <w:lvl w:ilvl="0">
+      <w:start w:val="1"/>
+      <w:numFmt w:val="bullet"/>
+      <w:lvlText w:val=""/>
+      <w:lvlJc w:val="left"/>
+      <w:pPr>
+        <w:tabs>
+          <w:tab w:val="num" w:pos="720"/>
+        </w:tabs>
+        <w:ind w:left="720" w:hanging="360"/>
+      </w:pPr>
+      <w:rPr>
+        <w:rFonts w:ascii="Symbol" w:hAnsi="Symbol" w:hint="default"/>
+        <w:sz w:val="20"/>
+      </w:rPr>
+    </w:lvl>
+    <w:lvl w:ilvl="1" w:tentative="1">
+      <w:start w:val="1"/>
+      <w:numFmt w:val="bullet"/>
+      <w:lvlText w:val="o"/>
+      <w:lvlJc w:val="left"/>
+      <w:pPr>
+        <w:tabs>
+          <w:tab w:val="num" w:pos="1440"/>
+        </w:tabs>
+        <w:ind w:left="1440" w:hanging="360"/>
+      </w:pPr>
+      <w:rPr>
+        <w:rFonts w:ascii="Courier New" w:hAnsi="Courier New" w:hint="default"/>
+        <w:sz w:val="20"/>
+      </w:rPr>
+    </w:lvl>
+    <w:lvl w:ilvl="2" w:tentative="1">
+      <w:start w:val="1"/>
+      <w:numFmt w:val="bullet"/>
+      <w:lvlText w:val=""/>
+      <w:lvlJc w:val="left"/>
+      <w:pPr>
+        <w:tabs>
+          <w:tab w:val="num" w:pos="2160"/>
+        </w:tabs>
+        <w:ind w:left="2160" w:hanging="360"/>
+      </w:pPr>
+      <w:rPr>
+        <w:rFonts w:ascii="Wingdings" w:hAnsi="Wingdings" w:hint="default"/>
+        <w:sz w:val="20"/>
+      </w:rPr>
+    </w:lvl>
+    <w:lvl w:ilvl="3" w:tentative="1">
+      <w:start w:val="1"/>
+      <w:numFmt w:val="bullet"/>
+      <w:lvlText w:val=""/>
+      <w:lvlJc w:val="left"/>
+      <w:pPr>
+        <w:tabs>
+          <w:tab w:val="num" w:pos="2880"/>
+        </w:tabs>
+        <w:ind w:left="2880" w:hanging="360"/>
+      </w:pPr>
+      <w:rPr>
+        <w:rFonts w:ascii="Wingdings" w:hAnsi="Wingdings" w:hint="default"/>
+        <w:sz w:val="20"/>
+      </w:rPr>
+    </w:lvl>
+    <w:lvl w:ilvl="4" w:tentative="1">
+      <w:start w:val="1"/>
+      <w:numFmt w:val="bullet"/>
+      <w:lvlText w:val=""/>
+      <w:lvlJc w:val="left"/>
+      <w:pPr>
+        <w:tabs>
+          <w:tab w:val="num" w:pos="3600"/>
+        </w:tabs>
+        <w:ind w:left="3600" w:hanging="360"/>
+      </w:pPr>
+      <w:rPr>
+        <w:rFonts w:ascii="Wingdings" w:hAnsi="Wingdings" w:hint="default"/>
+        <w:sz w:val="20"/>
+      </w:rPr>
+    </w:lvl>
+    <w:lvl w:ilvl="5" w:tentative="1">
+      <w:start w:val="1"/>
+      <w:numFmt w:val="bullet"/>
+      <w:lvlText w:val=""/>
+      <w:lvlJc w:val="left"/>
+      <w:pPr>
+        <w:tabs>
+          <w:tab w:val="num" w:pos="4320"/>
+        </w:tabs>
+        <w:ind w:left="4320" w:hanging="360"/>
+      </w:pPr>
+      <w:rPr>
+        <w:rFonts w:ascii="Wingdings" w:hAnsi="Wingdings" w:hint="default"/>
+        <w:sz w:val="20"/>
+      </w:rPr>
+    </w:lvl>
+    <w:lvl w:ilvl="6" w:tentative="1">
+      <w:start w:val="1"/>
+      <w:numFmt w:val="bullet"/>
+      <w:lvlText w:val=""/>
+      <w:lvlJc w:val="left"/>
+      <w:pPr>
+        <w:tabs>
+          <w:tab w:val="num" w:pos="5040"/>
+        </w:tabs>
+        <w:ind w:left="5040" w:hanging="360"/>
+      </w:pPr>
+      <w:rPr>
+        <w:rFonts w:ascii="Wingdings" w:hAnsi="Wingdings" w:hint="default"/>
+        <w:sz w:val="20"/>
+      </w:rPr>
+    </w:lvl>
+    <w:lvl w:ilvl="7" w:tentative="1">
+      <w:start w:val="1"/>
+      <w:numFmt w:val="bullet"/>
+      <w:lvlText w:val=""/>
+      <w:lvlJc w:val="left"/>
+      <w:pPr>
+        <w:tabs>
+          <w:tab w:val="num" w:pos="5760"/>
+        </w:tabs>
+        <w:ind w:left="5760" w:hanging="360"/>
+      </w:pPr>
+      <w:rPr>
+        <w:rFonts w:ascii="Wingdings" w:hAnsi="Wingdings" w:hint="default"/>
+        <w:sz w:val="20"/>
+      </w:rPr>
+    </w:lvl>
+    <w:lvl w:ilvl="8" w:tentative="1">
+      <w:start w:val="1"/>
+      <w:numFmt w:val="bullet"/>
+      <w:lvlText w:val=""/>
+      <w:lvlJc w:val="left"/>
+      <w:pPr>
+        <w:tabs>
+          <w:tab w:val="num" w:pos="6480"/>
+        </w:tabs>
+        <w:ind w:left="6480" w:hanging="360"/>
+      </w:pPr>
+      <w:rPr>
+        <w:rFonts w:ascii="Wingdings" w:hAnsi="Wingdings" w:hint="default"/>
+        <w:sz w:val="20"/>
+      </w:rPr>
+    </w:lvl>
+  </w:abstractNum>
+  <w:abstractNum w:abstractNumId="15" w15:restartNumberingAfterBreak="0">
+    <w:nsid w:val="68AB3DD5"/>
+    <w:multiLevelType w:val="multilevel"/>
+    <w:tmpl w:val="AA5CFC6A"/>
+    <w:lvl w:ilvl="0">
+      <w:start w:val="1"/>
+      <w:numFmt w:val="bullet"/>
+      <w:lvlText w:val=""/>
+      <w:lvlJc w:val="left"/>
+      <w:pPr>
+        <w:tabs>
+          <w:tab w:val="num" w:pos="720"/>
+        </w:tabs>
+        <w:ind w:left="720" w:hanging="360"/>
+      </w:pPr>
+      <w:rPr>
+        <w:rFonts w:ascii="Symbol" w:hAnsi="Symbol" w:hint="default"/>
+        <w:sz w:val="20"/>
+      </w:rPr>
+    </w:lvl>
+    <w:lvl w:ilvl="1" w:tentative="1">
+      <w:start w:val="1"/>
+      <w:numFmt w:val="bullet"/>
+      <w:lvlText w:val="o"/>
+      <w:lvlJc w:val="left"/>
+      <w:pPr>
+        <w:tabs>
+          <w:tab w:val="num" w:pos="1440"/>
+        </w:tabs>
+        <w:ind w:left="1440" w:hanging="360"/>
+      </w:pPr>
+      <w:rPr>
+        <w:rFonts w:ascii="Courier New" w:hAnsi="Courier New" w:hint="default"/>
+        <w:sz w:val="20"/>
+      </w:rPr>
+    </w:lvl>
+    <w:lvl w:ilvl="2" w:tentative="1">
+      <w:start w:val="1"/>
+      <w:numFmt w:val="bullet"/>
+      <w:lvlText w:val=""/>
+      <w:lvlJc w:val="left"/>
+      <w:pPr>
+        <w:tabs>
+          <w:tab w:val="num" w:pos="2160"/>
+        </w:tabs>
+        <w:ind w:left="2160" w:hanging="360"/>
+      </w:pPr>
+      <w:rPr>
+        <w:rFonts w:ascii="Wingdings" w:hAnsi="Wingdings" w:hint="default"/>
+        <w:sz w:val="20"/>
+      </w:rPr>
+    </w:lvl>
+    <w:lvl w:ilvl="3" w:tentative="1">
+      <w:start w:val="1"/>
+      <w:numFmt w:val="bullet"/>
+      <w:lvlText w:val=""/>
+      <w:lvlJc w:val="left"/>
+      <w:pPr>
+        <w:tabs>
+          <w:tab w:val="num" w:pos="2880"/>
+        </w:tabs>
+        <w:ind w:left="2880" w:hanging="360"/>
+      </w:pPr>
+      <w:rPr>
+        <w:rFonts w:ascii="Wingdings" w:hAnsi="Wingdings" w:hint="default"/>
+        <w:sz w:val="20"/>
+      </w:rPr>
+    </w:lvl>
+    <w:lvl w:ilvl="4" w:tentative="1">
+      <w:start w:val="1"/>
+      <w:numFmt w:val="bullet"/>
+      <w:lvlText w:val=""/>
+      <w:lvlJc w:val="left"/>
+      <w:pPr>
+        <w:tabs>
+          <w:tab w:val="num" w:pos="3600"/>
+        </w:tabs>
+        <w:ind w:left="3600" w:hanging="360"/>
+      </w:pPr>
+      <w:rPr>
+        <w:rFonts w:ascii="Wingdings" w:hAnsi="Wingdings" w:hint="default"/>
+        <w:sz w:val="20"/>
+      </w:rPr>
+    </w:lvl>
+    <w:lvl w:ilvl="5" w:tentative="1">
+      <w:start w:val="1"/>
+      <w:numFmt w:val="bullet"/>
+      <w:lvlText w:val=""/>
+      <w:lvlJc w:val="left"/>
+      <w:pPr>
+        <w:tabs>
+          <w:tab w:val="num" w:pos="4320"/>
+        </w:tabs>
+        <w:ind w:left="4320" w:hanging="360"/>
+      </w:pPr>
+      <w:rPr>
+        <w:rFonts w:ascii="Wingdings" w:hAnsi="Wingdings" w:hint="default"/>
+        <w:sz w:val="20"/>
+      </w:rPr>
+    </w:lvl>
+    <w:lvl w:ilvl="6" w:tentative="1">
+      <w:start w:val="1"/>
+      <w:numFmt w:val="bullet"/>
+      <w:lvlText w:val=""/>
+      <w:lvlJc w:val="left"/>
+      <w:pPr>
+        <w:tabs>
+          <w:tab w:val="num" w:pos="5040"/>
+        </w:tabs>
+        <w:ind w:left="5040" w:hanging="360"/>
+      </w:pPr>
+      <w:rPr>
+        <w:rFonts w:ascii="Wingdings" w:hAnsi="Wingdings" w:hint="default"/>
+        <w:sz w:val="20"/>
+      </w:rPr>
+    </w:lvl>
+    <w:lvl w:ilvl="7" w:tentative="1">
+      <w:start w:val="1"/>
+      <w:numFmt w:val="bullet"/>
+      <w:lvlText w:val=""/>
+      <w:lvlJc w:val="left"/>
+      <w:pPr>
+        <w:tabs>
+          <w:tab w:val="num" w:pos="5760"/>
+        </w:tabs>
+        <w:ind w:left="5760" w:hanging="360"/>
+      </w:pPr>
+      <w:rPr>
+        <w:rFonts w:ascii="Wingdings" w:hAnsi="Wingdings" w:hint="default"/>
+        <w:sz w:val="20"/>
+      </w:rPr>
+    </w:lvl>
+    <w:lvl w:ilvl="8" w:tentative="1">
+      <w:start w:val="1"/>
+      <w:numFmt w:val="bullet"/>
+      <w:lvlText w:val=""/>
+      <w:lvlJc w:val="left"/>
+      <w:pPr>
+        <w:tabs>
+          <w:tab w:val="num" w:pos="6480"/>
+        </w:tabs>
+        <w:ind w:left="6480" w:hanging="360"/>
+      </w:pPr>
+      <w:rPr>
+        <w:rFonts w:ascii="Wingdings" w:hAnsi="Wingdings" w:hint="default"/>
+        <w:sz w:val="20"/>
+      </w:rPr>
+    </w:lvl>
+  </w:abstractNum>
+  <w:abstractNum w:abstractNumId="16" w15:restartNumberingAfterBreak="0">
     <w:nsid w:val="6B974925"/>
     <w:multiLevelType w:val="hybridMultilevel"/>
     <w:tmpl w:val="CAB4F38A"/>
@@ -6575,7 +8112,7 @@
       </w:rPr>
     </w:lvl>
   </w:abstractNum>
-  <w:abstractNum w:abstractNumId="9" w15:restartNumberingAfterBreak="0">
+  <w:abstractNum w:abstractNumId="17" w15:restartNumberingAfterBreak="0">
     <w:nsid w:val="71993848"/>
     <w:multiLevelType w:val="multilevel"/>
     <w:tmpl w:val="D5C0C214"/>
@@ -6724,35 +8261,363 @@
       </w:rPr>
     </w:lvl>
   </w:abstractNum>
+  <w:abstractNum w:abstractNumId="18" w15:restartNumberingAfterBreak="0">
+    <w:nsid w:val="737237EC"/>
+    <w:multiLevelType w:val="multilevel"/>
+    <w:tmpl w:val="4E7EA948"/>
+    <w:lvl w:ilvl="0">
+      <w:start w:val="1"/>
+      <w:numFmt w:val="bullet"/>
+      <w:lvlText w:val=""/>
+      <w:lvlJc w:val="left"/>
+      <w:pPr>
+        <w:tabs>
+          <w:tab w:val="num" w:pos="720"/>
+        </w:tabs>
+        <w:ind w:left="720" w:hanging="360"/>
+      </w:pPr>
+      <w:rPr>
+        <w:rFonts w:ascii="Symbol" w:hAnsi="Symbol" w:hint="default"/>
+        <w:sz w:val="20"/>
+      </w:rPr>
+    </w:lvl>
+    <w:lvl w:ilvl="1" w:tentative="1">
+      <w:start w:val="1"/>
+      <w:numFmt w:val="bullet"/>
+      <w:lvlText w:val="o"/>
+      <w:lvlJc w:val="left"/>
+      <w:pPr>
+        <w:tabs>
+          <w:tab w:val="num" w:pos="1440"/>
+        </w:tabs>
+        <w:ind w:left="1440" w:hanging="360"/>
+      </w:pPr>
+      <w:rPr>
+        <w:rFonts w:ascii="Courier New" w:hAnsi="Courier New" w:hint="default"/>
+        <w:sz w:val="20"/>
+      </w:rPr>
+    </w:lvl>
+    <w:lvl w:ilvl="2" w:tentative="1">
+      <w:start w:val="1"/>
+      <w:numFmt w:val="bullet"/>
+      <w:lvlText w:val=""/>
+      <w:lvlJc w:val="left"/>
+      <w:pPr>
+        <w:tabs>
+          <w:tab w:val="num" w:pos="2160"/>
+        </w:tabs>
+        <w:ind w:left="2160" w:hanging="360"/>
+      </w:pPr>
+      <w:rPr>
+        <w:rFonts w:ascii="Wingdings" w:hAnsi="Wingdings" w:hint="default"/>
+        <w:sz w:val="20"/>
+      </w:rPr>
+    </w:lvl>
+    <w:lvl w:ilvl="3" w:tentative="1">
+      <w:start w:val="1"/>
+      <w:numFmt w:val="bullet"/>
+      <w:lvlText w:val=""/>
+      <w:lvlJc w:val="left"/>
+      <w:pPr>
+        <w:tabs>
+          <w:tab w:val="num" w:pos="2880"/>
+        </w:tabs>
+        <w:ind w:left="2880" w:hanging="360"/>
+      </w:pPr>
+      <w:rPr>
+        <w:rFonts w:ascii="Wingdings" w:hAnsi="Wingdings" w:hint="default"/>
+        <w:sz w:val="20"/>
+      </w:rPr>
+    </w:lvl>
+    <w:lvl w:ilvl="4" w:tentative="1">
+      <w:start w:val="1"/>
+      <w:numFmt w:val="bullet"/>
+      <w:lvlText w:val=""/>
+      <w:lvlJc w:val="left"/>
+      <w:pPr>
+        <w:tabs>
+          <w:tab w:val="num" w:pos="3600"/>
+        </w:tabs>
+        <w:ind w:left="3600" w:hanging="360"/>
+      </w:pPr>
+      <w:rPr>
+        <w:rFonts w:ascii="Wingdings" w:hAnsi="Wingdings" w:hint="default"/>
+        <w:sz w:val="20"/>
+      </w:rPr>
+    </w:lvl>
+    <w:lvl w:ilvl="5" w:tentative="1">
+      <w:start w:val="1"/>
+      <w:numFmt w:val="bullet"/>
+      <w:lvlText w:val=""/>
+      <w:lvlJc w:val="left"/>
+      <w:pPr>
+        <w:tabs>
+          <w:tab w:val="num" w:pos="4320"/>
+        </w:tabs>
+        <w:ind w:left="4320" w:hanging="360"/>
+      </w:pPr>
+      <w:rPr>
+        <w:rFonts w:ascii="Wingdings" w:hAnsi="Wingdings" w:hint="default"/>
+        <w:sz w:val="20"/>
+      </w:rPr>
+    </w:lvl>
+    <w:lvl w:ilvl="6" w:tentative="1">
+      <w:start w:val="1"/>
+      <w:numFmt w:val="bullet"/>
+      <w:lvlText w:val=""/>
+      <w:lvlJc w:val="left"/>
+      <w:pPr>
+        <w:tabs>
+          <w:tab w:val="num" w:pos="5040"/>
+        </w:tabs>
+        <w:ind w:left="5040" w:hanging="360"/>
+      </w:pPr>
+      <w:rPr>
+        <w:rFonts w:ascii="Wingdings" w:hAnsi="Wingdings" w:hint="default"/>
+        <w:sz w:val="20"/>
+      </w:rPr>
+    </w:lvl>
+    <w:lvl w:ilvl="7" w:tentative="1">
+      <w:start w:val="1"/>
+      <w:numFmt w:val="bullet"/>
+      <w:lvlText w:val=""/>
+      <w:lvlJc w:val="left"/>
+      <w:pPr>
+        <w:tabs>
+          <w:tab w:val="num" w:pos="5760"/>
+        </w:tabs>
+        <w:ind w:left="5760" w:hanging="360"/>
+      </w:pPr>
+      <w:rPr>
+        <w:rFonts w:ascii="Wingdings" w:hAnsi="Wingdings" w:hint="default"/>
+        <w:sz w:val="20"/>
+      </w:rPr>
+    </w:lvl>
+    <w:lvl w:ilvl="8" w:tentative="1">
+      <w:start w:val="1"/>
+      <w:numFmt w:val="bullet"/>
+      <w:lvlText w:val=""/>
+      <w:lvlJc w:val="left"/>
+      <w:pPr>
+        <w:tabs>
+          <w:tab w:val="num" w:pos="6480"/>
+        </w:tabs>
+        <w:ind w:left="6480" w:hanging="360"/>
+      </w:pPr>
+      <w:rPr>
+        <w:rFonts w:ascii="Wingdings" w:hAnsi="Wingdings" w:hint="default"/>
+        <w:sz w:val="20"/>
+      </w:rPr>
+    </w:lvl>
+  </w:abstractNum>
+  <w:abstractNum w:abstractNumId="19" w15:restartNumberingAfterBreak="0">
+    <w:nsid w:val="7C8B2400"/>
+    <w:multiLevelType w:val="multilevel"/>
+    <w:tmpl w:val="814CA9A2"/>
+    <w:lvl w:ilvl="0">
+      <w:start w:val="1"/>
+      <w:numFmt w:val="bullet"/>
+      <w:lvlText w:val=""/>
+      <w:lvlJc w:val="left"/>
+      <w:pPr>
+        <w:tabs>
+          <w:tab w:val="num" w:pos="720"/>
+        </w:tabs>
+        <w:ind w:left="720" w:hanging="360"/>
+      </w:pPr>
+      <w:rPr>
+        <w:rFonts w:ascii="Symbol" w:hAnsi="Symbol" w:hint="default"/>
+        <w:sz w:val="20"/>
+      </w:rPr>
+    </w:lvl>
+    <w:lvl w:ilvl="1" w:tentative="1">
+      <w:start w:val="1"/>
+      <w:numFmt w:val="bullet"/>
+      <w:lvlText w:val="o"/>
+      <w:lvlJc w:val="left"/>
+      <w:pPr>
+        <w:tabs>
+          <w:tab w:val="num" w:pos="1440"/>
+        </w:tabs>
+        <w:ind w:left="1440" w:hanging="360"/>
+      </w:pPr>
+      <w:rPr>
+        <w:rFonts w:ascii="Courier New" w:hAnsi="Courier New" w:hint="default"/>
+        <w:sz w:val="20"/>
+      </w:rPr>
+    </w:lvl>
+    <w:lvl w:ilvl="2" w:tentative="1">
+      <w:start w:val="1"/>
+      <w:numFmt w:val="bullet"/>
+      <w:lvlText w:val=""/>
+      <w:lvlJc w:val="left"/>
+      <w:pPr>
+        <w:tabs>
+          <w:tab w:val="num" w:pos="2160"/>
+        </w:tabs>
+        <w:ind w:left="2160" w:hanging="360"/>
+      </w:pPr>
+      <w:rPr>
+        <w:rFonts w:ascii="Wingdings" w:hAnsi="Wingdings" w:hint="default"/>
+        <w:sz w:val="20"/>
+      </w:rPr>
+    </w:lvl>
+    <w:lvl w:ilvl="3" w:tentative="1">
+      <w:start w:val="1"/>
+      <w:numFmt w:val="bullet"/>
+      <w:lvlText w:val=""/>
+      <w:lvlJc w:val="left"/>
+      <w:pPr>
+        <w:tabs>
+          <w:tab w:val="num" w:pos="2880"/>
+        </w:tabs>
+        <w:ind w:left="2880" w:hanging="360"/>
+      </w:pPr>
+      <w:rPr>
+        <w:rFonts w:ascii="Wingdings" w:hAnsi="Wingdings" w:hint="default"/>
+        <w:sz w:val="20"/>
+      </w:rPr>
+    </w:lvl>
+    <w:lvl w:ilvl="4" w:tentative="1">
+      <w:start w:val="1"/>
+      <w:numFmt w:val="bullet"/>
+      <w:lvlText w:val=""/>
+      <w:lvlJc w:val="left"/>
+      <w:pPr>
+        <w:tabs>
+          <w:tab w:val="num" w:pos="3600"/>
+        </w:tabs>
+        <w:ind w:left="3600" w:hanging="360"/>
+      </w:pPr>
+      <w:rPr>
+        <w:rFonts w:ascii="Wingdings" w:hAnsi="Wingdings" w:hint="default"/>
+        <w:sz w:val="20"/>
+      </w:rPr>
+    </w:lvl>
+    <w:lvl w:ilvl="5" w:tentative="1">
+      <w:start w:val="1"/>
+      <w:numFmt w:val="bullet"/>
+      <w:lvlText w:val=""/>
+      <w:lvlJc w:val="left"/>
+      <w:pPr>
+        <w:tabs>
+          <w:tab w:val="num" w:pos="4320"/>
+        </w:tabs>
+        <w:ind w:left="4320" w:hanging="360"/>
+      </w:pPr>
+      <w:rPr>
+        <w:rFonts w:ascii="Wingdings" w:hAnsi="Wingdings" w:hint="default"/>
+        <w:sz w:val="20"/>
+      </w:rPr>
+    </w:lvl>
+    <w:lvl w:ilvl="6" w:tentative="1">
+      <w:start w:val="1"/>
+      <w:numFmt w:val="bullet"/>
+      <w:lvlText w:val=""/>
+      <w:lvlJc w:val="left"/>
+      <w:pPr>
+        <w:tabs>
+          <w:tab w:val="num" w:pos="5040"/>
+        </w:tabs>
+        <w:ind w:left="5040" w:hanging="360"/>
+      </w:pPr>
+      <w:rPr>
+        <w:rFonts w:ascii="Wingdings" w:hAnsi="Wingdings" w:hint="default"/>
+        <w:sz w:val="20"/>
+      </w:rPr>
+    </w:lvl>
+    <w:lvl w:ilvl="7" w:tentative="1">
+      <w:start w:val="1"/>
+      <w:numFmt w:val="bullet"/>
+      <w:lvlText w:val=""/>
+      <w:lvlJc w:val="left"/>
+      <w:pPr>
+        <w:tabs>
+          <w:tab w:val="num" w:pos="5760"/>
+        </w:tabs>
+        <w:ind w:left="5760" w:hanging="360"/>
+      </w:pPr>
+      <w:rPr>
+        <w:rFonts w:ascii="Wingdings" w:hAnsi="Wingdings" w:hint="default"/>
+        <w:sz w:val="20"/>
+      </w:rPr>
+    </w:lvl>
+    <w:lvl w:ilvl="8" w:tentative="1">
+      <w:start w:val="1"/>
+      <w:numFmt w:val="bullet"/>
+      <w:lvlText w:val=""/>
+      <w:lvlJc w:val="left"/>
+      <w:pPr>
+        <w:tabs>
+          <w:tab w:val="num" w:pos="6480"/>
+        </w:tabs>
+        <w:ind w:left="6480" w:hanging="360"/>
+      </w:pPr>
+      <w:rPr>
+        <w:rFonts w:ascii="Wingdings" w:hAnsi="Wingdings" w:hint="default"/>
+        <w:sz w:val="20"/>
+      </w:rPr>
+    </w:lvl>
+  </w:abstractNum>
   <w:num w:numId="1" w16cid:durableId="1172526798">
+    <w:abstractNumId w:val="16"/>
+  </w:num>
+  <w:num w:numId="2" w16cid:durableId="1463570349">
+    <w:abstractNumId w:val="6"/>
+  </w:num>
+  <w:num w:numId="3" w16cid:durableId="860976134">
+    <w:abstractNumId w:val="3"/>
+  </w:num>
+  <w:num w:numId="4" w16cid:durableId="475299219">
+    <w:abstractNumId w:val="9"/>
+  </w:num>
+  <w:num w:numId="5" w16cid:durableId="2006784590">
+    <w:abstractNumId w:val="11"/>
+  </w:num>
+  <w:num w:numId="6" w16cid:durableId="646132024">
+    <w:abstractNumId w:val="7"/>
+  </w:num>
+  <w:num w:numId="7" w16cid:durableId="846988048">
     <w:abstractNumId w:val="8"/>
   </w:num>
-  <w:num w:numId="2" w16cid:durableId="1463570349">
+  <w:num w:numId="8" w16cid:durableId="1846557392">
+    <w:abstractNumId w:val="13"/>
+  </w:num>
+  <w:num w:numId="9" w16cid:durableId="111561736">
+    <w:abstractNumId w:val="17"/>
+  </w:num>
+  <w:num w:numId="10" w16cid:durableId="448165279">
+    <w:abstractNumId w:val="10"/>
+  </w:num>
+  <w:num w:numId="11" w16cid:durableId="1257010811">
+    <w:abstractNumId w:val="0"/>
+  </w:num>
+  <w:num w:numId="12" w16cid:durableId="916325153">
+    <w:abstractNumId w:val="14"/>
+  </w:num>
+  <w:num w:numId="13" w16cid:durableId="866329468">
+    <w:abstractNumId w:val="4"/>
+  </w:num>
+  <w:num w:numId="14" w16cid:durableId="1502040625">
+    <w:abstractNumId w:val="18"/>
+  </w:num>
+  <w:num w:numId="15" w16cid:durableId="211113777">
+    <w:abstractNumId w:val="15"/>
+  </w:num>
+  <w:num w:numId="16" w16cid:durableId="782966332">
+    <w:abstractNumId w:val="19"/>
+  </w:num>
+  <w:num w:numId="17" w16cid:durableId="846359843">
     <w:abstractNumId w:val="1"/>
   </w:num>
-  <w:num w:numId="3" w16cid:durableId="860976134">
-    <w:abstractNumId w:val="0"/>
-  </w:num>
-  <w:num w:numId="4" w16cid:durableId="475299219">
-    <w:abstractNumId w:val="4"/>
-  </w:num>
-  <w:num w:numId="5" w16cid:durableId="2006784590">
-    <w:abstractNumId w:val="6"/>
-  </w:num>
-  <w:num w:numId="6" w16cid:durableId="646132024">
+  <w:num w:numId="18" w16cid:durableId="824247704">
     <w:abstractNumId w:val="2"/>
   </w:num>
-  <w:num w:numId="7" w16cid:durableId="846988048">
-    <w:abstractNumId w:val="3"/>
+  <w:num w:numId="19" w16cid:durableId="1241139937">
+    <w:abstractNumId w:val="5"/>
   </w:num>
-  <w:num w:numId="8" w16cid:durableId="1846557392">
-    <w:abstractNumId w:val="7"/>
-  </w:num>
-  <w:num w:numId="9" w16cid:durableId="111561736">
-    <w:abstractNumId w:val="9"/>
-  </w:num>
-  <w:num w:numId="10" w16cid:durableId="448165279">
-    <w:abstractNumId w:val="5"/>
+  <w:num w:numId="20" w16cid:durableId="869874565">
+    <w:abstractNumId w:val="12"/>
   </w:num>
 </w:numbering>
 </file>
